--- a/Lab - Manual/Experiment - 4/Exp-4 Implementing the Sorting Algorithms Using Divide and Conquer Approach.docx
+++ b/Lab - Manual/Experiment - 4/Exp-4 Implementing the Sorting Algorithms Using Divide and Conquer Approach.docx
@@ -195,7 +195,7 @@
           <w:noProof/>
         </w:rPr>
         <w:drawing>
-          <wp:anchor distT="0" distB="0" distL="114300" distR="114300" simplePos="0" relativeHeight="251631104" behindDoc="0" locked="0" layoutInCell="1" allowOverlap="1" wp14:anchorId="7B140F5E" wp14:editId="11C282C4">
+          <wp:anchor distT="0" distB="0" distL="114300" distR="114300" simplePos="0" relativeHeight="251651072" behindDoc="0" locked="0" layoutInCell="1" allowOverlap="1" wp14:anchorId="7B140F5E" wp14:editId="69B25EF5">
             <wp:simplePos x="0" y="0"/>
             <wp:positionH relativeFrom="column">
               <wp:posOffset>1605280</wp:posOffset>
@@ -337,7 +337,25 @@
           <w:b w:val="0"/>
           <w:bCs w:val="0"/>
         </w:rPr>
-        <w:t>Suppose we had to sort an array A. A subproblem would be to sort a sub-section of this array starting at index p and ending at index r, denoted as A[p..r].</w:t>
+        <w:t>Suppose we had to sort an array A. A subproblem would be to sort a sub-section of this array starting at index p and ending at index r, denoted as A[</w:t>
+      </w:r>
+      <w:proofErr w:type="spellStart"/>
+      <w:r>
+        <w:rPr>
+          <w:rFonts w:ascii="Times New Roman" w:hAnsi="Times New Roman" w:cs="Times New Roman"/>
+          <w:b w:val="0"/>
+          <w:bCs w:val="0"/>
+        </w:rPr>
+        <w:t>p..r</w:t>
+      </w:r>
+      <w:proofErr w:type="spellEnd"/>
+      <w:r>
+        <w:rPr>
+          <w:rFonts w:ascii="Times New Roman" w:hAnsi="Times New Roman" w:cs="Times New Roman"/>
+          <w:b w:val="0"/>
+          <w:bCs w:val="0"/>
+        </w:rPr>
+        <w:t>].</w:t>
       </w:r>
     </w:p>
     <w:p>
@@ -409,7 +427,43 @@
           <w:b w:val="0"/>
           <w:bCs w:val="0"/>
         </w:rPr>
-        <w:t>If q is the half-way point between p and r, then we can split the subarray A[p..r] into two arrays A[p..q] and A[q+1, r].</w:t>
+        <w:t>If q is the half-way point between p and r, then we can split the subarray A[</w:t>
+      </w:r>
+      <w:proofErr w:type="spellStart"/>
+      <w:r>
+        <w:rPr>
+          <w:rFonts w:ascii="Times New Roman" w:hAnsi="Times New Roman" w:cs="Times New Roman"/>
+          <w:b w:val="0"/>
+          <w:bCs w:val="0"/>
+        </w:rPr>
+        <w:t>p..r</w:t>
+      </w:r>
+      <w:proofErr w:type="spellEnd"/>
+      <w:r>
+        <w:rPr>
+          <w:rFonts w:ascii="Times New Roman" w:hAnsi="Times New Roman" w:cs="Times New Roman"/>
+          <w:b w:val="0"/>
+          <w:bCs w:val="0"/>
+        </w:rPr>
+        <w:t>] into two arrays A[</w:t>
+      </w:r>
+      <w:proofErr w:type="spellStart"/>
+      <w:r>
+        <w:rPr>
+          <w:rFonts w:ascii="Times New Roman" w:hAnsi="Times New Roman" w:cs="Times New Roman"/>
+          <w:b w:val="0"/>
+          <w:bCs w:val="0"/>
+        </w:rPr>
+        <w:t>p..q</w:t>
+      </w:r>
+      <w:proofErr w:type="spellEnd"/>
+      <w:r>
+        <w:rPr>
+          <w:rFonts w:ascii="Times New Roman" w:hAnsi="Times New Roman" w:cs="Times New Roman"/>
+          <w:b w:val="0"/>
+          <w:bCs w:val="0"/>
+        </w:rPr>
+        <w:t>] and A[q+1, r].</w:t>
       </w:r>
     </w:p>
     <w:p>
@@ -459,7 +513,25 @@
           <w:b w:val="0"/>
           <w:bCs w:val="0"/>
         </w:rPr>
-        <w:t>In the conquer step, we try to sort both the subarrays A[p..q] and A[q+1, r]. If we haven't yet reached the base case, we again divide both these subarrays and try to sort them.</w:t>
+        <w:t>In the conquer step, we try to sort both the subarrays A[</w:t>
+      </w:r>
+      <w:proofErr w:type="spellStart"/>
+      <w:r>
+        <w:rPr>
+          <w:rFonts w:ascii="Times New Roman" w:hAnsi="Times New Roman" w:cs="Times New Roman"/>
+          <w:b w:val="0"/>
+          <w:bCs w:val="0"/>
+        </w:rPr>
+        <w:t>p..q</w:t>
+      </w:r>
+      <w:proofErr w:type="spellEnd"/>
+      <w:r>
+        <w:rPr>
+          <w:rFonts w:ascii="Times New Roman" w:hAnsi="Times New Roman" w:cs="Times New Roman"/>
+          <w:b w:val="0"/>
+          <w:bCs w:val="0"/>
+        </w:rPr>
+        <w:t>] and A[q+1, r]. If we haven't yet reached the base case, we again divide both these subarrays and try to sort them.</w:t>
       </w:r>
     </w:p>
     <w:p>
@@ -509,7 +581,79 @@
           <w:b w:val="0"/>
           <w:bCs w:val="0"/>
         </w:rPr>
-        <w:t>When the conquer step reaches the base step and we get two sorted subarrays A[p..q] and A[q+1, r] for array A[p..r], we combine the results by creating a sorted array A[p..r] from two sorted subarrays A[p..q] and A[q+1, r].</w:t>
+        <w:t>When the conquer step reaches the base step and we get two sorted subarrays A[</w:t>
+      </w:r>
+      <w:proofErr w:type="spellStart"/>
+      <w:r>
+        <w:rPr>
+          <w:rFonts w:ascii="Times New Roman" w:hAnsi="Times New Roman" w:cs="Times New Roman"/>
+          <w:b w:val="0"/>
+          <w:bCs w:val="0"/>
+        </w:rPr>
+        <w:t>p..q</w:t>
+      </w:r>
+      <w:proofErr w:type="spellEnd"/>
+      <w:r>
+        <w:rPr>
+          <w:rFonts w:ascii="Times New Roman" w:hAnsi="Times New Roman" w:cs="Times New Roman"/>
+          <w:b w:val="0"/>
+          <w:bCs w:val="0"/>
+        </w:rPr>
+        <w:t>] and A[q+1, r] for array A[</w:t>
+      </w:r>
+      <w:proofErr w:type="spellStart"/>
+      <w:r>
+        <w:rPr>
+          <w:rFonts w:ascii="Times New Roman" w:hAnsi="Times New Roman" w:cs="Times New Roman"/>
+          <w:b w:val="0"/>
+          <w:bCs w:val="0"/>
+        </w:rPr>
+        <w:t>p..r</w:t>
+      </w:r>
+      <w:proofErr w:type="spellEnd"/>
+      <w:r>
+        <w:rPr>
+          <w:rFonts w:ascii="Times New Roman" w:hAnsi="Times New Roman" w:cs="Times New Roman"/>
+          <w:b w:val="0"/>
+          <w:bCs w:val="0"/>
+        </w:rPr>
+        <w:t>], we combine the results by creating a sorted array A[</w:t>
+      </w:r>
+      <w:proofErr w:type="spellStart"/>
+      <w:r>
+        <w:rPr>
+          <w:rFonts w:ascii="Times New Roman" w:hAnsi="Times New Roman" w:cs="Times New Roman"/>
+          <w:b w:val="0"/>
+          <w:bCs w:val="0"/>
+        </w:rPr>
+        <w:t>p..r</w:t>
+      </w:r>
+      <w:proofErr w:type="spellEnd"/>
+      <w:r>
+        <w:rPr>
+          <w:rFonts w:ascii="Times New Roman" w:hAnsi="Times New Roman" w:cs="Times New Roman"/>
+          <w:b w:val="0"/>
+          <w:bCs w:val="0"/>
+        </w:rPr>
+        <w:t>] from two sorted subarrays A[</w:t>
+      </w:r>
+      <w:proofErr w:type="spellStart"/>
+      <w:r>
+        <w:rPr>
+          <w:rFonts w:ascii="Times New Roman" w:hAnsi="Times New Roman" w:cs="Times New Roman"/>
+          <w:b w:val="0"/>
+          <w:bCs w:val="0"/>
+        </w:rPr>
+        <w:t>p..q</w:t>
+      </w:r>
+      <w:proofErr w:type="spellEnd"/>
+      <w:r>
+        <w:rPr>
+          <w:rFonts w:ascii="Times New Roman" w:hAnsi="Times New Roman" w:cs="Times New Roman"/>
+          <w:b w:val="0"/>
+          <w:bCs w:val="0"/>
+        </w:rPr>
+        <w:t>] and A[q+1, r].</w:t>
       </w:r>
     </w:p>
     <w:p>
@@ -651,7 +795,7 @@
           <w:noProof/>
         </w:rPr>
         <w:drawing>
-          <wp:anchor distT="0" distB="0" distL="114300" distR="114300" simplePos="0" relativeHeight="251634176" behindDoc="0" locked="0" layoutInCell="1" allowOverlap="1" wp14:anchorId="1C55F418" wp14:editId="1833AEB8">
+          <wp:anchor distT="0" distB="0" distL="114300" distR="114300" simplePos="0" relativeHeight="251652096" behindDoc="0" locked="0" layoutInCell="1" allowOverlap="1" wp14:anchorId="1C55F418" wp14:editId="32C5CF67">
             <wp:simplePos x="0" y="0"/>
             <wp:positionH relativeFrom="column">
               <wp:posOffset>1460500</wp:posOffset>
@@ -897,7 +1041,7 @@
           <w:noProof/>
         </w:rPr>
         <w:drawing>
-          <wp:anchor distT="0" distB="0" distL="114300" distR="114300" simplePos="0" relativeHeight="251638272" behindDoc="0" locked="0" layoutInCell="1" allowOverlap="1" wp14:anchorId="71F25260" wp14:editId="4DC1A069">
+          <wp:anchor distT="0" distB="0" distL="114300" distR="114300" simplePos="0" relativeHeight="251653120" behindDoc="0" locked="0" layoutInCell="1" allowOverlap="1" wp14:anchorId="71F25260" wp14:editId="275CEB91">
             <wp:simplePos x="0" y="0"/>
             <wp:positionH relativeFrom="column">
               <wp:posOffset>1705610</wp:posOffset>
@@ -1268,14 +1412,18 @@
           <w:rFonts w:ascii="Consolas" w:hAnsi="Consolas" w:cs="Times New Roman"/>
           <w:b w:val="0"/>
           <w:bCs w:val="0"/>
-          <w:lang w:val="en-IN"/>
-        </w:rPr>
-      </w:pPr>
-      <w:r>
-        <w:rPr>
-          <w:rFonts w:ascii="Consolas" w:hAnsi="Consolas" w:cs="Times New Roman"/>
-          <w:b w:val="0"/>
-          <w:bCs w:val="0"/>
+          <w:sz w:val="20"/>
+          <w:szCs w:val="20"/>
+          <w:lang w:val="en-IN"/>
+        </w:rPr>
+      </w:pPr>
+      <w:r>
+        <w:rPr>
+          <w:rFonts w:ascii="Consolas" w:hAnsi="Consolas" w:cs="Times New Roman"/>
+          <w:b w:val="0"/>
+          <w:bCs w:val="0"/>
+          <w:sz w:val="20"/>
+          <w:szCs w:val="20"/>
           <w:lang w:val="en-IN"/>
         </w:rPr>
         <w:t>#include&lt;iostream&gt;</w:t>
@@ -1289,14 +1437,18 @@
           <w:rFonts w:ascii="Consolas" w:hAnsi="Consolas" w:cs="Times New Roman"/>
           <w:b w:val="0"/>
           <w:bCs w:val="0"/>
-          <w:lang w:val="en-IN"/>
-        </w:rPr>
-      </w:pPr>
-      <w:r>
-        <w:rPr>
-          <w:rFonts w:ascii="Consolas" w:hAnsi="Consolas" w:cs="Times New Roman"/>
-          <w:b w:val="0"/>
-          <w:bCs w:val="0"/>
+          <w:sz w:val="20"/>
+          <w:szCs w:val="20"/>
+          <w:lang w:val="en-IN"/>
+        </w:rPr>
+      </w:pPr>
+      <w:r>
+        <w:rPr>
+          <w:rFonts w:ascii="Consolas" w:hAnsi="Consolas" w:cs="Times New Roman"/>
+          <w:b w:val="0"/>
+          <w:bCs w:val="0"/>
+          <w:sz w:val="20"/>
+          <w:szCs w:val="20"/>
           <w:lang w:val="en-IN"/>
         </w:rPr>
         <w:t>#include&lt;vector&gt;</w:t>
@@ -1310,14 +1462,18 @@
           <w:rFonts w:ascii="Consolas" w:hAnsi="Consolas" w:cs="Times New Roman"/>
           <w:b w:val="0"/>
           <w:bCs w:val="0"/>
-          <w:lang w:val="en-IN"/>
-        </w:rPr>
-      </w:pPr>
-      <w:r>
-        <w:rPr>
-          <w:rFonts w:ascii="Consolas" w:hAnsi="Consolas" w:cs="Times New Roman"/>
-          <w:b w:val="0"/>
-          <w:bCs w:val="0"/>
+          <w:sz w:val="20"/>
+          <w:szCs w:val="20"/>
+          <w:lang w:val="en-IN"/>
+        </w:rPr>
+      </w:pPr>
+      <w:r>
+        <w:rPr>
+          <w:rFonts w:ascii="Consolas" w:hAnsi="Consolas" w:cs="Times New Roman"/>
+          <w:b w:val="0"/>
+          <w:bCs w:val="0"/>
+          <w:sz w:val="20"/>
+          <w:szCs w:val="20"/>
           <w:lang w:val="en-IN"/>
         </w:rPr>
         <w:t>using namespace std;</w:t>
@@ -1331,6 +1487,8 @@
           <w:rFonts w:ascii="Consolas" w:hAnsi="Consolas" w:cs="Times New Roman"/>
           <w:b w:val="0"/>
           <w:bCs w:val="0"/>
+          <w:sz w:val="20"/>
+          <w:szCs w:val="20"/>
           <w:lang w:val="en-IN"/>
         </w:rPr>
       </w:pPr>
@@ -1343,17 +1501,45 @@
           <w:rFonts w:ascii="Consolas" w:hAnsi="Consolas" w:cs="Times New Roman"/>
           <w:b w:val="0"/>
           <w:bCs w:val="0"/>
-          <w:lang w:val="en-IN"/>
-        </w:rPr>
-      </w:pPr>
-      <w:r>
-        <w:rPr>
-          <w:rFonts w:ascii="Consolas" w:hAnsi="Consolas" w:cs="Times New Roman"/>
-          <w:b w:val="0"/>
-          <w:bCs w:val="0"/>
-          <w:lang w:val="en-IN"/>
-        </w:rPr>
-        <w:t>void Print_Array(vector&lt;int&gt; Array) {</w:t>
+          <w:sz w:val="20"/>
+          <w:szCs w:val="20"/>
+          <w:lang w:val="en-IN"/>
+        </w:rPr>
+      </w:pPr>
+      <w:r>
+        <w:rPr>
+          <w:rFonts w:ascii="Consolas" w:hAnsi="Consolas" w:cs="Times New Roman"/>
+          <w:b w:val="0"/>
+          <w:bCs w:val="0"/>
+          <w:sz w:val="20"/>
+          <w:szCs w:val="20"/>
+          <w:lang w:val="en-IN"/>
+        </w:rPr>
+        <w:t xml:space="preserve">void </w:t>
+      </w:r>
+      <w:proofErr w:type="spellStart"/>
+      <w:r>
+        <w:rPr>
+          <w:rFonts w:ascii="Consolas" w:hAnsi="Consolas" w:cs="Times New Roman"/>
+          <w:b w:val="0"/>
+          <w:bCs w:val="0"/>
+          <w:sz w:val="20"/>
+          <w:szCs w:val="20"/>
+          <w:lang w:val="en-IN"/>
+        </w:rPr>
+        <w:t>Print_Array</w:t>
+      </w:r>
+      <w:proofErr w:type="spellEnd"/>
+      <w:r>
+        <w:rPr>
+          <w:rFonts w:ascii="Consolas" w:hAnsi="Consolas" w:cs="Times New Roman"/>
+          <w:b w:val="0"/>
+          <w:bCs w:val="0"/>
+          <w:sz w:val="20"/>
+          <w:szCs w:val="20"/>
+          <w:lang w:val="en-IN"/>
+        </w:rPr>
+        <w:t>(vector&lt;int&gt; Array) {</w:t>
       </w:r>
     </w:p>
     <w:p>
@@ -1364,17 +1550,117 @@
           <w:rFonts w:ascii="Consolas" w:hAnsi="Consolas" w:cs="Times New Roman"/>
           <w:b w:val="0"/>
           <w:bCs w:val="0"/>
-          <w:lang w:val="en-IN"/>
-        </w:rPr>
-      </w:pPr>
-      <w:r>
-        <w:rPr>
-          <w:rFonts w:ascii="Consolas" w:hAnsi="Consolas" w:cs="Times New Roman"/>
-          <w:b w:val="0"/>
-          <w:bCs w:val="0"/>
-          <w:lang w:val="en-IN"/>
-        </w:rPr>
-        <w:t xml:space="preserve">    for (int i = 0; i &lt; Array.size(); i++) {</w:t>
+          <w:sz w:val="20"/>
+          <w:szCs w:val="20"/>
+          <w:lang w:val="en-IN"/>
+        </w:rPr>
+      </w:pPr>
+      <w:r>
+        <w:rPr>
+          <w:rFonts w:ascii="Consolas" w:hAnsi="Consolas" w:cs="Times New Roman"/>
+          <w:b w:val="0"/>
+          <w:bCs w:val="0"/>
+          <w:sz w:val="20"/>
+          <w:szCs w:val="20"/>
+          <w:lang w:val="en-IN"/>
+        </w:rPr>
+        <w:t xml:space="preserve">    for (int </w:t>
+      </w:r>
+      <w:proofErr w:type="spellStart"/>
+      <w:r>
+        <w:rPr>
+          <w:rFonts w:ascii="Consolas" w:hAnsi="Consolas" w:cs="Times New Roman"/>
+          <w:b w:val="0"/>
+          <w:bCs w:val="0"/>
+          <w:sz w:val="20"/>
+          <w:szCs w:val="20"/>
+          <w:lang w:val="en-IN"/>
+        </w:rPr>
+        <w:t>i</w:t>
+      </w:r>
+      <w:proofErr w:type="spellEnd"/>
+      <w:r>
+        <w:rPr>
+          <w:rFonts w:ascii="Consolas" w:hAnsi="Consolas" w:cs="Times New Roman"/>
+          <w:b w:val="0"/>
+          <w:bCs w:val="0"/>
+          <w:sz w:val="20"/>
+          <w:szCs w:val="20"/>
+          <w:lang w:val="en-IN"/>
+        </w:rPr>
+        <w:t xml:space="preserve"> = 0; </w:t>
+      </w:r>
+      <w:proofErr w:type="spellStart"/>
+      <w:r>
+        <w:rPr>
+          <w:rFonts w:ascii="Consolas" w:hAnsi="Consolas" w:cs="Times New Roman"/>
+          <w:b w:val="0"/>
+          <w:bCs w:val="0"/>
+          <w:sz w:val="20"/>
+          <w:szCs w:val="20"/>
+          <w:lang w:val="en-IN"/>
+        </w:rPr>
+        <w:t>i</w:t>
+      </w:r>
+      <w:proofErr w:type="spellEnd"/>
+      <w:r>
+        <w:rPr>
+          <w:rFonts w:ascii="Consolas" w:hAnsi="Consolas" w:cs="Times New Roman"/>
+          <w:b w:val="0"/>
+          <w:bCs w:val="0"/>
+          <w:sz w:val="20"/>
+          <w:szCs w:val="20"/>
+          <w:lang w:val="en-IN"/>
+        </w:rPr>
+        <w:t xml:space="preserve"> &lt; </w:t>
+      </w:r>
+      <w:proofErr w:type="spellStart"/>
+      <w:r>
+        <w:rPr>
+          <w:rFonts w:ascii="Consolas" w:hAnsi="Consolas" w:cs="Times New Roman"/>
+          <w:b w:val="0"/>
+          <w:bCs w:val="0"/>
+          <w:sz w:val="20"/>
+          <w:szCs w:val="20"/>
+          <w:lang w:val="en-IN"/>
+        </w:rPr>
+        <w:t>Array.size</w:t>
+      </w:r>
+      <w:proofErr w:type="spellEnd"/>
+      <w:r>
+        <w:rPr>
+          <w:rFonts w:ascii="Consolas" w:hAnsi="Consolas" w:cs="Times New Roman"/>
+          <w:b w:val="0"/>
+          <w:bCs w:val="0"/>
+          <w:sz w:val="20"/>
+          <w:szCs w:val="20"/>
+          <w:lang w:val="en-IN"/>
+        </w:rPr>
+        <w:t xml:space="preserve">(); </w:t>
+      </w:r>
+      <w:proofErr w:type="spellStart"/>
+      <w:r>
+        <w:rPr>
+          <w:rFonts w:ascii="Consolas" w:hAnsi="Consolas" w:cs="Times New Roman"/>
+          <w:b w:val="0"/>
+          <w:bCs w:val="0"/>
+          <w:sz w:val="20"/>
+          <w:szCs w:val="20"/>
+          <w:lang w:val="en-IN"/>
+        </w:rPr>
+        <w:t>i</w:t>
+      </w:r>
+      <w:proofErr w:type="spellEnd"/>
+      <w:r>
+        <w:rPr>
+          <w:rFonts w:ascii="Consolas" w:hAnsi="Consolas" w:cs="Times New Roman"/>
+          <w:b w:val="0"/>
+          <w:bCs w:val="0"/>
+          <w:sz w:val="20"/>
+          <w:szCs w:val="20"/>
+          <w:lang w:val="en-IN"/>
+        </w:rPr>
+        <w:t>++) {</w:t>
       </w:r>
     </w:p>
     <w:p>
@@ -1385,17 +1671,69 @@
           <w:rFonts w:ascii="Consolas" w:hAnsi="Consolas" w:cs="Times New Roman"/>
           <w:b w:val="0"/>
           <w:bCs w:val="0"/>
-          <w:lang w:val="en-IN"/>
-        </w:rPr>
-      </w:pPr>
-      <w:r>
-        <w:rPr>
-          <w:rFonts w:ascii="Consolas" w:hAnsi="Consolas" w:cs="Times New Roman"/>
-          <w:b w:val="0"/>
-          <w:bCs w:val="0"/>
-          <w:lang w:val="en-IN"/>
-        </w:rPr>
-        <w:t xml:space="preserve">        cout &lt;&lt; Array[i] &lt;&lt; " ";</w:t>
+          <w:sz w:val="20"/>
+          <w:szCs w:val="20"/>
+          <w:lang w:val="en-IN"/>
+        </w:rPr>
+      </w:pPr>
+      <w:r>
+        <w:rPr>
+          <w:rFonts w:ascii="Consolas" w:hAnsi="Consolas" w:cs="Times New Roman"/>
+          <w:b w:val="0"/>
+          <w:bCs w:val="0"/>
+          <w:sz w:val="20"/>
+          <w:szCs w:val="20"/>
+          <w:lang w:val="en-IN"/>
+        </w:rPr>
+        <w:t xml:space="preserve">        </w:t>
+      </w:r>
+      <w:proofErr w:type="spellStart"/>
+      <w:r>
+        <w:rPr>
+          <w:rFonts w:ascii="Consolas" w:hAnsi="Consolas" w:cs="Times New Roman"/>
+          <w:b w:val="0"/>
+          <w:bCs w:val="0"/>
+          <w:sz w:val="20"/>
+          <w:szCs w:val="20"/>
+          <w:lang w:val="en-IN"/>
+        </w:rPr>
+        <w:t>cout</w:t>
+      </w:r>
+      <w:proofErr w:type="spellEnd"/>
+      <w:r>
+        <w:rPr>
+          <w:rFonts w:ascii="Consolas" w:hAnsi="Consolas" w:cs="Times New Roman"/>
+          <w:b w:val="0"/>
+          <w:bCs w:val="0"/>
+          <w:sz w:val="20"/>
+          <w:szCs w:val="20"/>
+          <w:lang w:val="en-IN"/>
+        </w:rPr>
+        <w:t xml:space="preserve"> &lt;&lt; Array[</w:t>
+      </w:r>
+      <w:proofErr w:type="spellStart"/>
+      <w:r>
+        <w:rPr>
+          <w:rFonts w:ascii="Consolas" w:hAnsi="Consolas" w:cs="Times New Roman"/>
+          <w:b w:val="0"/>
+          <w:bCs w:val="0"/>
+          <w:sz w:val="20"/>
+          <w:szCs w:val="20"/>
+          <w:lang w:val="en-IN"/>
+        </w:rPr>
+        <w:t>i</w:t>
+      </w:r>
+      <w:proofErr w:type="spellEnd"/>
+      <w:r>
+        <w:rPr>
+          <w:rFonts w:ascii="Consolas" w:hAnsi="Consolas" w:cs="Times New Roman"/>
+          <w:b w:val="0"/>
+          <w:bCs w:val="0"/>
+          <w:sz w:val="20"/>
+          <w:szCs w:val="20"/>
+          <w:lang w:val="en-IN"/>
+        </w:rPr>
+        <w:t>] &lt;&lt; " ";</w:t>
       </w:r>
     </w:p>
     <w:p>
@@ -1406,14 +1744,18 @@
           <w:rFonts w:ascii="Consolas" w:hAnsi="Consolas" w:cs="Times New Roman"/>
           <w:b w:val="0"/>
           <w:bCs w:val="0"/>
-          <w:lang w:val="en-IN"/>
-        </w:rPr>
-      </w:pPr>
-      <w:r>
-        <w:rPr>
-          <w:rFonts w:ascii="Consolas" w:hAnsi="Consolas" w:cs="Times New Roman"/>
-          <w:b w:val="0"/>
-          <w:bCs w:val="0"/>
+          <w:sz w:val="20"/>
+          <w:szCs w:val="20"/>
+          <w:lang w:val="en-IN"/>
+        </w:rPr>
+      </w:pPr>
+      <w:r>
+        <w:rPr>
+          <w:rFonts w:ascii="Consolas" w:hAnsi="Consolas" w:cs="Times New Roman"/>
+          <w:b w:val="0"/>
+          <w:bCs w:val="0"/>
+          <w:sz w:val="20"/>
+          <w:szCs w:val="20"/>
           <w:lang w:val="en-IN"/>
         </w:rPr>
         <w:t xml:space="preserve">    }</w:t>
@@ -1427,17 +1769,69 @@
           <w:rFonts w:ascii="Consolas" w:hAnsi="Consolas" w:cs="Times New Roman"/>
           <w:b w:val="0"/>
           <w:bCs w:val="0"/>
-          <w:lang w:val="en-IN"/>
-        </w:rPr>
-      </w:pPr>
-      <w:r>
-        <w:rPr>
-          <w:rFonts w:ascii="Consolas" w:hAnsi="Consolas" w:cs="Times New Roman"/>
-          <w:b w:val="0"/>
-          <w:bCs w:val="0"/>
-          <w:lang w:val="en-IN"/>
-        </w:rPr>
-        <w:t xml:space="preserve">    cout &lt;&lt; endl;</w:t>
+          <w:sz w:val="20"/>
+          <w:szCs w:val="20"/>
+          <w:lang w:val="en-IN"/>
+        </w:rPr>
+      </w:pPr>
+      <w:r>
+        <w:rPr>
+          <w:rFonts w:ascii="Consolas" w:hAnsi="Consolas" w:cs="Times New Roman"/>
+          <w:b w:val="0"/>
+          <w:bCs w:val="0"/>
+          <w:sz w:val="20"/>
+          <w:szCs w:val="20"/>
+          <w:lang w:val="en-IN"/>
+        </w:rPr>
+        <w:t xml:space="preserve">    </w:t>
+      </w:r>
+      <w:proofErr w:type="spellStart"/>
+      <w:r>
+        <w:rPr>
+          <w:rFonts w:ascii="Consolas" w:hAnsi="Consolas" w:cs="Times New Roman"/>
+          <w:b w:val="0"/>
+          <w:bCs w:val="0"/>
+          <w:sz w:val="20"/>
+          <w:szCs w:val="20"/>
+          <w:lang w:val="en-IN"/>
+        </w:rPr>
+        <w:t>cout</w:t>
+      </w:r>
+      <w:proofErr w:type="spellEnd"/>
+      <w:r>
+        <w:rPr>
+          <w:rFonts w:ascii="Consolas" w:hAnsi="Consolas" w:cs="Times New Roman"/>
+          <w:b w:val="0"/>
+          <w:bCs w:val="0"/>
+          <w:sz w:val="20"/>
+          <w:szCs w:val="20"/>
+          <w:lang w:val="en-IN"/>
+        </w:rPr>
+        <w:t xml:space="preserve"> &lt;&lt; </w:t>
+      </w:r>
+      <w:proofErr w:type="spellStart"/>
+      <w:r>
+        <w:rPr>
+          <w:rFonts w:ascii="Consolas" w:hAnsi="Consolas" w:cs="Times New Roman"/>
+          <w:b w:val="0"/>
+          <w:bCs w:val="0"/>
+          <w:sz w:val="20"/>
+          <w:szCs w:val="20"/>
+          <w:lang w:val="en-IN"/>
+        </w:rPr>
+        <w:t>endl</w:t>
+      </w:r>
+      <w:proofErr w:type="spellEnd"/>
+      <w:r>
+        <w:rPr>
+          <w:rFonts w:ascii="Consolas" w:hAnsi="Consolas" w:cs="Times New Roman"/>
+          <w:b w:val="0"/>
+          <w:bCs w:val="0"/>
+          <w:sz w:val="20"/>
+          <w:szCs w:val="20"/>
+          <w:lang w:val="en-IN"/>
+        </w:rPr>
+        <w:t>;</w:t>
       </w:r>
     </w:p>
     <w:p>
@@ -1448,14 +1842,18 @@
           <w:rFonts w:ascii="Consolas" w:hAnsi="Consolas" w:cs="Times New Roman"/>
           <w:b w:val="0"/>
           <w:bCs w:val="0"/>
-          <w:lang w:val="en-IN"/>
-        </w:rPr>
-      </w:pPr>
-      <w:r>
-        <w:rPr>
-          <w:rFonts w:ascii="Consolas" w:hAnsi="Consolas" w:cs="Times New Roman"/>
-          <w:b w:val="0"/>
-          <w:bCs w:val="0"/>
+          <w:sz w:val="20"/>
+          <w:szCs w:val="20"/>
+          <w:lang w:val="en-IN"/>
+        </w:rPr>
+      </w:pPr>
+      <w:r>
+        <w:rPr>
+          <w:rFonts w:ascii="Consolas" w:hAnsi="Consolas" w:cs="Times New Roman"/>
+          <w:b w:val="0"/>
+          <w:bCs w:val="0"/>
+          <w:sz w:val="20"/>
+          <w:szCs w:val="20"/>
           <w:lang w:val="en-IN"/>
         </w:rPr>
         <w:t>}</w:t>
@@ -1464,11 +1862,27 @@
     <w:p>
       <w:pPr>
         <w:pStyle w:val="Heading3"/>
+        <w:ind w:left="0"/>
+        <w:rPr>
+          <w:rFonts w:ascii="Consolas" w:hAnsi="Consolas" w:cs="Times New Roman"/>
+          <w:b w:val="0"/>
+          <w:bCs w:val="0"/>
+          <w:sz w:val="20"/>
+          <w:szCs w:val="20"/>
+          <w:lang w:val="en-IN"/>
+        </w:rPr>
+      </w:pPr>
+    </w:p>
+    <w:p>
+      <w:pPr>
+        <w:pStyle w:val="Heading3"/>
         <w:ind w:left="280" w:firstLine="220"/>
         <w:rPr>
           <w:rFonts w:ascii="Consolas" w:hAnsi="Consolas" w:cs="Times New Roman"/>
           <w:b w:val="0"/>
           <w:bCs w:val="0"/>
+          <w:sz w:val="20"/>
+          <w:szCs w:val="20"/>
           <w:lang w:val="en-IN"/>
         </w:rPr>
       </w:pPr>
@@ -1481,6 +1895,8 @@
           <w:rFonts w:ascii="Consolas" w:hAnsi="Consolas" w:cs="Times New Roman"/>
           <w:b w:val="0"/>
           <w:bCs w:val="0"/>
+          <w:sz w:val="20"/>
+          <w:szCs w:val="20"/>
           <w:lang w:val="en-IN"/>
         </w:rPr>
       </w:pPr>
@@ -1493,14 +1909,32 @@
           <w:rFonts w:ascii="Consolas" w:hAnsi="Consolas" w:cs="Times New Roman"/>
           <w:b w:val="0"/>
           <w:bCs w:val="0"/>
-          <w:lang w:val="en-IN"/>
-        </w:rPr>
-      </w:pPr>
-      <w:r>
-        <w:rPr>
-          <w:rFonts w:ascii="Consolas" w:hAnsi="Consolas" w:cs="Times New Roman"/>
-          <w:b w:val="0"/>
-          <w:bCs w:val="0"/>
+          <w:sz w:val="20"/>
+          <w:szCs w:val="20"/>
+          <w:lang w:val="en-IN"/>
+        </w:rPr>
+      </w:pPr>
+    </w:p>
+    <w:p>
+      <w:pPr>
+        <w:pStyle w:val="Heading3"/>
+        <w:ind w:left="280" w:firstLine="220"/>
+        <w:rPr>
+          <w:rFonts w:ascii="Consolas" w:hAnsi="Consolas" w:cs="Times New Roman"/>
+          <w:b w:val="0"/>
+          <w:bCs w:val="0"/>
+          <w:sz w:val="20"/>
+          <w:szCs w:val="20"/>
+          <w:lang w:val="en-IN"/>
+        </w:rPr>
+      </w:pPr>
+      <w:r>
+        <w:rPr>
+          <w:rFonts w:ascii="Consolas" w:hAnsi="Consolas" w:cs="Times New Roman"/>
+          <w:b w:val="0"/>
+          <w:bCs w:val="0"/>
+          <w:sz w:val="20"/>
+          <w:szCs w:val="20"/>
           <w:lang w:val="en-IN"/>
         </w:rPr>
         <w:t>void Merge(vector&lt;int&gt;&amp; Array, int low, int mid, int high) {</w:t>
@@ -1514,17 +1948,45 @@
           <w:rFonts w:ascii="Consolas" w:hAnsi="Consolas" w:cs="Times New Roman"/>
           <w:b w:val="0"/>
           <w:bCs w:val="0"/>
-          <w:lang w:val="en-IN"/>
-        </w:rPr>
-      </w:pPr>
-      <w:r>
-        <w:rPr>
-          <w:rFonts w:ascii="Consolas" w:hAnsi="Consolas" w:cs="Times New Roman"/>
-          <w:b w:val="0"/>
-          <w:bCs w:val="0"/>
-          <w:lang w:val="en-IN"/>
-        </w:rPr>
-        <w:t xml:space="preserve">    int lower_bound = mid - low + 1;</w:t>
+          <w:sz w:val="20"/>
+          <w:szCs w:val="20"/>
+          <w:lang w:val="en-IN"/>
+        </w:rPr>
+      </w:pPr>
+      <w:r>
+        <w:rPr>
+          <w:rFonts w:ascii="Consolas" w:hAnsi="Consolas" w:cs="Times New Roman"/>
+          <w:b w:val="0"/>
+          <w:bCs w:val="0"/>
+          <w:sz w:val="20"/>
+          <w:szCs w:val="20"/>
+          <w:lang w:val="en-IN"/>
+        </w:rPr>
+        <w:t xml:space="preserve">    int </w:t>
+      </w:r>
+      <w:proofErr w:type="spellStart"/>
+      <w:r>
+        <w:rPr>
+          <w:rFonts w:ascii="Consolas" w:hAnsi="Consolas" w:cs="Times New Roman"/>
+          <w:b w:val="0"/>
+          <w:bCs w:val="0"/>
+          <w:sz w:val="20"/>
+          <w:szCs w:val="20"/>
+          <w:lang w:val="en-IN"/>
+        </w:rPr>
+        <w:t>lower_bound</w:t>
+      </w:r>
+      <w:proofErr w:type="spellEnd"/>
+      <w:r>
+        <w:rPr>
+          <w:rFonts w:ascii="Consolas" w:hAnsi="Consolas" w:cs="Times New Roman"/>
+          <w:b w:val="0"/>
+          <w:bCs w:val="0"/>
+          <w:sz w:val="20"/>
+          <w:szCs w:val="20"/>
+          <w:lang w:val="en-IN"/>
+        </w:rPr>
+        <w:t xml:space="preserve"> = mid - low + 1;</w:t>
       </w:r>
     </w:p>
     <w:p>
@@ -1535,17 +1997,45 @@
           <w:rFonts w:ascii="Consolas" w:hAnsi="Consolas" w:cs="Times New Roman"/>
           <w:b w:val="0"/>
           <w:bCs w:val="0"/>
-          <w:lang w:val="en-IN"/>
-        </w:rPr>
-      </w:pPr>
-      <w:r>
-        <w:rPr>
-          <w:rFonts w:ascii="Consolas" w:hAnsi="Consolas" w:cs="Times New Roman"/>
-          <w:b w:val="0"/>
-          <w:bCs w:val="0"/>
-          <w:lang w:val="en-IN"/>
-        </w:rPr>
-        <w:t xml:space="preserve">    int upper_bound = high - mid;</w:t>
+          <w:sz w:val="20"/>
+          <w:szCs w:val="20"/>
+          <w:lang w:val="en-IN"/>
+        </w:rPr>
+      </w:pPr>
+      <w:r>
+        <w:rPr>
+          <w:rFonts w:ascii="Consolas" w:hAnsi="Consolas" w:cs="Times New Roman"/>
+          <w:b w:val="0"/>
+          <w:bCs w:val="0"/>
+          <w:sz w:val="20"/>
+          <w:szCs w:val="20"/>
+          <w:lang w:val="en-IN"/>
+        </w:rPr>
+        <w:t xml:space="preserve">    int </w:t>
+      </w:r>
+      <w:proofErr w:type="spellStart"/>
+      <w:r>
+        <w:rPr>
+          <w:rFonts w:ascii="Consolas" w:hAnsi="Consolas" w:cs="Times New Roman"/>
+          <w:b w:val="0"/>
+          <w:bCs w:val="0"/>
+          <w:sz w:val="20"/>
+          <w:szCs w:val="20"/>
+          <w:lang w:val="en-IN"/>
+        </w:rPr>
+        <w:t>upper_bound</w:t>
+      </w:r>
+      <w:proofErr w:type="spellEnd"/>
+      <w:r>
+        <w:rPr>
+          <w:rFonts w:ascii="Consolas" w:hAnsi="Consolas" w:cs="Times New Roman"/>
+          <w:b w:val="0"/>
+          <w:bCs w:val="0"/>
+          <w:sz w:val="20"/>
+          <w:szCs w:val="20"/>
+          <w:lang w:val="en-IN"/>
+        </w:rPr>
+        <w:t xml:space="preserve"> = high - mid;</w:t>
       </w:r>
     </w:p>
     <w:p>
@@ -1556,17 +2046,69 @@
           <w:rFonts w:ascii="Consolas" w:hAnsi="Consolas" w:cs="Times New Roman"/>
           <w:b w:val="0"/>
           <w:bCs w:val="0"/>
-          <w:lang w:val="en-IN"/>
-        </w:rPr>
-      </w:pPr>
-      <w:r>
-        <w:rPr>
-          <w:rFonts w:ascii="Consolas" w:hAnsi="Consolas" w:cs="Times New Roman"/>
-          <w:b w:val="0"/>
-          <w:bCs w:val="0"/>
-          <w:lang w:val="en-IN"/>
-        </w:rPr>
-        <w:t xml:space="preserve">    vector&lt;int&gt; Left_Array(lower_bound);</w:t>
+          <w:sz w:val="20"/>
+          <w:szCs w:val="20"/>
+          <w:lang w:val="en-IN"/>
+        </w:rPr>
+      </w:pPr>
+      <w:r>
+        <w:rPr>
+          <w:rFonts w:ascii="Consolas" w:hAnsi="Consolas" w:cs="Times New Roman"/>
+          <w:b w:val="0"/>
+          <w:bCs w:val="0"/>
+          <w:sz w:val="20"/>
+          <w:szCs w:val="20"/>
+          <w:lang w:val="en-IN"/>
+        </w:rPr>
+        <w:t xml:space="preserve">    vector&lt;int&gt; </w:t>
+      </w:r>
+      <w:proofErr w:type="spellStart"/>
+      <w:r>
+        <w:rPr>
+          <w:rFonts w:ascii="Consolas" w:hAnsi="Consolas" w:cs="Times New Roman"/>
+          <w:b w:val="0"/>
+          <w:bCs w:val="0"/>
+          <w:sz w:val="20"/>
+          <w:szCs w:val="20"/>
+          <w:lang w:val="en-IN"/>
+        </w:rPr>
+        <w:t>Left_Array</w:t>
+      </w:r>
+      <w:proofErr w:type="spellEnd"/>
+      <w:r>
+        <w:rPr>
+          <w:rFonts w:ascii="Consolas" w:hAnsi="Consolas" w:cs="Times New Roman"/>
+          <w:b w:val="0"/>
+          <w:bCs w:val="0"/>
+          <w:sz w:val="20"/>
+          <w:szCs w:val="20"/>
+          <w:lang w:val="en-IN"/>
+        </w:rPr>
+        <w:t>(</w:t>
+      </w:r>
+      <w:proofErr w:type="spellStart"/>
+      <w:r>
+        <w:rPr>
+          <w:rFonts w:ascii="Consolas" w:hAnsi="Consolas" w:cs="Times New Roman"/>
+          <w:b w:val="0"/>
+          <w:bCs w:val="0"/>
+          <w:sz w:val="20"/>
+          <w:szCs w:val="20"/>
+          <w:lang w:val="en-IN"/>
+        </w:rPr>
+        <w:t>lower_bound</w:t>
+      </w:r>
+      <w:proofErr w:type="spellEnd"/>
+      <w:r>
+        <w:rPr>
+          <w:rFonts w:ascii="Consolas" w:hAnsi="Consolas" w:cs="Times New Roman"/>
+          <w:b w:val="0"/>
+          <w:bCs w:val="0"/>
+          <w:sz w:val="20"/>
+          <w:szCs w:val="20"/>
+          <w:lang w:val="en-IN"/>
+        </w:rPr>
+        <w:t>);</w:t>
       </w:r>
     </w:p>
     <w:p>
@@ -1577,14 +2119,18 @@
           <w:rFonts w:ascii="Consolas" w:hAnsi="Consolas" w:cs="Times New Roman"/>
           <w:b w:val="0"/>
           <w:bCs w:val="0"/>
-          <w:lang w:val="en-IN"/>
-        </w:rPr>
-      </w:pPr>
-      <w:r>
-        <w:rPr>
-          <w:rFonts w:ascii="Consolas" w:hAnsi="Consolas" w:cs="Times New Roman"/>
-          <w:b w:val="0"/>
-          <w:bCs w:val="0"/>
+          <w:sz w:val="20"/>
+          <w:szCs w:val="20"/>
+          <w:lang w:val="en-IN"/>
+        </w:rPr>
+      </w:pPr>
+      <w:r>
+        <w:rPr>
+          <w:rFonts w:ascii="Consolas" w:hAnsi="Consolas" w:cs="Times New Roman"/>
+          <w:b w:val="0"/>
+          <w:bCs w:val="0"/>
+          <w:sz w:val="20"/>
+          <w:szCs w:val="20"/>
           <w:lang w:val="en-IN"/>
         </w:rPr>
         <w:t xml:space="preserve">    vector&lt;int&gt; </w:t>
@@ -1595,6 +2141,8 @@
           <w:rFonts w:ascii="Consolas" w:hAnsi="Consolas" w:cs="Times New Roman"/>
           <w:b w:val="0"/>
           <w:bCs w:val="0"/>
+          <w:sz w:val="20"/>
+          <w:szCs w:val="20"/>
           <w:lang w:val="en-IN"/>
         </w:rPr>
         <w:t>Right_Array</w:t>
@@ -1605,6 +2153,8 @@
           <w:rFonts w:ascii="Consolas" w:hAnsi="Consolas" w:cs="Times New Roman"/>
           <w:b w:val="0"/>
           <w:bCs w:val="0"/>
+          <w:sz w:val="20"/>
+          <w:szCs w:val="20"/>
           <w:lang w:val="en-IN"/>
         </w:rPr>
         <w:t>(</w:t>
@@ -1615,6 +2165,8 @@
           <w:rFonts w:ascii="Consolas" w:hAnsi="Consolas" w:cs="Times New Roman"/>
           <w:b w:val="0"/>
           <w:bCs w:val="0"/>
+          <w:sz w:val="20"/>
+          <w:szCs w:val="20"/>
           <w:lang w:val="en-IN"/>
         </w:rPr>
         <w:t>upper_bound</w:t>
@@ -1625,6 +2177,8 @@
           <w:rFonts w:ascii="Consolas" w:hAnsi="Consolas" w:cs="Times New Roman"/>
           <w:b w:val="0"/>
           <w:bCs w:val="0"/>
+          <w:sz w:val="20"/>
+          <w:szCs w:val="20"/>
           <w:lang w:val="en-IN"/>
         </w:rPr>
         <w:t>);</w:t>
@@ -1638,17 +2192,117 @@
           <w:rFonts w:ascii="Consolas" w:hAnsi="Consolas" w:cs="Times New Roman"/>
           <w:b w:val="0"/>
           <w:bCs w:val="0"/>
-          <w:lang w:val="en-IN"/>
-        </w:rPr>
-      </w:pPr>
-      <w:r>
-        <w:rPr>
-          <w:rFonts w:ascii="Consolas" w:hAnsi="Consolas" w:cs="Times New Roman"/>
-          <w:b w:val="0"/>
-          <w:bCs w:val="0"/>
-          <w:lang w:val="en-IN"/>
-        </w:rPr>
-        <w:t>for (int i = 0; i &lt; lower_bound; i++) {</w:t>
+          <w:sz w:val="20"/>
+          <w:szCs w:val="20"/>
+          <w:lang w:val="en-IN"/>
+        </w:rPr>
+      </w:pPr>
+      <w:r>
+        <w:rPr>
+          <w:rFonts w:ascii="Consolas" w:hAnsi="Consolas" w:cs="Times New Roman"/>
+          <w:b w:val="0"/>
+          <w:bCs w:val="0"/>
+          <w:sz w:val="20"/>
+          <w:szCs w:val="20"/>
+          <w:lang w:val="en-IN"/>
+        </w:rPr>
+        <w:t xml:space="preserve">for (int </w:t>
+      </w:r>
+      <w:proofErr w:type="spellStart"/>
+      <w:r>
+        <w:rPr>
+          <w:rFonts w:ascii="Consolas" w:hAnsi="Consolas" w:cs="Times New Roman"/>
+          <w:b w:val="0"/>
+          <w:bCs w:val="0"/>
+          <w:sz w:val="20"/>
+          <w:szCs w:val="20"/>
+          <w:lang w:val="en-IN"/>
+        </w:rPr>
+        <w:t>i</w:t>
+      </w:r>
+      <w:proofErr w:type="spellEnd"/>
+      <w:r>
+        <w:rPr>
+          <w:rFonts w:ascii="Consolas" w:hAnsi="Consolas" w:cs="Times New Roman"/>
+          <w:b w:val="0"/>
+          <w:bCs w:val="0"/>
+          <w:sz w:val="20"/>
+          <w:szCs w:val="20"/>
+          <w:lang w:val="en-IN"/>
+        </w:rPr>
+        <w:t xml:space="preserve"> = 0; </w:t>
+      </w:r>
+      <w:proofErr w:type="spellStart"/>
+      <w:r>
+        <w:rPr>
+          <w:rFonts w:ascii="Consolas" w:hAnsi="Consolas" w:cs="Times New Roman"/>
+          <w:b w:val="0"/>
+          <w:bCs w:val="0"/>
+          <w:sz w:val="20"/>
+          <w:szCs w:val="20"/>
+          <w:lang w:val="en-IN"/>
+        </w:rPr>
+        <w:t>i</w:t>
+      </w:r>
+      <w:proofErr w:type="spellEnd"/>
+      <w:r>
+        <w:rPr>
+          <w:rFonts w:ascii="Consolas" w:hAnsi="Consolas" w:cs="Times New Roman"/>
+          <w:b w:val="0"/>
+          <w:bCs w:val="0"/>
+          <w:sz w:val="20"/>
+          <w:szCs w:val="20"/>
+          <w:lang w:val="en-IN"/>
+        </w:rPr>
+        <w:t xml:space="preserve"> &lt; </w:t>
+      </w:r>
+      <w:proofErr w:type="spellStart"/>
+      <w:r>
+        <w:rPr>
+          <w:rFonts w:ascii="Consolas" w:hAnsi="Consolas" w:cs="Times New Roman"/>
+          <w:b w:val="0"/>
+          <w:bCs w:val="0"/>
+          <w:sz w:val="20"/>
+          <w:szCs w:val="20"/>
+          <w:lang w:val="en-IN"/>
+        </w:rPr>
+        <w:t>lower_bound</w:t>
+      </w:r>
+      <w:proofErr w:type="spellEnd"/>
+      <w:r>
+        <w:rPr>
+          <w:rFonts w:ascii="Consolas" w:hAnsi="Consolas" w:cs="Times New Roman"/>
+          <w:b w:val="0"/>
+          <w:bCs w:val="0"/>
+          <w:sz w:val="20"/>
+          <w:szCs w:val="20"/>
+          <w:lang w:val="en-IN"/>
+        </w:rPr>
+        <w:t xml:space="preserve">; </w:t>
+      </w:r>
+      <w:proofErr w:type="spellStart"/>
+      <w:r>
+        <w:rPr>
+          <w:rFonts w:ascii="Consolas" w:hAnsi="Consolas" w:cs="Times New Roman"/>
+          <w:b w:val="0"/>
+          <w:bCs w:val="0"/>
+          <w:sz w:val="20"/>
+          <w:szCs w:val="20"/>
+          <w:lang w:val="en-IN"/>
+        </w:rPr>
+        <w:t>i</w:t>
+      </w:r>
+      <w:proofErr w:type="spellEnd"/>
+      <w:r>
+        <w:rPr>
+          <w:rFonts w:ascii="Consolas" w:hAnsi="Consolas" w:cs="Times New Roman"/>
+          <w:b w:val="0"/>
+          <w:bCs w:val="0"/>
+          <w:sz w:val="20"/>
+          <w:szCs w:val="20"/>
+          <w:lang w:val="en-IN"/>
+        </w:rPr>
+        <w:t>++) {</w:t>
       </w:r>
     </w:p>
     <w:p>
@@ -1659,17 +2313,93 @@
           <w:rFonts w:ascii="Consolas" w:hAnsi="Consolas" w:cs="Times New Roman"/>
           <w:b w:val="0"/>
           <w:bCs w:val="0"/>
-          <w:lang w:val="en-IN"/>
-        </w:rPr>
-      </w:pPr>
-      <w:r>
-        <w:rPr>
-          <w:rFonts w:ascii="Consolas" w:hAnsi="Consolas" w:cs="Times New Roman"/>
-          <w:b w:val="0"/>
-          <w:bCs w:val="0"/>
-          <w:lang w:val="en-IN"/>
-        </w:rPr>
-        <w:t xml:space="preserve">        Left_Array[i] = Array[low + i];</w:t>
+          <w:sz w:val="20"/>
+          <w:szCs w:val="20"/>
+          <w:lang w:val="en-IN"/>
+        </w:rPr>
+      </w:pPr>
+      <w:r>
+        <w:rPr>
+          <w:rFonts w:ascii="Consolas" w:hAnsi="Consolas" w:cs="Times New Roman"/>
+          <w:b w:val="0"/>
+          <w:bCs w:val="0"/>
+          <w:sz w:val="20"/>
+          <w:szCs w:val="20"/>
+          <w:lang w:val="en-IN"/>
+        </w:rPr>
+        <w:t xml:space="preserve">        </w:t>
+      </w:r>
+      <w:proofErr w:type="spellStart"/>
+      <w:r>
+        <w:rPr>
+          <w:rFonts w:ascii="Consolas" w:hAnsi="Consolas" w:cs="Times New Roman"/>
+          <w:b w:val="0"/>
+          <w:bCs w:val="0"/>
+          <w:sz w:val="20"/>
+          <w:szCs w:val="20"/>
+          <w:lang w:val="en-IN"/>
+        </w:rPr>
+        <w:t>Left_Array</w:t>
+      </w:r>
+      <w:proofErr w:type="spellEnd"/>
+      <w:r>
+        <w:rPr>
+          <w:rFonts w:ascii="Consolas" w:hAnsi="Consolas" w:cs="Times New Roman"/>
+          <w:b w:val="0"/>
+          <w:bCs w:val="0"/>
+          <w:sz w:val="20"/>
+          <w:szCs w:val="20"/>
+          <w:lang w:val="en-IN"/>
+        </w:rPr>
+        <w:t>[</w:t>
+      </w:r>
+      <w:proofErr w:type="spellStart"/>
+      <w:r>
+        <w:rPr>
+          <w:rFonts w:ascii="Consolas" w:hAnsi="Consolas" w:cs="Times New Roman"/>
+          <w:b w:val="0"/>
+          <w:bCs w:val="0"/>
+          <w:sz w:val="20"/>
+          <w:szCs w:val="20"/>
+          <w:lang w:val="en-IN"/>
+        </w:rPr>
+        <w:t>i</w:t>
+      </w:r>
+      <w:proofErr w:type="spellEnd"/>
+      <w:r>
+        <w:rPr>
+          <w:rFonts w:ascii="Consolas" w:hAnsi="Consolas" w:cs="Times New Roman"/>
+          <w:b w:val="0"/>
+          <w:bCs w:val="0"/>
+          <w:sz w:val="20"/>
+          <w:szCs w:val="20"/>
+          <w:lang w:val="en-IN"/>
+        </w:rPr>
+        <w:t xml:space="preserve">] = Array[low + </w:t>
+      </w:r>
+      <w:proofErr w:type="spellStart"/>
+      <w:r>
+        <w:rPr>
+          <w:rFonts w:ascii="Consolas" w:hAnsi="Consolas" w:cs="Times New Roman"/>
+          <w:b w:val="0"/>
+          <w:bCs w:val="0"/>
+          <w:sz w:val="20"/>
+          <w:szCs w:val="20"/>
+          <w:lang w:val="en-IN"/>
+        </w:rPr>
+        <w:t>i</w:t>
+      </w:r>
+      <w:proofErr w:type="spellEnd"/>
+      <w:r>
+        <w:rPr>
+          <w:rFonts w:ascii="Consolas" w:hAnsi="Consolas" w:cs="Times New Roman"/>
+          <w:b w:val="0"/>
+          <w:bCs w:val="0"/>
+          <w:sz w:val="20"/>
+          <w:szCs w:val="20"/>
+          <w:lang w:val="en-IN"/>
+        </w:rPr>
+        <w:t>];</w:t>
       </w:r>
     </w:p>
     <w:p>
@@ -1680,14 +2410,18 @@
           <w:rFonts w:ascii="Consolas" w:hAnsi="Consolas" w:cs="Times New Roman"/>
           <w:b w:val="0"/>
           <w:bCs w:val="0"/>
-          <w:lang w:val="en-IN"/>
-        </w:rPr>
-      </w:pPr>
-      <w:r>
-        <w:rPr>
-          <w:rFonts w:ascii="Consolas" w:hAnsi="Consolas" w:cs="Times New Roman"/>
-          <w:b w:val="0"/>
-          <w:bCs w:val="0"/>
+          <w:sz w:val="20"/>
+          <w:szCs w:val="20"/>
+          <w:lang w:val="en-IN"/>
+        </w:rPr>
+      </w:pPr>
+      <w:r>
+        <w:rPr>
+          <w:rFonts w:ascii="Consolas" w:hAnsi="Consolas" w:cs="Times New Roman"/>
+          <w:b w:val="0"/>
+          <w:bCs w:val="0"/>
+          <w:sz w:val="20"/>
+          <w:szCs w:val="20"/>
           <w:lang w:val="en-IN"/>
         </w:rPr>
         <w:t xml:space="preserve">    }</w:t>
@@ -1701,17 +2435,117 @@
           <w:rFonts w:ascii="Consolas" w:hAnsi="Consolas" w:cs="Times New Roman"/>
           <w:b w:val="0"/>
           <w:bCs w:val="0"/>
-          <w:lang w:val="en-IN"/>
-        </w:rPr>
-      </w:pPr>
-      <w:r>
-        <w:rPr>
-          <w:rFonts w:ascii="Consolas" w:hAnsi="Consolas" w:cs="Times New Roman"/>
-          <w:b w:val="0"/>
-          <w:bCs w:val="0"/>
-          <w:lang w:val="en-IN"/>
-        </w:rPr>
-        <w:t xml:space="preserve">    for (int i = 0; i &lt; upper_bound; i++) {</w:t>
+          <w:sz w:val="20"/>
+          <w:szCs w:val="20"/>
+          <w:lang w:val="en-IN"/>
+        </w:rPr>
+      </w:pPr>
+      <w:r>
+        <w:rPr>
+          <w:rFonts w:ascii="Consolas" w:hAnsi="Consolas" w:cs="Times New Roman"/>
+          <w:b w:val="0"/>
+          <w:bCs w:val="0"/>
+          <w:sz w:val="20"/>
+          <w:szCs w:val="20"/>
+          <w:lang w:val="en-IN"/>
+        </w:rPr>
+        <w:t xml:space="preserve">    for (int </w:t>
+      </w:r>
+      <w:proofErr w:type="spellStart"/>
+      <w:r>
+        <w:rPr>
+          <w:rFonts w:ascii="Consolas" w:hAnsi="Consolas" w:cs="Times New Roman"/>
+          <w:b w:val="0"/>
+          <w:bCs w:val="0"/>
+          <w:sz w:val="20"/>
+          <w:szCs w:val="20"/>
+          <w:lang w:val="en-IN"/>
+        </w:rPr>
+        <w:t>i</w:t>
+      </w:r>
+      <w:proofErr w:type="spellEnd"/>
+      <w:r>
+        <w:rPr>
+          <w:rFonts w:ascii="Consolas" w:hAnsi="Consolas" w:cs="Times New Roman"/>
+          <w:b w:val="0"/>
+          <w:bCs w:val="0"/>
+          <w:sz w:val="20"/>
+          <w:szCs w:val="20"/>
+          <w:lang w:val="en-IN"/>
+        </w:rPr>
+        <w:t xml:space="preserve"> = 0; </w:t>
+      </w:r>
+      <w:proofErr w:type="spellStart"/>
+      <w:r>
+        <w:rPr>
+          <w:rFonts w:ascii="Consolas" w:hAnsi="Consolas" w:cs="Times New Roman"/>
+          <w:b w:val="0"/>
+          <w:bCs w:val="0"/>
+          <w:sz w:val="20"/>
+          <w:szCs w:val="20"/>
+          <w:lang w:val="en-IN"/>
+        </w:rPr>
+        <w:t>i</w:t>
+      </w:r>
+      <w:proofErr w:type="spellEnd"/>
+      <w:r>
+        <w:rPr>
+          <w:rFonts w:ascii="Consolas" w:hAnsi="Consolas" w:cs="Times New Roman"/>
+          <w:b w:val="0"/>
+          <w:bCs w:val="0"/>
+          <w:sz w:val="20"/>
+          <w:szCs w:val="20"/>
+          <w:lang w:val="en-IN"/>
+        </w:rPr>
+        <w:t xml:space="preserve"> &lt; </w:t>
+      </w:r>
+      <w:proofErr w:type="spellStart"/>
+      <w:r>
+        <w:rPr>
+          <w:rFonts w:ascii="Consolas" w:hAnsi="Consolas" w:cs="Times New Roman"/>
+          <w:b w:val="0"/>
+          <w:bCs w:val="0"/>
+          <w:sz w:val="20"/>
+          <w:szCs w:val="20"/>
+          <w:lang w:val="en-IN"/>
+        </w:rPr>
+        <w:t>upper_bound</w:t>
+      </w:r>
+      <w:proofErr w:type="spellEnd"/>
+      <w:r>
+        <w:rPr>
+          <w:rFonts w:ascii="Consolas" w:hAnsi="Consolas" w:cs="Times New Roman"/>
+          <w:b w:val="0"/>
+          <w:bCs w:val="0"/>
+          <w:sz w:val="20"/>
+          <w:szCs w:val="20"/>
+          <w:lang w:val="en-IN"/>
+        </w:rPr>
+        <w:t xml:space="preserve">; </w:t>
+      </w:r>
+      <w:proofErr w:type="spellStart"/>
+      <w:r>
+        <w:rPr>
+          <w:rFonts w:ascii="Consolas" w:hAnsi="Consolas" w:cs="Times New Roman"/>
+          <w:b w:val="0"/>
+          <w:bCs w:val="0"/>
+          <w:sz w:val="20"/>
+          <w:szCs w:val="20"/>
+          <w:lang w:val="en-IN"/>
+        </w:rPr>
+        <w:t>i</w:t>
+      </w:r>
+      <w:proofErr w:type="spellEnd"/>
+      <w:r>
+        <w:rPr>
+          <w:rFonts w:ascii="Consolas" w:hAnsi="Consolas" w:cs="Times New Roman"/>
+          <w:b w:val="0"/>
+          <w:bCs w:val="0"/>
+          <w:sz w:val="20"/>
+          <w:szCs w:val="20"/>
+          <w:lang w:val="en-IN"/>
+        </w:rPr>
+        <w:t>++) {</w:t>
       </w:r>
     </w:p>
     <w:p>
@@ -1722,17 +2556,93 @@
           <w:rFonts w:ascii="Consolas" w:hAnsi="Consolas" w:cs="Times New Roman"/>
           <w:b w:val="0"/>
           <w:bCs w:val="0"/>
-          <w:lang w:val="en-IN"/>
-        </w:rPr>
-      </w:pPr>
-      <w:r>
-        <w:rPr>
-          <w:rFonts w:ascii="Consolas" w:hAnsi="Consolas" w:cs="Times New Roman"/>
-          <w:b w:val="0"/>
-          <w:bCs w:val="0"/>
-          <w:lang w:val="en-IN"/>
-        </w:rPr>
-        <w:t xml:space="preserve">        Right_Array[i] = Array[mid + 1 + i];</w:t>
+          <w:sz w:val="20"/>
+          <w:szCs w:val="20"/>
+          <w:lang w:val="en-IN"/>
+        </w:rPr>
+      </w:pPr>
+      <w:r>
+        <w:rPr>
+          <w:rFonts w:ascii="Consolas" w:hAnsi="Consolas" w:cs="Times New Roman"/>
+          <w:b w:val="0"/>
+          <w:bCs w:val="0"/>
+          <w:sz w:val="20"/>
+          <w:szCs w:val="20"/>
+          <w:lang w:val="en-IN"/>
+        </w:rPr>
+        <w:t xml:space="preserve">        </w:t>
+      </w:r>
+      <w:proofErr w:type="spellStart"/>
+      <w:r>
+        <w:rPr>
+          <w:rFonts w:ascii="Consolas" w:hAnsi="Consolas" w:cs="Times New Roman"/>
+          <w:b w:val="0"/>
+          <w:bCs w:val="0"/>
+          <w:sz w:val="20"/>
+          <w:szCs w:val="20"/>
+          <w:lang w:val="en-IN"/>
+        </w:rPr>
+        <w:t>Right_Array</w:t>
+      </w:r>
+      <w:proofErr w:type="spellEnd"/>
+      <w:r>
+        <w:rPr>
+          <w:rFonts w:ascii="Consolas" w:hAnsi="Consolas" w:cs="Times New Roman"/>
+          <w:b w:val="0"/>
+          <w:bCs w:val="0"/>
+          <w:sz w:val="20"/>
+          <w:szCs w:val="20"/>
+          <w:lang w:val="en-IN"/>
+        </w:rPr>
+        <w:t>[</w:t>
+      </w:r>
+      <w:proofErr w:type="spellStart"/>
+      <w:r>
+        <w:rPr>
+          <w:rFonts w:ascii="Consolas" w:hAnsi="Consolas" w:cs="Times New Roman"/>
+          <w:b w:val="0"/>
+          <w:bCs w:val="0"/>
+          <w:sz w:val="20"/>
+          <w:szCs w:val="20"/>
+          <w:lang w:val="en-IN"/>
+        </w:rPr>
+        <w:t>i</w:t>
+      </w:r>
+      <w:proofErr w:type="spellEnd"/>
+      <w:r>
+        <w:rPr>
+          <w:rFonts w:ascii="Consolas" w:hAnsi="Consolas" w:cs="Times New Roman"/>
+          <w:b w:val="0"/>
+          <w:bCs w:val="0"/>
+          <w:sz w:val="20"/>
+          <w:szCs w:val="20"/>
+          <w:lang w:val="en-IN"/>
+        </w:rPr>
+        <w:t xml:space="preserve">] = Array[mid + 1 + </w:t>
+      </w:r>
+      <w:proofErr w:type="spellStart"/>
+      <w:r>
+        <w:rPr>
+          <w:rFonts w:ascii="Consolas" w:hAnsi="Consolas" w:cs="Times New Roman"/>
+          <w:b w:val="0"/>
+          <w:bCs w:val="0"/>
+          <w:sz w:val="20"/>
+          <w:szCs w:val="20"/>
+          <w:lang w:val="en-IN"/>
+        </w:rPr>
+        <w:t>i</w:t>
+      </w:r>
+      <w:proofErr w:type="spellEnd"/>
+      <w:r>
+        <w:rPr>
+          <w:rFonts w:ascii="Consolas" w:hAnsi="Consolas" w:cs="Times New Roman"/>
+          <w:b w:val="0"/>
+          <w:bCs w:val="0"/>
+          <w:sz w:val="20"/>
+          <w:szCs w:val="20"/>
+          <w:lang w:val="en-IN"/>
+        </w:rPr>
+        <w:t>];</w:t>
       </w:r>
     </w:p>
     <w:p>
@@ -1743,14 +2653,18 @@
           <w:rFonts w:ascii="Consolas" w:hAnsi="Consolas" w:cs="Times New Roman"/>
           <w:b w:val="0"/>
           <w:bCs w:val="0"/>
-          <w:lang w:val="en-IN"/>
-        </w:rPr>
-      </w:pPr>
-      <w:r>
-        <w:rPr>
-          <w:rFonts w:ascii="Consolas" w:hAnsi="Consolas" w:cs="Times New Roman"/>
-          <w:b w:val="0"/>
-          <w:bCs w:val="0"/>
+          <w:sz w:val="20"/>
+          <w:szCs w:val="20"/>
+          <w:lang w:val="en-IN"/>
+        </w:rPr>
+      </w:pPr>
+      <w:r>
+        <w:rPr>
+          <w:rFonts w:ascii="Consolas" w:hAnsi="Consolas" w:cs="Times New Roman"/>
+          <w:b w:val="0"/>
+          <w:bCs w:val="0"/>
+          <w:sz w:val="20"/>
+          <w:szCs w:val="20"/>
           <w:lang w:val="en-IN"/>
         </w:rPr>
         <w:t xml:space="preserve">    }</w:t>
@@ -1764,17 +2678,45 @@
           <w:rFonts w:ascii="Consolas" w:hAnsi="Consolas" w:cs="Times New Roman"/>
           <w:b w:val="0"/>
           <w:bCs w:val="0"/>
-          <w:lang w:val="en-IN"/>
-        </w:rPr>
-      </w:pPr>
-      <w:r>
-        <w:rPr>
-          <w:rFonts w:ascii="Consolas" w:hAnsi="Consolas" w:cs="Times New Roman"/>
-          <w:b w:val="0"/>
-          <w:bCs w:val="0"/>
-          <w:lang w:val="en-IN"/>
-        </w:rPr>
-        <w:t xml:space="preserve">    int i = 0;</w:t>
+          <w:sz w:val="20"/>
+          <w:szCs w:val="20"/>
+          <w:lang w:val="en-IN"/>
+        </w:rPr>
+      </w:pPr>
+      <w:r>
+        <w:rPr>
+          <w:rFonts w:ascii="Consolas" w:hAnsi="Consolas" w:cs="Times New Roman"/>
+          <w:b w:val="0"/>
+          <w:bCs w:val="0"/>
+          <w:sz w:val="20"/>
+          <w:szCs w:val="20"/>
+          <w:lang w:val="en-IN"/>
+        </w:rPr>
+        <w:t xml:space="preserve">    int </w:t>
+      </w:r>
+      <w:proofErr w:type="spellStart"/>
+      <w:r>
+        <w:rPr>
+          <w:rFonts w:ascii="Consolas" w:hAnsi="Consolas" w:cs="Times New Roman"/>
+          <w:b w:val="0"/>
+          <w:bCs w:val="0"/>
+          <w:sz w:val="20"/>
+          <w:szCs w:val="20"/>
+          <w:lang w:val="en-IN"/>
+        </w:rPr>
+        <w:t>i</w:t>
+      </w:r>
+      <w:proofErr w:type="spellEnd"/>
+      <w:r>
+        <w:rPr>
+          <w:rFonts w:ascii="Consolas" w:hAnsi="Consolas" w:cs="Times New Roman"/>
+          <w:b w:val="0"/>
+          <w:bCs w:val="0"/>
+          <w:sz w:val="20"/>
+          <w:szCs w:val="20"/>
+          <w:lang w:val="en-IN"/>
+        </w:rPr>
+        <w:t xml:space="preserve"> = 0;</w:t>
       </w:r>
     </w:p>
     <w:p>
@@ -1785,14 +2727,18 @@
           <w:rFonts w:ascii="Consolas" w:hAnsi="Consolas" w:cs="Times New Roman"/>
           <w:b w:val="0"/>
           <w:bCs w:val="0"/>
-          <w:lang w:val="en-IN"/>
-        </w:rPr>
-      </w:pPr>
-      <w:r>
-        <w:rPr>
-          <w:rFonts w:ascii="Consolas" w:hAnsi="Consolas" w:cs="Times New Roman"/>
-          <w:b w:val="0"/>
-          <w:bCs w:val="0"/>
+          <w:sz w:val="20"/>
+          <w:szCs w:val="20"/>
+          <w:lang w:val="en-IN"/>
+        </w:rPr>
+      </w:pPr>
+      <w:r>
+        <w:rPr>
+          <w:rFonts w:ascii="Consolas" w:hAnsi="Consolas" w:cs="Times New Roman"/>
+          <w:b w:val="0"/>
+          <w:bCs w:val="0"/>
+          <w:sz w:val="20"/>
+          <w:szCs w:val="20"/>
           <w:lang w:val="en-IN"/>
         </w:rPr>
         <w:t xml:space="preserve">    int j = 0;</w:t>
@@ -1806,14 +2752,18 @@
           <w:rFonts w:ascii="Consolas" w:hAnsi="Consolas" w:cs="Times New Roman"/>
           <w:b w:val="0"/>
           <w:bCs w:val="0"/>
-          <w:lang w:val="en-IN"/>
-        </w:rPr>
-      </w:pPr>
-      <w:r>
-        <w:rPr>
-          <w:rFonts w:ascii="Consolas" w:hAnsi="Consolas" w:cs="Times New Roman"/>
-          <w:b w:val="0"/>
-          <w:bCs w:val="0"/>
+          <w:sz w:val="20"/>
+          <w:szCs w:val="20"/>
+          <w:lang w:val="en-IN"/>
+        </w:rPr>
+      </w:pPr>
+      <w:r>
+        <w:rPr>
+          <w:rFonts w:ascii="Consolas" w:hAnsi="Consolas" w:cs="Times New Roman"/>
+          <w:b w:val="0"/>
+          <w:bCs w:val="0"/>
+          <w:sz w:val="20"/>
+          <w:szCs w:val="20"/>
           <w:lang w:val="en-IN"/>
         </w:rPr>
         <w:t xml:space="preserve">    int k = low;</w:t>
@@ -1827,17 +2777,93 @@
           <w:rFonts w:ascii="Consolas" w:hAnsi="Consolas" w:cs="Times New Roman"/>
           <w:b w:val="0"/>
           <w:bCs w:val="0"/>
-          <w:lang w:val="en-IN"/>
-        </w:rPr>
-      </w:pPr>
-      <w:r>
-        <w:rPr>
-          <w:rFonts w:ascii="Consolas" w:hAnsi="Consolas" w:cs="Times New Roman"/>
-          <w:b w:val="0"/>
-          <w:bCs w:val="0"/>
-          <w:lang w:val="en-IN"/>
-        </w:rPr>
-        <w:t xml:space="preserve">    while (i &lt; lower_bound &amp;&amp; j &lt; upper_bound) {</w:t>
+          <w:sz w:val="20"/>
+          <w:szCs w:val="20"/>
+          <w:lang w:val="en-IN"/>
+        </w:rPr>
+      </w:pPr>
+      <w:r>
+        <w:rPr>
+          <w:rFonts w:ascii="Consolas" w:hAnsi="Consolas" w:cs="Times New Roman"/>
+          <w:b w:val="0"/>
+          <w:bCs w:val="0"/>
+          <w:sz w:val="20"/>
+          <w:szCs w:val="20"/>
+          <w:lang w:val="en-IN"/>
+        </w:rPr>
+        <w:t xml:space="preserve">    while (</w:t>
+      </w:r>
+      <w:proofErr w:type="spellStart"/>
+      <w:r>
+        <w:rPr>
+          <w:rFonts w:ascii="Consolas" w:hAnsi="Consolas" w:cs="Times New Roman"/>
+          <w:b w:val="0"/>
+          <w:bCs w:val="0"/>
+          <w:sz w:val="20"/>
+          <w:szCs w:val="20"/>
+          <w:lang w:val="en-IN"/>
+        </w:rPr>
+        <w:t>i</w:t>
+      </w:r>
+      <w:proofErr w:type="spellEnd"/>
+      <w:r>
+        <w:rPr>
+          <w:rFonts w:ascii="Consolas" w:hAnsi="Consolas" w:cs="Times New Roman"/>
+          <w:b w:val="0"/>
+          <w:bCs w:val="0"/>
+          <w:sz w:val="20"/>
+          <w:szCs w:val="20"/>
+          <w:lang w:val="en-IN"/>
+        </w:rPr>
+        <w:t xml:space="preserve"> &lt; </w:t>
+      </w:r>
+      <w:proofErr w:type="spellStart"/>
+      <w:r>
+        <w:rPr>
+          <w:rFonts w:ascii="Consolas" w:hAnsi="Consolas" w:cs="Times New Roman"/>
+          <w:b w:val="0"/>
+          <w:bCs w:val="0"/>
+          <w:sz w:val="20"/>
+          <w:szCs w:val="20"/>
+          <w:lang w:val="en-IN"/>
+        </w:rPr>
+        <w:t>lower_bound</w:t>
+      </w:r>
+      <w:proofErr w:type="spellEnd"/>
+      <w:r>
+        <w:rPr>
+          <w:rFonts w:ascii="Consolas" w:hAnsi="Consolas" w:cs="Times New Roman"/>
+          <w:b w:val="0"/>
+          <w:bCs w:val="0"/>
+          <w:sz w:val="20"/>
+          <w:szCs w:val="20"/>
+          <w:lang w:val="en-IN"/>
+        </w:rPr>
+        <w:t xml:space="preserve"> &amp;&amp; j &lt; </w:t>
+      </w:r>
+      <w:proofErr w:type="spellStart"/>
+      <w:r>
+        <w:rPr>
+          <w:rFonts w:ascii="Consolas" w:hAnsi="Consolas" w:cs="Times New Roman"/>
+          <w:b w:val="0"/>
+          <w:bCs w:val="0"/>
+          <w:sz w:val="20"/>
+          <w:szCs w:val="20"/>
+          <w:lang w:val="en-IN"/>
+        </w:rPr>
+        <w:t>upper_bound</w:t>
+      </w:r>
+      <w:proofErr w:type="spellEnd"/>
+      <w:r>
+        <w:rPr>
+          <w:rFonts w:ascii="Consolas" w:hAnsi="Consolas" w:cs="Times New Roman"/>
+          <w:b w:val="0"/>
+          <w:bCs w:val="0"/>
+          <w:sz w:val="20"/>
+          <w:szCs w:val="20"/>
+          <w:lang w:val="en-IN"/>
+        </w:rPr>
+        <w:t>) {</w:t>
       </w:r>
     </w:p>
     <w:p>
@@ -1848,17 +2874,93 @@
           <w:rFonts w:ascii="Consolas" w:hAnsi="Consolas" w:cs="Times New Roman"/>
           <w:b w:val="0"/>
           <w:bCs w:val="0"/>
-          <w:lang w:val="en-IN"/>
-        </w:rPr>
-      </w:pPr>
-      <w:r>
-        <w:rPr>
-          <w:rFonts w:ascii="Consolas" w:hAnsi="Consolas" w:cs="Times New Roman"/>
-          <w:b w:val="0"/>
-          <w:bCs w:val="0"/>
-          <w:lang w:val="en-IN"/>
-        </w:rPr>
-        <w:t xml:space="preserve">        if (Left_Array[i] &lt;= Right_Array[j]) {</w:t>
+          <w:sz w:val="20"/>
+          <w:szCs w:val="20"/>
+          <w:lang w:val="en-IN"/>
+        </w:rPr>
+      </w:pPr>
+      <w:r>
+        <w:rPr>
+          <w:rFonts w:ascii="Consolas" w:hAnsi="Consolas" w:cs="Times New Roman"/>
+          <w:b w:val="0"/>
+          <w:bCs w:val="0"/>
+          <w:sz w:val="20"/>
+          <w:szCs w:val="20"/>
+          <w:lang w:val="en-IN"/>
+        </w:rPr>
+        <w:t xml:space="preserve">        if (</w:t>
+      </w:r>
+      <w:proofErr w:type="spellStart"/>
+      <w:r>
+        <w:rPr>
+          <w:rFonts w:ascii="Consolas" w:hAnsi="Consolas" w:cs="Times New Roman"/>
+          <w:b w:val="0"/>
+          <w:bCs w:val="0"/>
+          <w:sz w:val="20"/>
+          <w:szCs w:val="20"/>
+          <w:lang w:val="en-IN"/>
+        </w:rPr>
+        <w:t>Left_Array</w:t>
+      </w:r>
+      <w:proofErr w:type="spellEnd"/>
+      <w:r>
+        <w:rPr>
+          <w:rFonts w:ascii="Consolas" w:hAnsi="Consolas" w:cs="Times New Roman"/>
+          <w:b w:val="0"/>
+          <w:bCs w:val="0"/>
+          <w:sz w:val="20"/>
+          <w:szCs w:val="20"/>
+          <w:lang w:val="en-IN"/>
+        </w:rPr>
+        <w:t>[</w:t>
+      </w:r>
+      <w:proofErr w:type="spellStart"/>
+      <w:r>
+        <w:rPr>
+          <w:rFonts w:ascii="Consolas" w:hAnsi="Consolas" w:cs="Times New Roman"/>
+          <w:b w:val="0"/>
+          <w:bCs w:val="0"/>
+          <w:sz w:val="20"/>
+          <w:szCs w:val="20"/>
+          <w:lang w:val="en-IN"/>
+        </w:rPr>
+        <w:t>i</w:t>
+      </w:r>
+      <w:proofErr w:type="spellEnd"/>
+      <w:r>
+        <w:rPr>
+          <w:rFonts w:ascii="Consolas" w:hAnsi="Consolas" w:cs="Times New Roman"/>
+          <w:b w:val="0"/>
+          <w:bCs w:val="0"/>
+          <w:sz w:val="20"/>
+          <w:szCs w:val="20"/>
+          <w:lang w:val="en-IN"/>
+        </w:rPr>
+        <w:t xml:space="preserve">] &lt;= </w:t>
+      </w:r>
+      <w:proofErr w:type="spellStart"/>
+      <w:r>
+        <w:rPr>
+          <w:rFonts w:ascii="Consolas" w:hAnsi="Consolas" w:cs="Times New Roman"/>
+          <w:b w:val="0"/>
+          <w:bCs w:val="0"/>
+          <w:sz w:val="20"/>
+          <w:szCs w:val="20"/>
+          <w:lang w:val="en-IN"/>
+        </w:rPr>
+        <w:t>Right_Array</w:t>
+      </w:r>
+      <w:proofErr w:type="spellEnd"/>
+      <w:r>
+        <w:rPr>
+          <w:rFonts w:ascii="Consolas" w:hAnsi="Consolas" w:cs="Times New Roman"/>
+          <w:b w:val="0"/>
+          <w:bCs w:val="0"/>
+          <w:sz w:val="20"/>
+          <w:szCs w:val="20"/>
+          <w:lang w:val="en-IN"/>
+        </w:rPr>
+        <w:t>[j]) {</w:t>
       </w:r>
     </w:p>
     <w:p>
@@ -1869,17 +2971,69 @@
           <w:rFonts w:ascii="Consolas" w:hAnsi="Consolas" w:cs="Times New Roman"/>
           <w:b w:val="0"/>
           <w:bCs w:val="0"/>
-          <w:lang w:val="en-IN"/>
-        </w:rPr>
-      </w:pPr>
-      <w:r>
-        <w:rPr>
-          <w:rFonts w:ascii="Consolas" w:hAnsi="Consolas" w:cs="Times New Roman"/>
-          <w:b w:val="0"/>
-          <w:bCs w:val="0"/>
-          <w:lang w:val="en-IN"/>
-        </w:rPr>
-        <w:t xml:space="preserve">            Array[k] = Left_Array[i];</w:t>
+          <w:sz w:val="20"/>
+          <w:szCs w:val="20"/>
+          <w:lang w:val="en-IN"/>
+        </w:rPr>
+      </w:pPr>
+      <w:r>
+        <w:rPr>
+          <w:rFonts w:ascii="Consolas" w:hAnsi="Consolas" w:cs="Times New Roman"/>
+          <w:b w:val="0"/>
+          <w:bCs w:val="0"/>
+          <w:sz w:val="20"/>
+          <w:szCs w:val="20"/>
+          <w:lang w:val="en-IN"/>
+        </w:rPr>
+        <w:t xml:space="preserve">            Array[k] = </w:t>
+      </w:r>
+      <w:proofErr w:type="spellStart"/>
+      <w:r>
+        <w:rPr>
+          <w:rFonts w:ascii="Consolas" w:hAnsi="Consolas" w:cs="Times New Roman"/>
+          <w:b w:val="0"/>
+          <w:bCs w:val="0"/>
+          <w:sz w:val="20"/>
+          <w:szCs w:val="20"/>
+          <w:lang w:val="en-IN"/>
+        </w:rPr>
+        <w:t>Left_Array</w:t>
+      </w:r>
+      <w:proofErr w:type="spellEnd"/>
+      <w:r>
+        <w:rPr>
+          <w:rFonts w:ascii="Consolas" w:hAnsi="Consolas" w:cs="Times New Roman"/>
+          <w:b w:val="0"/>
+          <w:bCs w:val="0"/>
+          <w:sz w:val="20"/>
+          <w:szCs w:val="20"/>
+          <w:lang w:val="en-IN"/>
+        </w:rPr>
+        <w:t>[</w:t>
+      </w:r>
+      <w:proofErr w:type="spellStart"/>
+      <w:r>
+        <w:rPr>
+          <w:rFonts w:ascii="Consolas" w:hAnsi="Consolas" w:cs="Times New Roman"/>
+          <w:b w:val="0"/>
+          <w:bCs w:val="0"/>
+          <w:sz w:val="20"/>
+          <w:szCs w:val="20"/>
+          <w:lang w:val="en-IN"/>
+        </w:rPr>
+        <w:t>i</w:t>
+      </w:r>
+      <w:proofErr w:type="spellEnd"/>
+      <w:r>
+        <w:rPr>
+          <w:rFonts w:ascii="Consolas" w:hAnsi="Consolas" w:cs="Times New Roman"/>
+          <w:b w:val="0"/>
+          <w:bCs w:val="0"/>
+          <w:sz w:val="20"/>
+          <w:szCs w:val="20"/>
+          <w:lang w:val="en-IN"/>
+        </w:rPr>
+        <w:t>];</w:t>
       </w:r>
     </w:p>
     <w:p>
@@ -1890,17 +3044,45 @@
           <w:rFonts w:ascii="Consolas" w:hAnsi="Consolas" w:cs="Times New Roman"/>
           <w:b w:val="0"/>
           <w:bCs w:val="0"/>
-          <w:lang w:val="en-IN"/>
-        </w:rPr>
-      </w:pPr>
-      <w:r>
-        <w:rPr>
-          <w:rFonts w:ascii="Consolas" w:hAnsi="Consolas" w:cs="Times New Roman"/>
-          <w:b w:val="0"/>
-          <w:bCs w:val="0"/>
-          <w:lang w:val="en-IN"/>
-        </w:rPr>
-        <w:t xml:space="preserve">            i++;</w:t>
+          <w:sz w:val="20"/>
+          <w:szCs w:val="20"/>
+          <w:lang w:val="en-IN"/>
+        </w:rPr>
+      </w:pPr>
+      <w:r>
+        <w:rPr>
+          <w:rFonts w:ascii="Consolas" w:hAnsi="Consolas" w:cs="Times New Roman"/>
+          <w:b w:val="0"/>
+          <w:bCs w:val="0"/>
+          <w:sz w:val="20"/>
+          <w:szCs w:val="20"/>
+          <w:lang w:val="en-IN"/>
+        </w:rPr>
+        <w:t xml:space="preserve">            </w:t>
+      </w:r>
+      <w:proofErr w:type="spellStart"/>
+      <w:r>
+        <w:rPr>
+          <w:rFonts w:ascii="Consolas" w:hAnsi="Consolas" w:cs="Times New Roman"/>
+          <w:b w:val="0"/>
+          <w:bCs w:val="0"/>
+          <w:sz w:val="20"/>
+          <w:szCs w:val="20"/>
+          <w:lang w:val="en-IN"/>
+        </w:rPr>
+        <w:t>i</w:t>
+      </w:r>
+      <w:proofErr w:type="spellEnd"/>
+      <w:r>
+        <w:rPr>
+          <w:rFonts w:ascii="Consolas" w:hAnsi="Consolas" w:cs="Times New Roman"/>
+          <w:b w:val="0"/>
+          <w:bCs w:val="0"/>
+          <w:sz w:val="20"/>
+          <w:szCs w:val="20"/>
+          <w:lang w:val="en-IN"/>
+        </w:rPr>
+        <w:t>++;</w:t>
       </w:r>
     </w:p>
     <w:p>
@@ -1911,14 +3093,18 @@
           <w:rFonts w:ascii="Consolas" w:hAnsi="Consolas" w:cs="Times New Roman"/>
           <w:b w:val="0"/>
           <w:bCs w:val="0"/>
-          <w:lang w:val="en-IN"/>
-        </w:rPr>
-      </w:pPr>
-      <w:r>
-        <w:rPr>
-          <w:rFonts w:ascii="Consolas" w:hAnsi="Consolas" w:cs="Times New Roman"/>
-          <w:b w:val="0"/>
-          <w:bCs w:val="0"/>
+          <w:sz w:val="20"/>
+          <w:szCs w:val="20"/>
+          <w:lang w:val="en-IN"/>
+        </w:rPr>
+      </w:pPr>
+      <w:r>
+        <w:rPr>
+          <w:rFonts w:ascii="Consolas" w:hAnsi="Consolas" w:cs="Times New Roman"/>
+          <w:b w:val="0"/>
+          <w:bCs w:val="0"/>
+          <w:sz w:val="20"/>
+          <w:szCs w:val="20"/>
           <w:lang w:val="en-IN"/>
         </w:rPr>
         <w:t xml:space="preserve">        }</w:t>
@@ -1932,14 +3118,18 @@
           <w:rFonts w:ascii="Consolas" w:hAnsi="Consolas" w:cs="Times New Roman"/>
           <w:b w:val="0"/>
           <w:bCs w:val="0"/>
-          <w:lang w:val="en-IN"/>
-        </w:rPr>
-      </w:pPr>
-      <w:r>
-        <w:rPr>
-          <w:rFonts w:ascii="Consolas" w:hAnsi="Consolas" w:cs="Times New Roman"/>
-          <w:b w:val="0"/>
-          <w:bCs w:val="0"/>
+          <w:sz w:val="20"/>
+          <w:szCs w:val="20"/>
+          <w:lang w:val="en-IN"/>
+        </w:rPr>
+      </w:pPr>
+      <w:r>
+        <w:rPr>
+          <w:rFonts w:ascii="Consolas" w:hAnsi="Consolas" w:cs="Times New Roman"/>
+          <w:b w:val="0"/>
+          <w:bCs w:val="0"/>
+          <w:sz w:val="20"/>
+          <w:szCs w:val="20"/>
           <w:lang w:val="en-IN"/>
         </w:rPr>
         <w:t xml:space="preserve">        else {</w:t>
@@ -1953,17 +3143,45 @@
           <w:rFonts w:ascii="Consolas" w:hAnsi="Consolas" w:cs="Times New Roman"/>
           <w:b w:val="0"/>
           <w:bCs w:val="0"/>
-          <w:lang w:val="en-IN"/>
-        </w:rPr>
-      </w:pPr>
-      <w:r>
-        <w:rPr>
-          <w:rFonts w:ascii="Consolas" w:hAnsi="Consolas" w:cs="Times New Roman"/>
-          <w:b w:val="0"/>
-          <w:bCs w:val="0"/>
-          <w:lang w:val="en-IN"/>
-        </w:rPr>
-        <w:t xml:space="preserve">            Array[k] = Right_Array[j];</w:t>
+          <w:sz w:val="20"/>
+          <w:szCs w:val="20"/>
+          <w:lang w:val="en-IN"/>
+        </w:rPr>
+      </w:pPr>
+      <w:r>
+        <w:rPr>
+          <w:rFonts w:ascii="Consolas" w:hAnsi="Consolas" w:cs="Times New Roman"/>
+          <w:b w:val="0"/>
+          <w:bCs w:val="0"/>
+          <w:sz w:val="20"/>
+          <w:szCs w:val="20"/>
+          <w:lang w:val="en-IN"/>
+        </w:rPr>
+        <w:t xml:space="preserve">            Array[k] = </w:t>
+      </w:r>
+      <w:proofErr w:type="spellStart"/>
+      <w:r>
+        <w:rPr>
+          <w:rFonts w:ascii="Consolas" w:hAnsi="Consolas" w:cs="Times New Roman"/>
+          <w:b w:val="0"/>
+          <w:bCs w:val="0"/>
+          <w:sz w:val="20"/>
+          <w:szCs w:val="20"/>
+          <w:lang w:val="en-IN"/>
+        </w:rPr>
+        <w:t>Right_Array</w:t>
+      </w:r>
+      <w:proofErr w:type="spellEnd"/>
+      <w:r>
+        <w:rPr>
+          <w:rFonts w:ascii="Consolas" w:hAnsi="Consolas" w:cs="Times New Roman"/>
+          <w:b w:val="0"/>
+          <w:bCs w:val="0"/>
+          <w:sz w:val="20"/>
+          <w:szCs w:val="20"/>
+          <w:lang w:val="en-IN"/>
+        </w:rPr>
+        <w:t>[j];</w:t>
       </w:r>
     </w:p>
     <w:p>
@@ -1974,17 +3192,45 @@
           <w:rFonts w:ascii="Consolas" w:hAnsi="Consolas" w:cs="Times New Roman"/>
           <w:b w:val="0"/>
           <w:bCs w:val="0"/>
-          <w:lang w:val="en-IN"/>
-        </w:rPr>
-      </w:pPr>
-      <w:r>
-        <w:rPr>
-          <w:rFonts w:ascii="Consolas" w:hAnsi="Consolas" w:cs="Times New Roman"/>
-          <w:b w:val="0"/>
-          <w:bCs w:val="0"/>
-          <w:lang w:val="en-IN"/>
-        </w:rPr>
-        <w:t xml:space="preserve">            j++;</w:t>
+          <w:sz w:val="20"/>
+          <w:szCs w:val="20"/>
+          <w:lang w:val="en-IN"/>
+        </w:rPr>
+      </w:pPr>
+      <w:r>
+        <w:rPr>
+          <w:rFonts w:ascii="Consolas" w:hAnsi="Consolas" w:cs="Times New Roman"/>
+          <w:b w:val="0"/>
+          <w:bCs w:val="0"/>
+          <w:sz w:val="20"/>
+          <w:szCs w:val="20"/>
+          <w:lang w:val="en-IN"/>
+        </w:rPr>
+        <w:t xml:space="preserve">            </w:t>
+      </w:r>
+      <w:proofErr w:type="spellStart"/>
+      <w:r>
+        <w:rPr>
+          <w:rFonts w:ascii="Consolas" w:hAnsi="Consolas" w:cs="Times New Roman"/>
+          <w:b w:val="0"/>
+          <w:bCs w:val="0"/>
+          <w:sz w:val="20"/>
+          <w:szCs w:val="20"/>
+          <w:lang w:val="en-IN"/>
+        </w:rPr>
+        <w:t>j++</w:t>
+      </w:r>
+      <w:proofErr w:type="spellEnd"/>
+      <w:r>
+        <w:rPr>
+          <w:rFonts w:ascii="Consolas" w:hAnsi="Consolas" w:cs="Times New Roman"/>
+          <w:b w:val="0"/>
+          <w:bCs w:val="0"/>
+          <w:sz w:val="20"/>
+          <w:szCs w:val="20"/>
+          <w:lang w:val="en-IN"/>
+        </w:rPr>
+        <w:t>;</w:t>
       </w:r>
     </w:p>
     <w:p>
@@ -1995,14 +3241,18 @@
           <w:rFonts w:ascii="Consolas" w:hAnsi="Consolas" w:cs="Times New Roman"/>
           <w:b w:val="0"/>
           <w:bCs w:val="0"/>
-          <w:lang w:val="en-IN"/>
-        </w:rPr>
-      </w:pPr>
-      <w:r>
-        <w:rPr>
-          <w:rFonts w:ascii="Consolas" w:hAnsi="Consolas" w:cs="Times New Roman"/>
-          <w:b w:val="0"/>
-          <w:bCs w:val="0"/>
+          <w:sz w:val="20"/>
+          <w:szCs w:val="20"/>
+          <w:lang w:val="en-IN"/>
+        </w:rPr>
+      </w:pPr>
+      <w:r>
+        <w:rPr>
+          <w:rFonts w:ascii="Consolas" w:hAnsi="Consolas" w:cs="Times New Roman"/>
+          <w:b w:val="0"/>
+          <w:bCs w:val="0"/>
+          <w:sz w:val="20"/>
+          <w:szCs w:val="20"/>
           <w:lang w:val="en-IN"/>
         </w:rPr>
         <w:t xml:space="preserve">        }</w:t>
@@ -2016,14 +3266,18 @@
           <w:rFonts w:ascii="Consolas" w:hAnsi="Consolas" w:cs="Times New Roman"/>
           <w:b w:val="0"/>
           <w:bCs w:val="0"/>
-          <w:lang w:val="en-IN"/>
-        </w:rPr>
-      </w:pPr>
-      <w:r>
-        <w:rPr>
-          <w:rFonts w:ascii="Consolas" w:hAnsi="Consolas" w:cs="Times New Roman"/>
-          <w:b w:val="0"/>
-          <w:bCs w:val="0"/>
+          <w:sz w:val="20"/>
+          <w:szCs w:val="20"/>
+          <w:lang w:val="en-IN"/>
+        </w:rPr>
+      </w:pPr>
+      <w:r>
+        <w:rPr>
+          <w:rFonts w:ascii="Consolas" w:hAnsi="Consolas" w:cs="Times New Roman"/>
+          <w:b w:val="0"/>
+          <w:bCs w:val="0"/>
+          <w:sz w:val="20"/>
+          <w:szCs w:val="20"/>
           <w:lang w:val="en-IN"/>
         </w:rPr>
         <w:t xml:space="preserve">        k++;</w:t>
@@ -2037,14 +3291,18 @@
           <w:rFonts w:ascii="Consolas" w:hAnsi="Consolas" w:cs="Times New Roman"/>
           <w:b w:val="0"/>
           <w:bCs w:val="0"/>
-          <w:lang w:val="en-IN"/>
-        </w:rPr>
-      </w:pPr>
-      <w:r>
-        <w:rPr>
-          <w:rFonts w:ascii="Consolas" w:hAnsi="Consolas" w:cs="Times New Roman"/>
-          <w:b w:val="0"/>
-          <w:bCs w:val="0"/>
+          <w:sz w:val="20"/>
+          <w:szCs w:val="20"/>
+          <w:lang w:val="en-IN"/>
+        </w:rPr>
+      </w:pPr>
+      <w:r>
+        <w:rPr>
+          <w:rFonts w:ascii="Consolas" w:hAnsi="Consolas" w:cs="Times New Roman"/>
+          <w:b w:val="0"/>
+          <w:bCs w:val="0"/>
+          <w:sz w:val="20"/>
+          <w:szCs w:val="20"/>
           <w:lang w:val="en-IN"/>
         </w:rPr>
         <w:t xml:space="preserve">    }</w:t>
@@ -2058,17 +3316,69 @@
           <w:rFonts w:ascii="Consolas" w:hAnsi="Consolas" w:cs="Times New Roman"/>
           <w:b w:val="0"/>
           <w:bCs w:val="0"/>
-          <w:lang w:val="en-IN"/>
-        </w:rPr>
-      </w:pPr>
-      <w:r>
-        <w:rPr>
-          <w:rFonts w:ascii="Consolas" w:hAnsi="Consolas" w:cs="Times New Roman"/>
-          <w:b w:val="0"/>
-          <w:bCs w:val="0"/>
-          <w:lang w:val="en-IN"/>
-        </w:rPr>
-        <w:t xml:space="preserve">    while (i &lt; lower_bound) {</w:t>
+          <w:sz w:val="20"/>
+          <w:szCs w:val="20"/>
+          <w:lang w:val="en-IN"/>
+        </w:rPr>
+      </w:pPr>
+      <w:r>
+        <w:rPr>
+          <w:rFonts w:ascii="Consolas" w:hAnsi="Consolas" w:cs="Times New Roman"/>
+          <w:b w:val="0"/>
+          <w:bCs w:val="0"/>
+          <w:sz w:val="20"/>
+          <w:szCs w:val="20"/>
+          <w:lang w:val="en-IN"/>
+        </w:rPr>
+        <w:t xml:space="preserve">    while (</w:t>
+      </w:r>
+      <w:proofErr w:type="spellStart"/>
+      <w:r>
+        <w:rPr>
+          <w:rFonts w:ascii="Consolas" w:hAnsi="Consolas" w:cs="Times New Roman"/>
+          <w:b w:val="0"/>
+          <w:bCs w:val="0"/>
+          <w:sz w:val="20"/>
+          <w:szCs w:val="20"/>
+          <w:lang w:val="en-IN"/>
+        </w:rPr>
+        <w:t>i</w:t>
+      </w:r>
+      <w:proofErr w:type="spellEnd"/>
+      <w:r>
+        <w:rPr>
+          <w:rFonts w:ascii="Consolas" w:hAnsi="Consolas" w:cs="Times New Roman"/>
+          <w:b w:val="0"/>
+          <w:bCs w:val="0"/>
+          <w:sz w:val="20"/>
+          <w:szCs w:val="20"/>
+          <w:lang w:val="en-IN"/>
+        </w:rPr>
+        <w:t xml:space="preserve"> &lt; </w:t>
+      </w:r>
+      <w:proofErr w:type="spellStart"/>
+      <w:r>
+        <w:rPr>
+          <w:rFonts w:ascii="Consolas" w:hAnsi="Consolas" w:cs="Times New Roman"/>
+          <w:b w:val="0"/>
+          <w:bCs w:val="0"/>
+          <w:sz w:val="20"/>
+          <w:szCs w:val="20"/>
+          <w:lang w:val="en-IN"/>
+        </w:rPr>
+        <w:t>lower_bound</w:t>
+      </w:r>
+      <w:proofErr w:type="spellEnd"/>
+      <w:r>
+        <w:rPr>
+          <w:rFonts w:ascii="Consolas" w:hAnsi="Consolas" w:cs="Times New Roman"/>
+          <w:b w:val="0"/>
+          <w:bCs w:val="0"/>
+          <w:sz w:val="20"/>
+          <w:szCs w:val="20"/>
+          <w:lang w:val="en-IN"/>
+        </w:rPr>
+        <w:t>) {</w:t>
       </w:r>
     </w:p>
     <w:p>
@@ -2079,17 +3389,69 @@
           <w:rFonts w:ascii="Consolas" w:hAnsi="Consolas" w:cs="Times New Roman"/>
           <w:b w:val="0"/>
           <w:bCs w:val="0"/>
-          <w:lang w:val="en-IN"/>
-        </w:rPr>
-      </w:pPr>
-      <w:r>
-        <w:rPr>
-          <w:rFonts w:ascii="Consolas" w:hAnsi="Consolas" w:cs="Times New Roman"/>
-          <w:b w:val="0"/>
-          <w:bCs w:val="0"/>
-          <w:lang w:val="en-IN"/>
-        </w:rPr>
-        <w:t xml:space="preserve">        Array[k] = Left_Array[i];</w:t>
+          <w:sz w:val="20"/>
+          <w:szCs w:val="20"/>
+          <w:lang w:val="en-IN"/>
+        </w:rPr>
+      </w:pPr>
+      <w:r>
+        <w:rPr>
+          <w:rFonts w:ascii="Consolas" w:hAnsi="Consolas" w:cs="Times New Roman"/>
+          <w:b w:val="0"/>
+          <w:bCs w:val="0"/>
+          <w:sz w:val="20"/>
+          <w:szCs w:val="20"/>
+          <w:lang w:val="en-IN"/>
+        </w:rPr>
+        <w:t xml:space="preserve">        Array[k] = </w:t>
+      </w:r>
+      <w:proofErr w:type="spellStart"/>
+      <w:r>
+        <w:rPr>
+          <w:rFonts w:ascii="Consolas" w:hAnsi="Consolas" w:cs="Times New Roman"/>
+          <w:b w:val="0"/>
+          <w:bCs w:val="0"/>
+          <w:sz w:val="20"/>
+          <w:szCs w:val="20"/>
+          <w:lang w:val="en-IN"/>
+        </w:rPr>
+        <w:t>Left_Array</w:t>
+      </w:r>
+      <w:proofErr w:type="spellEnd"/>
+      <w:r>
+        <w:rPr>
+          <w:rFonts w:ascii="Consolas" w:hAnsi="Consolas" w:cs="Times New Roman"/>
+          <w:b w:val="0"/>
+          <w:bCs w:val="0"/>
+          <w:sz w:val="20"/>
+          <w:szCs w:val="20"/>
+          <w:lang w:val="en-IN"/>
+        </w:rPr>
+        <w:t>[</w:t>
+      </w:r>
+      <w:proofErr w:type="spellStart"/>
+      <w:r>
+        <w:rPr>
+          <w:rFonts w:ascii="Consolas" w:hAnsi="Consolas" w:cs="Times New Roman"/>
+          <w:b w:val="0"/>
+          <w:bCs w:val="0"/>
+          <w:sz w:val="20"/>
+          <w:szCs w:val="20"/>
+          <w:lang w:val="en-IN"/>
+        </w:rPr>
+        <w:t>i</w:t>
+      </w:r>
+      <w:proofErr w:type="spellEnd"/>
+      <w:r>
+        <w:rPr>
+          <w:rFonts w:ascii="Consolas" w:hAnsi="Consolas" w:cs="Times New Roman"/>
+          <w:b w:val="0"/>
+          <w:bCs w:val="0"/>
+          <w:sz w:val="20"/>
+          <w:szCs w:val="20"/>
+          <w:lang w:val="en-IN"/>
+        </w:rPr>
+        <w:t>];</w:t>
       </w:r>
     </w:p>
     <w:p>
@@ -2100,17 +3462,45 @@
           <w:rFonts w:ascii="Consolas" w:hAnsi="Consolas" w:cs="Times New Roman"/>
           <w:b w:val="0"/>
           <w:bCs w:val="0"/>
-          <w:lang w:val="en-IN"/>
-        </w:rPr>
-      </w:pPr>
-      <w:r>
-        <w:rPr>
-          <w:rFonts w:ascii="Consolas" w:hAnsi="Consolas" w:cs="Times New Roman"/>
-          <w:b w:val="0"/>
-          <w:bCs w:val="0"/>
-          <w:lang w:val="en-IN"/>
-        </w:rPr>
-        <w:t xml:space="preserve">        i++;</w:t>
+          <w:sz w:val="20"/>
+          <w:szCs w:val="20"/>
+          <w:lang w:val="en-IN"/>
+        </w:rPr>
+      </w:pPr>
+      <w:r>
+        <w:rPr>
+          <w:rFonts w:ascii="Consolas" w:hAnsi="Consolas" w:cs="Times New Roman"/>
+          <w:b w:val="0"/>
+          <w:bCs w:val="0"/>
+          <w:sz w:val="20"/>
+          <w:szCs w:val="20"/>
+          <w:lang w:val="en-IN"/>
+        </w:rPr>
+        <w:t xml:space="preserve">        </w:t>
+      </w:r>
+      <w:proofErr w:type="spellStart"/>
+      <w:r>
+        <w:rPr>
+          <w:rFonts w:ascii="Consolas" w:hAnsi="Consolas" w:cs="Times New Roman"/>
+          <w:b w:val="0"/>
+          <w:bCs w:val="0"/>
+          <w:sz w:val="20"/>
+          <w:szCs w:val="20"/>
+          <w:lang w:val="en-IN"/>
+        </w:rPr>
+        <w:t>i</w:t>
+      </w:r>
+      <w:proofErr w:type="spellEnd"/>
+      <w:r>
+        <w:rPr>
+          <w:rFonts w:ascii="Consolas" w:hAnsi="Consolas" w:cs="Times New Roman"/>
+          <w:b w:val="0"/>
+          <w:bCs w:val="0"/>
+          <w:sz w:val="20"/>
+          <w:szCs w:val="20"/>
+          <w:lang w:val="en-IN"/>
+        </w:rPr>
+        <w:t>++;</w:t>
       </w:r>
     </w:p>
     <w:p>
@@ -2121,14 +3511,18 @@
           <w:rFonts w:ascii="Consolas" w:hAnsi="Consolas" w:cs="Times New Roman"/>
           <w:b w:val="0"/>
           <w:bCs w:val="0"/>
-          <w:lang w:val="en-IN"/>
-        </w:rPr>
-      </w:pPr>
-      <w:r>
-        <w:rPr>
-          <w:rFonts w:ascii="Consolas" w:hAnsi="Consolas" w:cs="Times New Roman"/>
-          <w:b w:val="0"/>
-          <w:bCs w:val="0"/>
+          <w:sz w:val="20"/>
+          <w:szCs w:val="20"/>
+          <w:lang w:val="en-IN"/>
+        </w:rPr>
+      </w:pPr>
+      <w:r>
+        <w:rPr>
+          <w:rFonts w:ascii="Consolas" w:hAnsi="Consolas" w:cs="Times New Roman"/>
+          <w:b w:val="0"/>
+          <w:bCs w:val="0"/>
+          <w:sz w:val="20"/>
+          <w:szCs w:val="20"/>
           <w:lang w:val="en-IN"/>
         </w:rPr>
         <w:t xml:space="preserve">        k++;</w:t>
@@ -2142,14 +3536,18 @@
           <w:rFonts w:ascii="Consolas" w:hAnsi="Consolas" w:cs="Times New Roman"/>
           <w:b w:val="0"/>
           <w:bCs w:val="0"/>
-          <w:lang w:val="en-IN"/>
-        </w:rPr>
-      </w:pPr>
-      <w:r>
-        <w:rPr>
-          <w:rFonts w:ascii="Consolas" w:hAnsi="Consolas" w:cs="Times New Roman"/>
-          <w:b w:val="0"/>
-          <w:bCs w:val="0"/>
+          <w:sz w:val="20"/>
+          <w:szCs w:val="20"/>
+          <w:lang w:val="en-IN"/>
+        </w:rPr>
+      </w:pPr>
+      <w:r>
+        <w:rPr>
+          <w:rFonts w:ascii="Consolas" w:hAnsi="Consolas" w:cs="Times New Roman"/>
+          <w:b w:val="0"/>
+          <w:bCs w:val="0"/>
+          <w:sz w:val="20"/>
+          <w:szCs w:val="20"/>
           <w:lang w:val="en-IN"/>
         </w:rPr>
         <w:t xml:space="preserve">    }</w:t>
@@ -2163,17 +3561,45 @@
           <w:rFonts w:ascii="Consolas" w:hAnsi="Consolas" w:cs="Times New Roman"/>
           <w:b w:val="0"/>
           <w:bCs w:val="0"/>
-          <w:lang w:val="en-IN"/>
-        </w:rPr>
-      </w:pPr>
-      <w:r>
-        <w:rPr>
-          <w:rFonts w:ascii="Consolas" w:hAnsi="Consolas" w:cs="Times New Roman"/>
-          <w:b w:val="0"/>
-          <w:bCs w:val="0"/>
-          <w:lang w:val="en-IN"/>
-        </w:rPr>
-        <w:t xml:space="preserve">    while (j &lt; upper_bound) {</w:t>
+          <w:sz w:val="20"/>
+          <w:szCs w:val="20"/>
+          <w:lang w:val="en-IN"/>
+        </w:rPr>
+      </w:pPr>
+      <w:r>
+        <w:rPr>
+          <w:rFonts w:ascii="Consolas" w:hAnsi="Consolas" w:cs="Times New Roman"/>
+          <w:b w:val="0"/>
+          <w:bCs w:val="0"/>
+          <w:sz w:val="20"/>
+          <w:szCs w:val="20"/>
+          <w:lang w:val="en-IN"/>
+        </w:rPr>
+        <w:t xml:space="preserve">    while (j &lt; </w:t>
+      </w:r>
+      <w:proofErr w:type="spellStart"/>
+      <w:r>
+        <w:rPr>
+          <w:rFonts w:ascii="Consolas" w:hAnsi="Consolas" w:cs="Times New Roman"/>
+          <w:b w:val="0"/>
+          <w:bCs w:val="0"/>
+          <w:sz w:val="20"/>
+          <w:szCs w:val="20"/>
+          <w:lang w:val="en-IN"/>
+        </w:rPr>
+        <w:t>upper_bound</w:t>
+      </w:r>
+      <w:proofErr w:type="spellEnd"/>
+      <w:r>
+        <w:rPr>
+          <w:rFonts w:ascii="Consolas" w:hAnsi="Consolas" w:cs="Times New Roman"/>
+          <w:b w:val="0"/>
+          <w:bCs w:val="0"/>
+          <w:sz w:val="20"/>
+          <w:szCs w:val="20"/>
+          <w:lang w:val="en-IN"/>
+        </w:rPr>
+        <w:t>) {</w:t>
       </w:r>
     </w:p>
     <w:p>
@@ -2184,17 +3610,45 @@
           <w:rFonts w:ascii="Consolas" w:hAnsi="Consolas" w:cs="Times New Roman"/>
           <w:b w:val="0"/>
           <w:bCs w:val="0"/>
-          <w:lang w:val="en-IN"/>
-        </w:rPr>
-      </w:pPr>
-      <w:r>
-        <w:rPr>
-          <w:rFonts w:ascii="Consolas" w:hAnsi="Consolas" w:cs="Times New Roman"/>
-          <w:b w:val="0"/>
-          <w:bCs w:val="0"/>
-          <w:lang w:val="en-IN"/>
-        </w:rPr>
-        <w:t xml:space="preserve">        Array[k] = Right_Array[j];</w:t>
+          <w:sz w:val="20"/>
+          <w:szCs w:val="20"/>
+          <w:lang w:val="en-IN"/>
+        </w:rPr>
+      </w:pPr>
+      <w:r>
+        <w:rPr>
+          <w:rFonts w:ascii="Consolas" w:hAnsi="Consolas" w:cs="Times New Roman"/>
+          <w:b w:val="0"/>
+          <w:bCs w:val="0"/>
+          <w:sz w:val="20"/>
+          <w:szCs w:val="20"/>
+          <w:lang w:val="en-IN"/>
+        </w:rPr>
+        <w:t xml:space="preserve">        Array[k] = </w:t>
+      </w:r>
+      <w:proofErr w:type="spellStart"/>
+      <w:r>
+        <w:rPr>
+          <w:rFonts w:ascii="Consolas" w:hAnsi="Consolas" w:cs="Times New Roman"/>
+          <w:b w:val="0"/>
+          <w:bCs w:val="0"/>
+          <w:sz w:val="20"/>
+          <w:szCs w:val="20"/>
+          <w:lang w:val="en-IN"/>
+        </w:rPr>
+        <w:t>Right_Array</w:t>
+      </w:r>
+      <w:proofErr w:type="spellEnd"/>
+      <w:r>
+        <w:rPr>
+          <w:rFonts w:ascii="Consolas" w:hAnsi="Consolas" w:cs="Times New Roman"/>
+          <w:b w:val="0"/>
+          <w:bCs w:val="0"/>
+          <w:sz w:val="20"/>
+          <w:szCs w:val="20"/>
+          <w:lang w:val="en-IN"/>
+        </w:rPr>
+        <w:t>[j];</w:t>
       </w:r>
     </w:p>
     <w:p>
@@ -2205,14 +3659,18 @@
           <w:rFonts w:ascii="Consolas" w:hAnsi="Consolas" w:cs="Times New Roman"/>
           <w:b w:val="0"/>
           <w:bCs w:val="0"/>
-          <w:lang w:val="en-IN"/>
-        </w:rPr>
-      </w:pPr>
-      <w:r>
-        <w:rPr>
-          <w:rFonts w:ascii="Consolas" w:hAnsi="Consolas" w:cs="Times New Roman"/>
-          <w:b w:val="0"/>
-          <w:bCs w:val="0"/>
+          <w:sz w:val="20"/>
+          <w:szCs w:val="20"/>
+          <w:lang w:val="en-IN"/>
+        </w:rPr>
+      </w:pPr>
+      <w:r>
+        <w:rPr>
+          <w:rFonts w:ascii="Consolas" w:hAnsi="Consolas" w:cs="Times New Roman"/>
+          <w:b w:val="0"/>
+          <w:bCs w:val="0"/>
+          <w:sz w:val="20"/>
+          <w:szCs w:val="20"/>
           <w:lang w:val="en-IN"/>
         </w:rPr>
         <w:t xml:space="preserve">        </w:t>
@@ -2223,6 +3681,8 @@
           <w:rFonts w:ascii="Consolas" w:hAnsi="Consolas" w:cs="Times New Roman"/>
           <w:b w:val="0"/>
           <w:bCs w:val="0"/>
+          <w:sz w:val="20"/>
+          <w:szCs w:val="20"/>
           <w:lang w:val="en-IN"/>
         </w:rPr>
         <w:t>j++</w:t>
@@ -2233,6 +3693,8 @@
           <w:rFonts w:ascii="Consolas" w:hAnsi="Consolas" w:cs="Times New Roman"/>
           <w:b w:val="0"/>
           <w:bCs w:val="0"/>
+          <w:sz w:val="20"/>
+          <w:szCs w:val="20"/>
           <w:lang w:val="en-IN"/>
         </w:rPr>
         <w:t>;</w:t>
@@ -2246,14 +3708,18 @@
           <w:rFonts w:ascii="Consolas" w:hAnsi="Consolas" w:cs="Times New Roman"/>
           <w:b w:val="0"/>
           <w:bCs w:val="0"/>
-          <w:lang w:val="en-IN"/>
-        </w:rPr>
-      </w:pPr>
-      <w:r>
-        <w:rPr>
-          <w:rFonts w:ascii="Consolas" w:hAnsi="Consolas" w:cs="Times New Roman"/>
-          <w:b w:val="0"/>
-          <w:bCs w:val="0"/>
+          <w:sz w:val="20"/>
+          <w:szCs w:val="20"/>
+          <w:lang w:val="en-IN"/>
+        </w:rPr>
+      </w:pPr>
+      <w:r>
+        <w:rPr>
+          <w:rFonts w:ascii="Consolas" w:hAnsi="Consolas" w:cs="Times New Roman"/>
+          <w:b w:val="0"/>
+          <w:bCs w:val="0"/>
+          <w:sz w:val="20"/>
+          <w:szCs w:val="20"/>
           <w:lang w:val="en-IN"/>
         </w:rPr>
         <w:t xml:space="preserve">        k++;</w:t>
@@ -2267,14 +3733,18 @@
           <w:rFonts w:ascii="Consolas" w:hAnsi="Consolas" w:cs="Times New Roman"/>
           <w:b w:val="0"/>
           <w:bCs w:val="0"/>
-          <w:lang w:val="en-IN"/>
-        </w:rPr>
-      </w:pPr>
-      <w:r>
-        <w:rPr>
-          <w:rFonts w:ascii="Consolas" w:hAnsi="Consolas" w:cs="Times New Roman"/>
-          <w:b w:val="0"/>
-          <w:bCs w:val="0"/>
+          <w:sz w:val="20"/>
+          <w:szCs w:val="20"/>
+          <w:lang w:val="en-IN"/>
+        </w:rPr>
+      </w:pPr>
+      <w:r>
+        <w:rPr>
+          <w:rFonts w:ascii="Consolas" w:hAnsi="Consolas" w:cs="Times New Roman"/>
+          <w:b w:val="0"/>
+          <w:bCs w:val="0"/>
+          <w:sz w:val="20"/>
+          <w:szCs w:val="20"/>
           <w:lang w:val="en-IN"/>
         </w:rPr>
         <w:t xml:space="preserve">    }</w:t>
@@ -2288,14 +3758,18 @@
           <w:rFonts w:ascii="Consolas" w:hAnsi="Consolas" w:cs="Times New Roman"/>
           <w:b w:val="0"/>
           <w:bCs w:val="0"/>
-          <w:lang w:val="en-IN"/>
-        </w:rPr>
-      </w:pPr>
-      <w:r>
-        <w:rPr>
-          <w:rFonts w:ascii="Consolas" w:hAnsi="Consolas" w:cs="Times New Roman"/>
-          <w:b w:val="0"/>
-          <w:bCs w:val="0"/>
+          <w:sz w:val="20"/>
+          <w:szCs w:val="20"/>
+          <w:lang w:val="en-IN"/>
+        </w:rPr>
+      </w:pPr>
+      <w:r>
+        <w:rPr>
+          <w:rFonts w:ascii="Consolas" w:hAnsi="Consolas" w:cs="Times New Roman"/>
+          <w:b w:val="0"/>
+          <w:bCs w:val="0"/>
+          <w:sz w:val="20"/>
+          <w:szCs w:val="20"/>
           <w:lang w:val="en-IN"/>
         </w:rPr>
         <w:t>}</w:t>
@@ -2309,6 +3783,8 @@
           <w:rFonts w:ascii="Consolas" w:hAnsi="Consolas" w:cs="Times New Roman"/>
           <w:b w:val="0"/>
           <w:bCs w:val="0"/>
+          <w:sz w:val="20"/>
+          <w:szCs w:val="20"/>
           <w:lang w:val="en-IN"/>
         </w:rPr>
       </w:pPr>
@@ -2321,6 +3797,8 @@
           <w:rFonts w:ascii="Consolas" w:hAnsi="Consolas" w:cs="Times New Roman"/>
           <w:b w:val="0"/>
           <w:bCs w:val="0"/>
+          <w:sz w:val="20"/>
+          <w:szCs w:val="20"/>
           <w:lang w:val="en-IN"/>
         </w:rPr>
       </w:pPr>
@@ -2333,14 +3811,18 @@
           <w:rFonts w:ascii="Consolas" w:hAnsi="Consolas" w:cs="Times New Roman"/>
           <w:b w:val="0"/>
           <w:bCs w:val="0"/>
-          <w:lang w:val="en-IN"/>
-        </w:rPr>
-      </w:pPr>
-      <w:r>
-        <w:rPr>
-          <w:rFonts w:ascii="Consolas" w:hAnsi="Consolas" w:cs="Times New Roman"/>
-          <w:b w:val="0"/>
-          <w:bCs w:val="0"/>
+          <w:sz w:val="20"/>
+          <w:szCs w:val="20"/>
+          <w:lang w:val="en-IN"/>
+        </w:rPr>
+      </w:pPr>
+      <w:r>
+        <w:rPr>
+          <w:rFonts w:ascii="Consolas" w:hAnsi="Consolas" w:cs="Times New Roman"/>
+          <w:b w:val="0"/>
+          <w:bCs w:val="0"/>
+          <w:sz w:val="20"/>
+          <w:szCs w:val="20"/>
           <w:lang w:val="en-IN"/>
         </w:rPr>
         <w:t xml:space="preserve">void </w:t>
@@ -2351,6 +3833,8 @@
           <w:rFonts w:ascii="Consolas" w:hAnsi="Consolas" w:cs="Times New Roman"/>
           <w:b w:val="0"/>
           <w:bCs w:val="0"/>
+          <w:sz w:val="20"/>
+          <w:szCs w:val="20"/>
           <w:lang w:val="en-IN"/>
         </w:rPr>
         <w:t>Merge_Sort</w:t>
@@ -2361,6 +3845,8 @@
           <w:rFonts w:ascii="Consolas" w:hAnsi="Consolas" w:cs="Times New Roman"/>
           <w:b w:val="0"/>
           <w:bCs w:val="0"/>
+          <w:sz w:val="20"/>
+          <w:szCs w:val="20"/>
           <w:lang w:val="en-IN"/>
         </w:rPr>
         <w:t>(vector&lt;int&gt;&amp; Array, int left, int right) {</w:t>
@@ -2374,14 +3860,18 @@
           <w:rFonts w:ascii="Consolas" w:hAnsi="Consolas" w:cs="Times New Roman"/>
           <w:b w:val="0"/>
           <w:bCs w:val="0"/>
-          <w:lang w:val="en-IN"/>
-        </w:rPr>
-      </w:pPr>
-      <w:r>
-        <w:rPr>
-          <w:rFonts w:ascii="Consolas" w:hAnsi="Consolas" w:cs="Times New Roman"/>
-          <w:b w:val="0"/>
-          <w:bCs w:val="0"/>
+          <w:sz w:val="20"/>
+          <w:szCs w:val="20"/>
+          <w:lang w:val="en-IN"/>
+        </w:rPr>
+      </w:pPr>
+      <w:r>
+        <w:rPr>
+          <w:rFonts w:ascii="Consolas" w:hAnsi="Consolas" w:cs="Times New Roman"/>
+          <w:b w:val="0"/>
+          <w:bCs w:val="0"/>
+          <w:sz w:val="20"/>
+          <w:szCs w:val="20"/>
           <w:lang w:val="en-IN"/>
         </w:rPr>
         <w:t xml:space="preserve">    if (left &lt; right) {</w:t>
@@ -2395,14 +3885,18 @@
           <w:rFonts w:ascii="Consolas" w:hAnsi="Consolas" w:cs="Times New Roman"/>
           <w:b w:val="0"/>
           <w:bCs w:val="0"/>
-          <w:lang w:val="en-IN"/>
-        </w:rPr>
-      </w:pPr>
-      <w:r>
-        <w:rPr>
-          <w:rFonts w:ascii="Consolas" w:hAnsi="Consolas" w:cs="Times New Roman"/>
-          <w:b w:val="0"/>
-          <w:bCs w:val="0"/>
+          <w:sz w:val="20"/>
+          <w:szCs w:val="20"/>
+          <w:lang w:val="en-IN"/>
+        </w:rPr>
+      </w:pPr>
+      <w:r>
+        <w:rPr>
+          <w:rFonts w:ascii="Consolas" w:hAnsi="Consolas" w:cs="Times New Roman"/>
+          <w:b w:val="0"/>
+          <w:bCs w:val="0"/>
+          <w:sz w:val="20"/>
+          <w:szCs w:val="20"/>
           <w:lang w:val="en-IN"/>
         </w:rPr>
         <w:t xml:space="preserve">        int mid = left + (right - left) / 2;</w:t>
@@ -2416,6 +3910,8 @@
           <w:rFonts w:ascii="Consolas" w:hAnsi="Consolas" w:cs="Times New Roman"/>
           <w:b w:val="0"/>
           <w:bCs w:val="0"/>
+          <w:sz w:val="20"/>
+          <w:szCs w:val="20"/>
           <w:lang w:val="en-IN"/>
         </w:rPr>
       </w:pPr>
@@ -2428,17 +3924,45 @@
           <w:rFonts w:ascii="Consolas" w:hAnsi="Consolas" w:cs="Times New Roman"/>
           <w:b w:val="0"/>
           <w:bCs w:val="0"/>
-          <w:lang w:val="en-IN"/>
-        </w:rPr>
-      </w:pPr>
-      <w:r>
-        <w:rPr>
-          <w:rFonts w:ascii="Consolas" w:hAnsi="Consolas" w:cs="Times New Roman"/>
-          <w:b w:val="0"/>
-          <w:bCs w:val="0"/>
-          <w:lang w:val="en-IN"/>
-        </w:rPr>
-        <w:t xml:space="preserve">        Merge_Sort(Array, left, mid);</w:t>
+          <w:sz w:val="20"/>
+          <w:szCs w:val="20"/>
+          <w:lang w:val="en-IN"/>
+        </w:rPr>
+      </w:pPr>
+      <w:r>
+        <w:rPr>
+          <w:rFonts w:ascii="Consolas" w:hAnsi="Consolas" w:cs="Times New Roman"/>
+          <w:b w:val="0"/>
+          <w:bCs w:val="0"/>
+          <w:sz w:val="20"/>
+          <w:szCs w:val="20"/>
+          <w:lang w:val="en-IN"/>
+        </w:rPr>
+        <w:t xml:space="preserve">        </w:t>
+      </w:r>
+      <w:proofErr w:type="spellStart"/>
+      <w:r>
+        <w:rPr>
+          <w:rFonts w:ascii="Consolas" w:hAnsi="Consolas" w:cs="Times New Roman"/>
+          <w:b w:val="0"/>
+          <w:bCs w:val="0"/>
+          <w:sz w:val="20"/>
+          <w:szCs w:val="20"/>
+          <w:lang w:val="en-IN"/>
+        </w:rPr>
+        <w:t>Merge_Sort</w:t>
+      </w:r>
+      <w:proofErr w:type="spellEnd"/>
+      <w:r>
+        <w:rPr>
+          <w:rFonts w:ascii="Consolas" w:hAnsi="Consolas" w:cs="Times New Roman"/>
+          <w:b w:val="0"/>
+          <w:bCs w:val="0"/>
+          <w:sz w:val="20"/>
+          <w:szCs w:val="20"/>
+          <w:lang w:val="en-IN"/>
+        </w:rPr>
+        <w:t>(Array, left, mid);</w:t>
       </w:r>
     </w:p>
     <w:p>
@@ -2449,17 +3973,46 @@
           <w:rFonts w:ascii="Consolas" w:hAnsi="Consolas" w:cs="Times New Roman"/>
           <w:b w:val="0"/>
           <w:bCs w:val="0"/>
-          <w:lang w:val="en-IN"/>
-        </w:rPr>
-      </w:pPr>
-      <w:r>
-        <w:rPr>
-          <w:rFonts w:ascii="Consolas" w:hAnsi="Consolas" w:cs="Times New Roman"/>
-          <w:b w:val="0"/>
-          <w:bCs w:val="0"/>
-          <w:lang w:val="en-IN"/>
-        </w:rPr>
-        <w:t xml:space="preserve">        Merge_Sort(Array, mid + 1, right);</w:t>
+          <w:sz w:val="20"/>
+          <w:szCs w:val="20"/>
+          <w:lang w:val="en-IN"/>
+        </w:rPr>
+      </w:pPr>
+      <w:r>
+        <w:rPr>
+          <w:rFonts w:ascii="Consolas" w:hAnsi="Consolas" w:cs="Times New Roman"/>
+          <w:b w:val="0"/>
+          <w:bCs w:val="0"/>
+          <w:sz w:val="20"/>
+          <w:szCs w:val="20"/>
+          <w:lang w:val="en-IN"/>
+        </w:rPr>
+        <w:lastRenderedPageBreak/>
+        <w:t xml:space="preserve">        </w:t>
+      </w:r>
+      <w:proofErr w:type="spellStart"/>
+      <w:r>
+        <w:rPr>
+          <w:rFonts w:ascii="Consolas" w:hAnsi="Consolas" w:cs="Times New Roman"/>
+          <w:b w:val="0"/>
+          <w:bCs w:val="0"/>
+          <w:sz w:val="20"/>
+          <w:szCs w:val="20"/>
+          <w:lang w:val="en-IN"/>
+        </w:rPr>
+        <w:t>Merge_Sort</w:t>
+      </w:r>
+      <w:proofErr w:type="spellEnd"/>
+      <w:r>
+        <w:rPr>
+          <w:rFonts w:ascii="Consolas" w:hAnsi="Consolas" w:cs="Times New Roman"/>
+          <w:b w:val="0"/>
+          <w:bCs w:val="0"/>
+          <w:sz w:val="20"/>
+          <w:szCs w:val="20"/>
+          <w:lang w:val="en-IN"/>
+        </w:rPr>
+        <w:t>(Array, mid + 1, right);</w:t>
       </w:r>
     </w:p>
     <w:p>
@@ -2470,14 +4023,18 @@
           <w:rFonts w:ascii="Consolas" w:hAnsi="Consolas" w:cs="Times New Roman"/>
           <w:b w:val="0"/>
           <w:bCs w:val="0"/>
-          <w:lang w:val="en-IN"/>
-        </w:rPr>
-      </w:pPr>
-      <w:r>
-        <w:rPr>
-          <w:rFonts w:ascii="Consolas" w:hAnsi="Consolas" w:cs="Times New Roman"/>
-          <w:b w:val="0"/>
-          <w:bCs w:val="0"/>
+          <w:sz w:val="20"/>
+          <w:szCs w:val="20"/>
+          <w:lang w:val="en-IN"/>
+        </w:rPr>
+      </w:pPr>
+      <w:r>
+        <w:rPr>
+          <w:rFonts w:ascii="Consolas" w:hAnsi="Consolas" w:cs="Times New Roman"/>
+          <w:b w:val="0"/>
+          <w:bCs w:val="0"/>
+          <w:sz w:val="20"/>
+          <w:szCs w:val="20"/>
           <w:lang w:val="en-IN"/>
         </w:rPr>
         <w:t xml:space="preserve">        Merge(Array, left, mid, right);</w:t>
@@ -2491,14 +4048,18 @@
           <w:rFonts w:ascii="Consolas" w:hAnsi="Consolas" w:cs="Times New Roman"/>
           <w:b w:val="0"/>
           <w:bCs w:val="0"/>
-          <w:lang w:val="en-IN"/>
-        </w:rPr>
-      </w:pPr>
-      <w:r>
-        <w:rPr>
-          <w:rFonts w:ascii="Consolas" w:hAnsi="Consolas" w:cs="Times New Roman"/>
-          <w:b w:val="0"/>
-          <w:bCs w:val="0"/>
+          <w:sz w:val="20"/>
+          <w:szCs w:val="20"/>
+          <w:lang w:val="en-IN"/>
+        </w:rPr>
+      </w:pPr>
+      <w:r>
+        <w:rPr>
+          <w:rFonts w:ascii="Consolas" w:hAnsi="Consolas" w:cs="Times New Roman"/>
+          <w:b w:val="0"/>
+          <w:bCs w:val="0"/>
+          <w:sz w:val="20"/>
+          <w:szCs w:val="20"/>
           <w:lang w:val="en-IN"/>
         </w:rPr>
         <w:t xml:space="preserve">    }</w:t>
@@ -2512,14 +4073,18 @@
           <w:rFonts w:ascii="Consolas" w:hAnsi="Consolas" w:cs="Times New Roman"/>
           <w:b w:val="0"/>
           <w:bCs w:val="0"/>
-          <w:lang w:val="en-IN"/>
-        </w:rPr>
-      </w:pPr>
-      <w:r>
-        <w:rPr>
-          <w:rFonts w:ascii="Consolas" w:hAnsi="Consolas" w:cs="Times New Roman"/>
-          <w:b w:val="0"/>
-          <w:bCs w:val="0"/>
+          <w:sz w:val="20"/>
+          <w:szCs w:val="20"/>
+          <w:lang w:val="en-IN"/>
+        </w:rPr>
+      </w:pPr>
+      <w:r>
+        <w:rPr>
+          <w:rFonts w:ascii="Consolas" w:hAnsi="Consolas" w:cs="Times New Roman"/>
+          <w:b w:val="0"/>
+          <w:bCs w:val="0"/>
+          <w:sz w:val="20"/>
+          <w:szCs w:val="20"/>
           <w:lang w:val="en-IN"/>
         </w:rPr>
         <w:t>}</w:t>
@@ -2533,6 +4098,8 @@
           <w:rFonts w:ascii="Consolas" w:hAnsi="Consolas" w:cs="Times New Roman"/>
           <w:b w:val="0"/>
           <w:bCs w:val="0"/>
+          <w:sz w:val="20"/>
+          <w:szCs w:val="20"/>
           <w:lang w:val="en-IN"/>
         </w:rPr>
       </w:pPr>
@@ -2545,14 +4112,18 @@
           <w:rFonts w:ascii="Consolas" w:hAnsi="Consolas" w:cs="Times New Roman"/>
           <w:b w:val="0"/>
           <w:bCs w:val="0"/>
-          <w:lang w:val="en-IN"/>
-        </w:rPr>
-      </w:pPr>
-      <w:r>
-        <w:rPr>
-          <w:rFonts w:ascii="Consolas" w:hAnsi="Consolas" w:cs="Times New Roman"/>
-          <w:b w:val="0"/>
-          <w:bCs w:val="0"/>
+          <w:sz w:val="20"/>
+          <w:szCs w:val="20"/>
+          <w:lang w:val="en-IN"/>
+        </w:rPr>
+      </w:pPr>
+      <w:r>
+        <w:rPr>
+          <w:rFonts w:ascii="Consolas" w:hAnsi="Consolas" w:cs="Times New Roman"/>
+          <w:b w:val="0"/>
+          <w:bCs w:val="0"/>
+          <w:sz w:val="20"/>
+          <w:szCs w:val="20"/>
           <w:lang w:val="en-IN"/>
         </w:rPr>
         <w:t>int main() {</w:t>
@@ -2566,14 +4137,18 @@
           <w:rFonts w:ascii="Consolas" w:hAnsi="Consolas" w:cs="Times New Roman"/>
           <w:b w:val="0"/>
           <w:bCs w:val="0"/>
-          <w:lang w:val="en-IN"/>
-        </w:rPr>
-      </w:pPr>
-      <w:r>
-        <w:rPr>
-          <w:rFonts w:ascii="Consolas" w:hAnsi="Consolas" w:cs="Times New Roman"/>
-          <w:b w:val="0"/>
-          <w:bCs w:val="0"/>
+          <w:sz w:val="20"/>
+          <w:szCs w:val="20"/>
+          <w:lang w:val="en-IN"/>
+        </w:rPr>
+      </w:pPr>
+      <w:r>
+        <w:rPr>
+          <w:rFonts w:ascii="Consolas" w:hAnsi="Consolas" w:cs="Times New Roman"/>
+          <w:b w:val="0"/>
+          <w:bCs w:val="0"/>
+          <w:sz w:val="20"/>
+          <w:szCs w:val="20"/>
           <w:lang w:val="en-IN"/>
         </w:rPr>
         <w:t xml:space="preserve">    vector&lt;int&gt; Array = { 12, 45, 57, 78, 89, 62, 7, 49, 21, 23 };</w:t>
@@ -2587,17 +4162,45 @@
           <w:rFonts w:ascii="Consolas" w:hAnsi="Consolas" w:cs="Times New Roman"/>
           <w:b w:val="0"/>
           <w:bCs w:val="0"/>
-          <w:lang w:val="en-IN"/>
-        </w:rPr>
-      </w:pPr>
-      <w:r>
-        <w:rPr>
-          <w:rFonts w:ascii="Consolas" w:hAnsi="Consolas" w:cs="Times New Roman"/>
-          <w:b w:val="0"/>
-          <w:bCs w:val="0"/>
-          <w:lang w:val="en-IN"/>
-        </w:rPr>
-        <w:t xml:space="preserve">    int size = Array.size();</w:t>
+          <w:sz w:val="20"/>
+          <w:szCs w:val="20"/>
+          <w:lang w:val="en-IN"/>
+        </w:rPr>
+      </w:pPr>
+      <w:r>
+        <w:rPr>
+          <w:rFonts w:ascii="Consolas" w:hAnsi="Consolas" w:cs="Times New Roman"/>
+          <w:b w:val="0"/>
+          <w:bCs w:val="0"/>
+          <w:sz w:val="20"/>
+          <w:szCs w:val="20"/>
+          <w:lang w:val="en-IN"/>
+        </w:rPr>
+        <w:t xml:space="preserve">    int size = </w:t>
+      </w:r>
+      <w:proofErr w:type="spellStart"/>
+      <w:r>
+        <w:rPr>
+          <w:rFonts w:ascii="Consolas" w:hAnsi="Consolas" w:cs="Times New Roman"/>
+          <w:b w:val="0"/>
+          <w:bCs w:val="0"/>
+          <w:sz w:val="20"/>
+          <w:szCs w:val="20"/>
+          <w:lang w:val="en-IN"/>
+        </w:rPr>
+        <w:t>Array.size</w:t>
+      </w:r>
+      <w:proofErr w:type="spellEnd"/>
+      <w:r>
+        <w:rPr>
+          <w:rFonts w:ascii="Consolas" w:hAnsi="Consolas" w:cs="Times New Roman"/>
+          <w:b w:val="0"/>
+          <w:bCs w:val="0"/>
+          <w:sz w:val="20"/>
+          <w:szCs w:val="20"/>
+          <w:lang w:val="en-IN"/>
+        </w:rPr>
+        <w:t>();</w:t>
       </w:r>
     </w:p>
     <w:p>
@@ -2608,9 +4211,70 @@
           <w:rFonts w:ascii="Consolas" w:hAnsi="Consolas" w:cs="Times New Roman"/>
           <w:b w:val="0"/>
           <w:bCs w:val="0"/>
-          <w:lang w:val="en-IN"/>
-        </w:rPr>
-      </w:pPr>
+          <w:sz w:val="20"/>
+          <w:szCs w:val="20"/>
+          <w:lang w:val="en-IN"/>
+        </w:rPr>
+      </w:pPr>
+      <w:r>
+        <w:rPr>
+          <w:rFonts w:ascii="Consolas" w:hAnsi="Consolas" w:cs="Times New Roman"/>
+          <w:b w:val="0"/>
+          <w:bCs w:val="0"/>
+          <w:sz w:val="20"/>
+          <w:szCs w:val="20"/>
+          <w:lang w:val="en-IN"/>
+        </w:rPr>
+        <w:t xml:space="preserve">    </w:t>
+      </w:r>
+      <w:proofErr w:type="spellStart"/>
+      <w:r>
+        <w:rPr>
+          <w:rFonts w:ascii="Consolas" w:hAnsi="Consolas" w:cs="Times New Roman"/>
+          <w:b w:val="0"/>
+          <w:bCs w:val="0"/>
+          <w:sz w:val="20"/>
+          <w:szCs w:val="20"/>
+          <w:lang w:val="en-IN"/>
+        </w:rPr>
+        <w:t>cout</w:t>
+      </w:r>
+      <w:proofErr w:type="spellEnd"/>
+      <w:r>
+        <w:rPr>
+          <w:rFonts w:ascii="Consolas" w:hAnsi="Consolas" w:cs="Times New Roman"/>
+          <w:b w:val="0"/>
+          <w:bCs w:val="0"/>
+          <w:sz w:val="20"/>
+          <w:szCs w:val="20"/>
+          <w:lang w:val="en-IN"/>
+        </w:rPr>
+        <w:t xml:space="preserve"> &lt;&lt; "Array Before Sorting :- " &lt;&lt; </w:t>
+      </w:r>
+      <w:proofErr w:type="spellStart"/>
+      <w:r>
+        <w:rPr>
+          <w:rFonts w:ascii="Consolas" w:hAnsi="Consolas" w:cs="Times New Roman"/>
+          <w:b w:val="0"/>
+          <w:bCs w:val="0"/>
+          <w:sz w:val="20"/>
+          <w:szCs w:val="20"/>
+          <w:lang w:val="en-IN"/>
+        </w:rPr>
+        <w:t>endl</w:t>
+      </w:r>
+      <w:proofErr w:type="spellEnd"/>
+      <w:r>
+        <w:rPr>
+          <w:rFonts w:ascii="Consolas" w:hAnsi="Consolas" w:cs="Times New Roman"/>
+          <w:b w:val="0"/>
+          <w:bCs w:val="0"/>
+          <w:sz w:val="20"/>
+          <w:szCs w:val="20"/>
+          <w:lang w:val="en-IN"/>
+        </w:rPr>
+        <w:t>;</w:t>
+      </w:r>
     </w:p>
     <w:p>
       <w:pPr>
@@ -2620,17 +4284,45 @@
           <w:rFonts w:ascii="Consolas" w:hAnsi="Consolas" w:cs="Times New Roman"/>
           <w:b w:val="0"/>
           <w:bCs w:val="0"/>
-          <w:lang w:val="en-IN"/>
-        </w:rPr>
-      </w:pPr>
-      <w:r>
-        <w:rPr>
-          <w:rFonts w:ascii="Consolas" w:hAnsi="Consolas" w:cs="Times New Roman"/>
-          <w:b w:val="0"/>
-          <w:bCs w:val="0"/>
-          <w:lang w:val="en-IN"/>
-        </w:rPr>
-        <w:t xml:space="preserve">    cout &lt;&lt; "Array Before Sorting :- " &lt;&lt; endl;</w:t>
+          <w:sz w:val="20"/>
+          <w:szCs w:val="20"/>
+          <w:lang w:val="en-IN"/>
+        </w:rPr>
+      </w:pPr>
+      <w:r>
+        <w:rPr>
+          <w:rFonts w:ascii="Consolas" w:hAnsi="Consolas" w:cs="Times New Roman"/>
+          <w:b w:val="0"/>
+          <w:bCs w:val="0"/>
+          <w:sz w:val="20"/>
+          <w:szCs w:val="20"/>
+          <w:lang w:val="en-IN"/>
+        </w:rPr>
+        <w:t xml:space="preserve">    </w:t>
+      </w:r>
+      <w:proofErr w:type="spellStart"/>
+      <w:r>
+        <w:rPr>
+          <w:rFonts w:ascii="Consolas" w:hAnsi="Consolas" w:cs="Times New Roman"/>
+          <w:b w:val="0"/>
+          <w:bCs w:val="0"/>
+          <w:sz w:val="20"/>
+          <w:szCs w:val="20"/>
+          <w:lang w:val="en-IN"/>
+        </w:rPr>
+        <w:t>Print_Array</w:t>
+      </w:r>
+      <w:proofErr w:type="spellEnd"/>
+      <w:r>
+        <w:rPr>
+          <w:rFonts w:ascii="Consolas" w:hAnsi="Consolas" w:cs="Times New Roman"/>
+          <w:b w:val="0"/>
+          <w:bCs w:val="0"/>
+          <w:sz w:val="20"/>
+          <w:szCs w:val="20"/>
+          <w:lang w:val="en-IN"/>
+        </w:rPr>
+        <w:t>(Array);</w:t>
       </w:r>
     </w:p>
     <w:p>
@@ -2641,17 +4333,45 @@
           <w:rFonts w:ascii="Consolas" w:hAnsi="Consolas" w:cs="Times New Roman"/>
           <w:b w:val="0"/>
           <w:bCs w:val="0"/>
-          <w:lang w:val="en-IN"/>
-        </w:rPr>
-      </w:pPr>
-      <w:r>
-        <w:rPr>
-          <w:rFonts w:ascii="Consolas" w:hAnsi="Consolas" w:cs="Times New Roman"/>
-          <w:b w:val="0"/>
-          <w:bCs w:val="0"/>
-          <w:lang w:val="en-IN"/>
-        </w:rPr>
-        <w:t xml:space="preserve">    Print_Array(Array);</w:t>
+          <w:sz w:val="20"/>
+          <w:szCs w:val="20"/>
+          <w:lang w:val="en-IN"/>
+        </w:rPr>
+      </w:pPr>
+      <w:r>
+        <w:rPr>
+          <w:rFonts w:ascii="Consolas" w:hAnsi="Consolas" w:cs="Times New Roman"/>
+          <w:b w:val="0"/>
+          <w:bCs w:val="0"/>
+          <w:sz w:val="20"/>
+          <w:szCs w:val="20"/>
+          <w:lang w:val="en-IN"/>
+        </w:rPr>
+        <w:t xml:space="preserve">    </w:t>
+      </w:r>
+      <w:proofErr w:type="spellStart"/>
+      <w:r>
+        <w:rPr>
+          <w:rFonts w:ascii="Consolas" w:hAnsi="Consolas" w:cs="Times New Roman"/>
+          <w:b w:val="0"/>
+          <w:bCs w:val="0"/>
+          <w:sz w:val="20"/>
+          <w:szCs w:val="20"/>
+          <w:lang w:val="en-IN"/>
+        </w:rPr>
+        <w:t>Merge_Sort</w:t>
+      </w:r>
+      <w:proofErr w:type="spellEnd"/>
+      <w:r>
+        <w:rPr>
+          <w:rFonts w:ascii="Consolas" w:hAnsi="Consolas" w:cs="Times New Roman"/>
+          <w:b w:val="0"/>
+          <w:bCs w:val="0"/>
+          <w:sz w:val="20"/>
+          <w:szCs w:val="20"/>
+          <w:lang w:val="en-IN"/>
+        </w:rPr>
+        <w:t>(Array, 0, size - 1);</w:t>
       </w:r>
     </w:p>
     <w:p>
@@ -2662,9 +4382,70 @@
           <w:rFonts w:ascii="Consolas" w:hAnsi="Consolas" w:cs="Times New Roman"/>
           <w:b w:val="0"/>
           <w:bCs w:val="0"/>
-          <w:lang w:val="en-IN"/>
-        </w:rPr>
-      </w:pPr>
+          <w:sz w:val="20"/>
+          <w:szCs w:val="20"/>
+          <w:lang w:val="en-IN"/>
+        </w:rPr>
+      </w:pPr>
+      <w:r>
+        <w:rPr>
+          <w:rFonts w:ascii="Consolas" w:hAnsi="Consolas" w:cs="Times New Roman"/>
+          <w:b w:val="0"/>
+          <w:bCs w:val="0"/>
+          <w:sz w:val="20"/>
+          <w:szCs w:val="20"/>
+          <w:lang w:val="en-IN"/>
+        </w:rPr>
+        <w:t xml:space="preserve">    </w:t>
+      </w:r>
+      <w:proofErr w:type="spellStart"/>
+      <w:r>
+        <w:rPr>
+          <w:rFonts w:ascii="Consolas" w:hAnsi="Consolas" w:cs="Times New Roman"/>
+          <w:b w:val="0"/>
+          <w:bCs w:val="0"/>
+          <w:sz w:val="20"/>
+          <w:szCs w:val="20"/>
+          <w:lang w:val="en-IN"/>
+        </w:rPr>
+        <w:t>cout</w:t>
+      </w:r>
+      <w:proofErr w:type="spellEnd"/>
+      <w:r>
+        <w:rPr>
+          <w:rFonts w:ascii="Consolas" w:hAnsi="Consolas" w:cs="Times New Roman"/>
+          <w:b w:val="0"/>
+          <w:bCs w:val="0"/>
+          <w:sz w:val="20"/>
+          <w:szCs w:val="20"/>
+          <w:lang w:val="en-IN"/>
+        </w:rPr>
+        <w:t xml:space="preserve"> &lt;&lt; "Array After Sorting :- " &lt;&lt; </w:t>
+      </w:r>
+      <w:proofErr w:type="spellStart"/>
+      <w:r>
+        <w:rPr>
+          <w:rFonts w:ascii="Consolas" w:hAnsi="Consolas" w:cs="Times New Roman"/>
+          <w:b w:val="0"/>
+          <w:bCs w:val="0"/>
+          <w:sz w:val="20"/>
+          <w:szCs w:val="20"/>
+          <w:lang w:val="en-IN"/>
+        </w:rPr>
+        <w:t>endl</w:t>
+      </w:r>
+      <w:proofErr w:type="spellEnd"/>
+      <w:r>
+        <w:rPr>
+          <w:rFonts w:ascii="Consolas" w:hAnsi="Consolas" w:cs="Times New Roman"/>
+          <w:b w:val="0"/>
+          <w:bCs w:val="0"/>
+          <w:sz w:val="20"/>
+          <w:szCs w:val="20"/>
+          <w:lang w:val="en-IN"/>
+        </w:rPr>
+        <w:t>;</w:t>
+      </w:r>
     </w:p>
     <w:p>
       <w:pPr>
@@ -2674,17 +4455,45 @@
           <w:rFonts w:ascii="Consolas" w:hAnsi="Consolas" w:cs="Times New Roman"/>
           <w:b w:val="0"/>
           <w:bCs w:val="0"/>
-          <w:lang w:val="en-IN"/>
-        </w:rPr>
-      </w:pPr>
-      <w:r>
-        <w:rPr>
-          <w:rFonts w:ascii="Consolas" w:hAnsi="Consolas" w:cs="Times New Roman"/>
-          <w:b w:val="0"/>
-          <w:bCs w:val="0"/>
-          <w:lang w:val="en-IN"/>
-        </w:rPr>
-        <w:t xml:space="preserve">    Merge_Sort(Array, 0, size - 1);</w:t>
+          <w:sz w:val="20"/>
+          <w:szCs w:val="20"/>
+          <w:lang w:val="en-IN"/>
+        </w:rPr>
+      </w:pPr>
+      <w:r>
+        <w:rPr>
+          <w:rFonts w:ascii="Consolas" w:hAnsi="Consolas" w:cs="Times New Roman"/>
+          <w:b w:val="0"/>
+          <w:bCs w:val="0"/>
+          <w:sz w:val="20"/>
+          <w:szCs w:val="20"/>
+          <w:lang w:val="en-IN"/>
+        </w:rPr>
+        <w:t xml:space="preserve">    </w:t>
+      </w:r>
+      <w:proofErr w:type="spellStart"/>
+      <w:r>
+        <w:rPr>
+          <w:rFonts w:ascii="Consolas" w:hAnsi="Consolas" w:cs="Times New Roman"/>
+          <w:b w:val="0"/>
+          <w:bCs w:val="0"/>
+          <w:sz w:val="20"/>
+          <w:szCs w:val="20"/>
+          <w:lang w:val="en-IN"/>
+        </w:rPr>
+        <w:t>Print_Array</w:t>
+      </w:r>
+      <w:proofErr w:type="spellEnd"/>
+      <w:r>
+        <w:rPr>
+          <w:rFonts w:ascii="Consolas" w:hAnsi="Consolas" w:cs="Times New Roman"/>
+          <w:b w:val="0"/>
+          <w:bCs w:val="0"/>
+          <w:sz w:val="20"/>
+          <w:szCs w:val="20"/>
+          <w:lang w:val="en-IN"/>
+        </w:rPr>
+        <w:t>(Array);</w:t>
       </w:r>
     </w:p>
     <w:p>
@@ -2695,9 +4504,22 @@
           <w:rFonts w:ascii="Consolas" w:hAnsi="Consolas" w:cs="Times New Roman"/>
           <w:b w:val="0"/>
           <w:bCs w:val="0"/>
-          <w:lang w:val="en-IN"/>
-        </w:rPr>
-      </w:pPr>
+          <w:sz w:val="20"/>
+          <w:szCs w:val="20"/>
+          <w:lang w:val="en-IN"/>
+        </w:rPr>
+      </w:pPr>
+      <w:r>
+        <w:rPr>
+          <w:rFonts w:ascii="Consolas" w:hAnsi="Consolas" w:cs="Times New Roman"/>
+          <w:b w:val="0"/>
+          <w:bCs w:val="0"/>
+          <w:sz w:val="20"/>
+          <w:szCs w:val="20"/>
+          <w:lang w:val="en-IN"/>
+        </w:rPr>
+        <w:t xml:space="preserve">    return 0;</w:t>
+      </w:r>
     </w:p>
     <w:p>
       <w:pPr>
@@ -2707,89 +4529,18 @@
           <w:rFonts w:ascii="Consolas" w:hAnsi="Consolas" w:cs="Times New Roman"/>
           <w:b w:val="0"/>
           <w:bCs w:val="0"/>
-          <w:lang w:val="en-IN"/>
-        </w:rPr>
-      </w:pPr>
-      <w:r>
-        <w:rPr>
-          <w:rFonts w:ascii="Consolas" w:hAnsi="Consolas" w:cs="Times New Roman"/>
-          <w:b w:val="0"/>
-          <w:bCs w:val="0"/>
-          <w:lang w:val="en-IN"/>
-        </w:rPr>
-        <w:t xml:space="preserve">    cout &lt;&lt; "Array After Sorting :- " &lt;&lt; endl;</w:t>
-      </w:r>
-    </w:p>
-    <w:p>
-      <w:pPr>
-        <w:pStyle w:val="Heading3"/>
-        <w:ind w:left="0" w:firstLine="220"/>
-        <w:rPr>
-          <w:rFonts w:ascii="Consolas" w:hAnsi="Consolas" w:cs="Times New Roman"/>
-          <w:b w:val="0"/>
-          <w:bCs w:val="0"/>
-          <w:lang w:val="en-IN"/>
-        </w:rPr>
-      </w:pPr>
-      <w:r>
-        <w:rPr>
-          <w:rFonts w:ascii="Consolas" w:hAnsi="Consolas" w:cs="Times New Roman"/>
-          <w:b w:val="0"/>
-          <w:bCs w:val="0"/>
-          <w:lang w:val="en-IN"/>
-        </w:rPr>
-        <w:t xml:space="preserve">    Print_Array(Array);</w:t>
-      </w:r>
-    </w:p>
-    <w:p>
-      <w:pPr>
-        <w:pStyle w:val="Heading3"/>
-        <w:ind w:left="0" w:firstLine="220"/>
-        <w:rPr>
-          <w:rFonts w:ascii="Consolas" w:hAnsi="Consolas" w:cs="Times New Roman"/>
-          <w:b w:val="0"/>
-          <w:bCs w:val="0"/>
-          <w:lang w:val="en-IN"/>
-        </w:rPr>
-      </w:pPr>
-    </w:p>
-    <w:p>
-      <w:pPr>
-        <w:pStyle w:val="Heading3"/>
-        <w:ind w:left="0" w:firstLine="220"/>
-        <w:rPr>
-          <w:rFonts w:ascii="Consolas" w:hAnsi="Consolas" w:cs="Times New Roman"/>
-          <w:b w:val="0"/>
-          <w:bCs w:val="0"/>
-          <w:lang w:val="en-IN"/>
-        </w:rPr>
-      </w:pPr>
-      <w:r>
-        <w:rPr>
-          <w:rFonts w:ascii="Consolas" w:hAnsi="Consolas" w:cs="Times New Roman"/>
-          <w:b w:val="0"/>
-          <w:bCs w:val="0"/>
-          <w:lang w:val="en-IN"/>
-        </w:rPr>
-        <w:t xml:space="preserve">    return 0;</w:t>
-      </w:r>
-    </w:p>
-    <w:p>
-      <w:pPr>
-        <w:pStyle w:val="Heading3"/>
-        <w:ind w:left="0" w:firstLine="220"/>
-        <w:rPr>
-          <w:rFonts w:ascii="Consolas" w:hAnsi="Consolas" w:cs="Times New Roman"/>
-          <w:b w:val="0"/>
-          <w:bCs w:val="0"/>
-          <w:lang w:val="en-IN"/>
-        </w:rPr>
-      </w:pPr>
-      <w:r>
-        <w:rPr>
-          <w:rFonts w:ascii="Consolas" w:hAnsi="Consolas" w:cs="Times New Roman"/>
-          <w:b w:val="0"/>
-          <w:bCs w:val="0"/>
+          <w:sz w:val="20"/>
+          <w:szCs w:val="20"/>
+          <w:lang w:val="en-IN"/>
+        </w:rPr>
+      </w:pPr>
+      <w:r>
+        <w:rPr>
+          <w:rFonts w:ascii="Consolas" w:hAnsi="Consolas" w:cs="Times New Roman"/>
+          <w:b w:val="0"/>
+          <w:bCs w:val="0"/>
+          <w:sz w:val="20"/>
+          <w:szCs w:val="20"/>
           <w:lang w:val="en-IN"/>
         </w:rPr>
         <w:t>}</w:t>
@@ -2823,7 +4574,7 @@
           <w:lang w:val="en-IN"/>
         </w:rPr>
         <w:drawing>
-          <wp:anchor distT="0" distB="0" distL="114300" distR="114300" simplePos="0" relativeHeight="251655168" behindDoc="0" locked="0" layoutInCell="1" allowOverlap="1" wp14:anchorId="6C5F83A2" wp14:editId="751AD875">
+          <wp:anchor distT="0" distB="0" distL="114300" distR="114300" simplePos="0" relativeHeight="251656192" behindDoc="0" locked="0" layoutInCell="1" allowOverlap="1" wp14:anchorId="6C5F83A2" wp14:editId="6C35BFB7">
             <wp:simplePos x="0" y="0"/>
             <wp:positionH relativeFrom="column">
               <wp:posOffset>-107950</wp:posOffset>
@@ -2890,46 +4641,7 @@
     <w:p>
       <w:pPr>
         <w:pStyle w:val="Heading3"/>
-        <w:rPr>
-          <w:rFonts w:ascii="Times New Roman" w:hAnsi="Times New Roman" w:cs="Times New Roman"/>
-          <w:u w:val="single"/>
-          <w:lang w:val="en-IN"/>
-        </w:rPr>
-      </w:pPr>
-    </w:p>
-    <w:p>
-      <w:pPr>
-        <w:pStyle w:val="Heading3"/>
-        <w:rPr>
-          <w:rFonts w:ascii="Times New Roman" w:hAnsi="Times New Roman" w:cs="Times New Roman"/>
-          <w:u w:val="single"/>
-          <w:lang w:val="en-IN"/>
-        </w:rPr>
-      </w:pPr>
-    </w:p>
-    <w:p>
-      <w:pPr>
-        <w:pStyle w:val="Heading3"/>
-        <w:rPr>
-          <w:rFonts w:ascii="Times New Roman" w:hAnsi="Times New Roman" w:cs="Times New Roman"/>
-          <w:u w:val="single"/>
-          <w:lang w:val="en-IN"/>
-        </w:rPr>
-      </w:pPr>
-    </w:p>
-    <w:p>
-      <w:pPr>
-        <w:pStyle w:val="Heading3"/>
-        <w:rPr>
-          <w:rFonts w:ascii="Times New Roman" w:hAnsi="Times New Roman" w:cs="Times New Roman"/>
-          <w:u w:val="single"/>
-          <w:lang w:val="en-IN"/>
-        </w:rPr>
-      </w:pPr>
-    </w:p>
-    <w:p>
-      <w:pPr>
-        <w:pStyle w:val="Heading3"/>
+        <w:ind w:left="0"/>
         <w:rPr>
           <w:rFonts w:ascii="Times New Roman" w:hAnsi="Times New Roman" w:cs="Times New Roman"/>
           <w:u w:val="single"/>
@@ -3404,6 +5116,14 @@
       <w:pPr>
         <w:spacing w:before="52"/>
         <w:ind w:left="140"/>
+        <w:rPr>
+          <w:rFonts w:ascii="Times New Roman" w:hAnsi="Times New Roman" w:cs="Times New Roman"/>
+          <w:sz w:val="24"/>
+          <w:u w:val="single"/>
+          <w:lang w:val="en-IN"/>
+        </w:rPr>
+      </w:pPr>
+      <w:r>
         <w:rPr>
           <w:rFonts w:ascii="Times New Roman" w:hAnsi="Times New Roman" w:cs="Times New Roman"/>
           <w:b/>
@@ -3412,12 +5132,9 @@
           <w:u w:val="single"/>
           <w:lang w:val="en-IN"/>
         </w:rPr>
-      </w:pPr>
-    </w:p>
-    <w:p>
-      <w:pPr>
-        <w:spacing w:before="52"/>
-        <w:ind w:left="140"/>
+        <w:t>Quick</w:t>
+      </w:r>
+      <w:r>
         <w:rPr>
           <w:rFonts w:ascii="Times New Roman" w:hAnsi="Times New Roman" w:cs="Times New Roman"/>
           <w:b/>
@@ -3426,221 +5143,6 @@
           <w:u w:val="single"/>
           <w:lang w:val="en-IN"/>
         </w:rPr>
-      </w:pPr>
-    </w:p>
-    <w:p>
-      <w:pPr>
-        <w:spacing w:before="52"/>
-        <w:ind w:left="140"/>
-        <w:rPr>
-          <w:rFonts w:ascii="Times New Roman" w:hAnsi="Times New Roman" w:cs="Times New Roman"/>
-          <w:b/>
-          <w:bCs/>
-          <w:sz w:val="24"/>
-          <w:u w:val="single"/>
-          <w:lang w:val="en-IN"/>
-        </w:rPr>
-      </w:pPr>
-    </w:p>
-    <w:p>
-      <w:pPr>
-        <w:spacing w:before="52"/>
-        <w:ind w:left="140"/>
-        <w:rPr>
-          <w:rFonts w:ascii="Times New Roman" w:hAnsi="Times New Roman" w:cs="Times New Roman"/>
-          <w:b/>
-          <w:bCs/>
-          <w:sz w:val="24"/>
-          <w:u w:val="single"/>
-          <w:lang w:val="en-IN"/>
-        </w:rPr>
-      </w:pPr>
-    </w:p>
-    <w:p>
-      <w:pPr>
-        <w:spacing w:before="52"/>
-        <w:ind w:left="140"/>
-        <w:rPr>
-          <w:rFonts w:ascii="Times New Roman" w:hAnsi="Times New Roman" w:cs="Times New Roman"/>
-          <w:b/>
-          <w:bCs/>
-          <w:sz w:val="24"/>
-          <w:u w:val="single"/>
-          <w:lang w:val="en-IN"/>
-        </w:rPr>
-      </w:pPr>
-    </w:p>
-    <w:p>
-      <w:pPr>
-        <w:spacing w:before="52"/>
-        <w:ind w:left="140"/>
-        <w:rPr>
-          <w:rFonts w:ascii="Times New Roman" w:hAnsi="Times New Roman" w:cs="Times New Roman"/>
-          <w:b/>
-          <w:bCs/>
-          <w:sz w:val="24"/>
-          <w:u w:val="single"/>
-          <w:lang w:val="en-IN"/>
-        </w:rPr>
-      </w:pPr>
-    </w:p>
-    <w:p>
-      <w:pPr>
-        <w:spacing w:before="52"/>
-        <w:ind w:left="140"/>
-        <w:rPr>
-          <w:rFonts w:ascii="Times New Roman" w:hAnsi="Times New Roman" w:cs="Times New Roman"/>
-          <w:b/>
-          <w:bCs/>
-          <w:sz w:val="24"/>
-          <w:u w:val="single"/>
-          <w:lang w:val="en-IN"/>
-        </w:rPr>
-      </w:pPr>
-    </w:p>
-    <w:p>
-      <w:pPr>
-        <w:spacing w:before="52"/>
-        <w:ind w:left="140"/>
-        <w:rPr>
-          <w:rFonts w:ascii="Times New Roman" w:hAnsi="Times New Roman" w:cs="Times New Roman"/>
-          <w:b/>
-          <w:bCs/>
-          <w:sz w:val="24"/>
-          <w:u w:val="single"/>
-          <w:lang w:val="en-IN"/>
-        </w:rPr>
-      </w:pPr>
-    </w:p>
-    <w:p>
-      <w:pPr>
-        <w:spacing w:before="52"/>
-        <w:ind w:left="140"/>
-        <w:rPr>
-          <w:rFonts w:ascii="Times New Roman" w:hAnsi="Times New Roman" w:cs="Times New Roman"/>
-          <w:b/>
-          <w:bCs/>
-          <w:sz w:val="24"/>
-          <w:u w:val="single"/>
-          <w:lang w:val="en-IN"/>
-        </w:rPr>
-      </w:pPr>
-    </w:p>
-    <w:p>
-      <w:pPr>
-        <w:spacing w:before="52"/>
-        <w:ind w:left="140"/>
-        <w:rPr>
-          <w:rFonts w:ascii="Times New Roman" w:hAnsi="Times New Roman" w:cs="Times New Roman"/>
-          <w:b/>
-          <w:bCs/>
-          <w:sz w:val="24"/>
-          <w:u w:val="single"/>
-          <w:lang w:val="en-IN"/>
-        </w:rPr>
-      </w:pPr>
-    </w:p>
-    <w:p>
-      <w:pPr>
-        <w:spacing w:before="52"/>
-        <w:ind w:left="140"/>
-        <w:rPr>
-          <w:rFonts w:ascii="Times New Roman" w:hAnsi="Times New Roman" w:cs="Times New Roman"/>
-          <w:b/>
-          <w:bCs/>
-          <w:sz w:val="24"/>
-          <w:u w:val="single"/>
-          <w:lang w:val="en-IN"/>
-        </w:rPr>
-      </w:pPr>
-    </w:p>
-    <w:p>
-      <w:pPr>
-        <w:spacing w:before="52"/>
-        <w:ind w:left="140"/>
-        <w:rPr>
-          <w:rFonts w:ascii="Times New Roman" w:hAnsi="Times New Roman" w:cs="Times New Roman"/>
-          <w:b/>
-          <w:bCs/>
-          <w:sz w:val="24"/>
-          <w:u w:val="single"/>
-          <w:lang w:val="en-IN"/>
-        </w:rPr>
-      </w:pPr>
-    </w:p>
-    <w:p>
-      <w:pPr>
-        <w:spacing w:before="52"/>
-        <w:ind w:left="140"/>
-        <w:rPr>
-          <w:rFonts w:ascii="Times New Roman" w:hAnsi="Times New Roman" w:cs="Times New Roman"/>
-          <w:b/>
-          <w:bCs/>
-          <w:sz w:val="24"/>
-          <w:u w:val="single"/>
-          <w:lang w:val="en-IN"/>
-        </w:rPr>
-      </w:pPr>
-    </w:p>
-    <w:p>
-      <w:pPr>
-        <w:spacing w:before="52"/>
-        <w:ind w:left="140"/>
-        <w:rPr>
-          <w:rFonts w:ascii="Times New Roman" w:hAnsi="Times New Roman" w:cs="Times New Roman"/>
-          <w:b/>
-          <w:bCs/>
-          <w:sz w:val="24"/>
-          <w:u w:val="single"/>
-          <w:lang w:val="en-IN"/>
-        </w:rPr>
-      </w:pPr>
-    </w:p>
-    <w:p>
-      <w:pPr>
-        <w:spacing w:before="52"/>
-        <w:ind w:left="140"/>
-        <w:rPr>
-          <w:rFonts w:ascii="Times New Roman" w:hAnsi="Times New Roman" w:cs="Times New Roman"/>
-          <w:b/>
-          <w:bCs/>
-          <w:sz w:val="24"/>
-          <w:u w:val="single"/>
-          <w:lang w:val="en-IN"/>
-        </w:rPr>
-      </w:pPr>
-    </w:p>
-    <w:p>
-      <w:pPr>
-        <w:spacing w:before="52"/>
-        <w:ind w:left="140"/>
-        <w:rPr>
-          <w:rFonts w:ascii="Times New Roman" w:hAnsi="Times New Roman" w:cs="Times New Roman"/>
-          <w:sz w:val="24"/>
-          <w:u w:val="single"/>
-          <w:lang w:val="en-IN"/>
-        </w:rPr>
-      </w:pPr>
-      <w:r>
-        <w:rPr>
-          <w:rFonts w:ascii="Times New Roman" w:hAnsi="Times New Roman" w:cs="Times New Roman"/>
-          <w:b/>
-          <w:bCs/>
-          <w:sz w:val="24"/>
-          <w:u w:val="single"/>
-          <w:lang w:val="en-IN"/>
-        </w:rPr>
-        <w:t>Quick</w:t>
-      </w:r>
-      <w:r>
-        <w:rPr>
-          <w:rFonts w:ascii="Times New Roman" w:hAnsi="Times New Roman" w:cs="Times New Roman"/>
-          <w:b/>
-          <w:bCs/>
-          <w:sz w:val="24"/>
-          <w:u w:val="single"/>
-          <w:lang w:val="en-IN"/>
-        </w:rPr>
         <w:t xml:space="preserve"> Sort</w:t>
       </w:r>
     </w:p>
@@ -3689,8 +5191,19 @@
           <w:bCs w:val="0"/>
           <w:lang w:val="en-IN"/>
         </w:rPr>
-        <w:t>Quicksort is a sorting algorithm based on the divide and conquer approach where</w:t>
-      </w:r>
+        <w:t xml:space="preserve">Quicksort is a sorting algorithm based on the divide and conquer approach </w:t>
+      </w:r>
+      <w:proofErr w:type="gramStart"/>
+      <w:r>
+        <w:rPr>
+          <w:rFonts w:ascii="Times New Roman" w:hAnsi="Times New Roman" w:cs="Times New Roman"/>
+          <w:b w:val="0"/>
+          <w:bCs w:val="0"/>
+          <w:lang w:val="en-IN"/>
+        </w:rPr>
+        <w:t>where</w:t>
+      </w:r>
+      <w:proofErr w:type="gramEnd"/>
     </w:p>
     <w:p>
       <w:pPr>
@@ -3903,7 +5416,7 @@
           <w:noProof/>
         </w:rPr>
         <w:drawing>
-          <wp:anchor distT="0" distB="0" distL="114300" distR="114300" simplePos="0" relativeHeight="251656192" behindDoc="0" locked="0" layoutInCell="1" allowOverlap="1" wp14:anchorId="32D95D59" wp14:editId="537B1523">
+          <wp:anchor distT="0" distB="0" distL="114300" distR="114300" simplePos="0" relativeHeight="251658240" behindDoc="0" locked="0" layoutInCell="1" allowOverlap="1" wp14:anchorId="32D95D59" wp14:editId="1E0E7E95">
             <wp:simplePos x="0" y="0"/>
             <wp:positionH relativeFrom="column">
               <wp:posOffset>1466850</wp:posOffset>
@@ -4006,7 +5519,7 @@
           <w:noProof/>
         </w:rPr>
         <w:drawing>
-          <wp:anchor distT="0" distB="0" distL="114300" distR="114300" simplePos="0" relativeHeight="251647488" behindDoc="0" locked="0" layoutInCell="1" allowOverlap="1" wp14:anchorId="19469732" wp14:editId="18B75EEE">
+          <wp:anchor distT="0" distB="0" distL="114300" distR="114300" simplePos="0" relativeHeight="251654144" behindDoc="0" locked="0" layoutInCell="1" allowOverlap="1" wp14:anchorId="19469732" wp14:editId="543FB3C2">
             <wp:simplePos x="0" y="0"/>
             <wp:positionH relativeFrom="column">
               <wp:posOffset>2133600</wp:posOffset>
@@ -4126,8 +5639,9 @@
         <w:rPr>
           <w:noProof/>
         </w:rPr>
+        <w:lastRenderedPageBreak/>
         <w:drawing>
-          <wp:anchor distT="0" distB="0" distL="114300" distR="114300" simplePos="0" relativeHeight="251652608" behindDoc="0" locked="0" layoutInCell="1" allowOverlap="1" wp14:anchorId="1428CB95" wp14:editId="35C45FB2">
+          <wp:anchor distT="0" distB="0" distL="114300" distR="114300" simplePos="0" relativeHeight="251655168" behindDoc="0" locked="0" layoutInCell="1" allowOverlap="1" wp14:anchorId="1428CB95" wp14:editId="2ADFF138">
             <wp:simplePos x="0" y="0"/>
             <wp:positionH relativeFrom="column">
               <wp:posOffset>1941830</wp:posOffset>
@@ -4211,46 +5725,6 @@
     </w:p>
     <w:p>
       <w:pPr>
-        <w:rPr>
-          <w:rFonts w:ascii="Times New Roman" w:hAnsi="Times New Roman" w:cs="Times New Roman"/>
-          <w:sz w:val="24"/>
-          <w:szCs w:val="24"/>
-          <w:lang w:val="en-IN"/>
-        </w:rPr>
-      </w:pPr>
-    </w:p>
-    <w:p>
-      <w:pPr>
-        <w:rPr>
-          <w:rFonts w:ascii="Times New Roman" w:hAnsi="Times New Roman" w:cs="Times New Roman"/>
-          <w:sz w:val="24"/>
-          <w:szCs w:val="24"/>
-          <w:lang w:val="en-IN"/>
-        </w:rPr>
-      </w:pPr>
-    </w:p>
-    <w:p>
-      <w:pPr>
-        <w:rPr>
-          <w:rFonts w:ascii="Times New Roman" w:hAnsi="Times New Roman" w:cs="Times New Roman"/>
-          <w:sz w:val="24"/>
-          <w:szCs w:val="24"/>
-          <w:lang w:val="en-IN"/>
-        </w:rPr>
-      </w:pPr>
-    </w:p>
-    <w:p>
-      <w:pPr>
-        <w:rPr>
-          <w:rFonts w:ascii="Times New Roman" w:hAnsi="Times New Roman" w:cs="Times New Roman"/>
-          <w:sz w:val="24"/>
-          <w:szCs w:val="24"/>
-          <w:lang w:val="en-IN"/>
-        </w:rPr>
-      </w:pPr>
-    </w:p>
-    <w:p>
-      <w:pPr>
         <w:pStyle w:val="ListParagraph"/>
         <w:numPr>
           <w:ilvl w:val="0"/>
@@ -4268,13 +5742,13 @@
           <w:noProof/>
         </w:rPr>
         <w:drawing>
-          <wp:anchor distT="0" distB="0" distL="114300" distR="114300" simplePos="0" relativeHeight="251662848" behindDoc="0" locked="0" layoutInCell="1" allowOverlap="1" wp14:anchorId="5168CB35" wp14:editId="3E88948B">
+          <wp:anchor distT="0" distB="0" distL="114300" distR="114300" simplePos="0" relativeHeight="251659264" behindDoc="0" locked="0" layoutInCell="1" allowOverlap="1" wp14:anchorId="4220592F" wp14:editId="7A84CB80">
             <wp:simplePos x="0" y="0"/>
             <wp:positionH relativeFrom="column">
-              <wp:posOffset>1828165</wp:posOffset>
+              <wp:posOffset>1744980</wp:posOffset>
             </wp:positionH>
             <wp:positionV relativeFrom="paragraph">
-              <wp:posOffset>1407795</wp:posOffset>
+              <wp:posOffset>349250</wp:posOffset>
             </wp:positionV>
             <wp:extent cx="3549650" cy="1035050"/>
             <wp:effectExtent l="0" t="0" r="0" b="0"/>
@@ -4341,6 +5815,16 @@
     </w:p>
     <w:p>
       <w:pPr>
+        <w:rPr>
+          <w:rFonts w:ascii="Times New Roman" w:hAnsi="Times New Roman" w:cs="Times New Roman"/>
+          <w:sz w:val="24"/>
+          <w:szCs w:val="24"/>
+          <w:lang w:val="en-IN"/>
+        </w:rPr>
+      </w:pPr>
+    </w:p>
+    <w:p>
+      <w:pPr>
         <w:pStyle w:val="ListParagraph"/>
         <w:numPr>
           <w:ilvl w:val="0"/>
@@ -4358,13 +5842,13 @@
           <w:noProof/>
         </w:rPr>
         <w:drawing>
-          <wp:anchor distT="0" distB="0" distL="114300" distR="114300" simplePos="0" relativeHeight="251664896" behindDoc="0" locked="0" layoutInCell="1" allowOverlap="1" wp14:anchorId="217DD8F6" wp14:editId="418440DA">
+          <wp:anchor distT="0" distB="0" distL="114300" distR="114300" simplePos="0" relativeHeight="251662336" behindDoc="0" locked="0" layoutInCell="1" allowOverlap="1" wp14:anchorId="76A77273" wp14:editId="537FE708">
             <wp:simplePos x="0" y="0"/>
             <wp:positionH relativeFrom="column">
-              <wp:posOffset>2000250</wp:posOffset>
+              <wp:posOffset>2087880</wp:posOffset>
             </wp:positionH>
             <wp:positionV relativeFrom="paragraph">
-              <wp:posOffset>1868805</wp:posOffset>
+              <wp:posOffset>562610</wp:posOffset>
             </wp:positionV>
             <wp:extent cx="3028950" cy="1955800"/>
             <wp:effectExtent l="0" t="0" r="0" b="0"/>
@@ -4460,13 +5944,13 @@
           <w:noProof/>
         </w:rPr>
         <w:drawing>
-          <wp:anchor distT="0" distB="0" distL="114300" distR="114300" simplePos="0" relativeHeight="251667968" behindDoc="0" locked="0" layoutInCell="1" allowOverlap="1" wp14:anchorId="3B6247F6" wp14:editId="09B8CAA8">
+          <wp:anchor distT="0" distB="0" distL="114300" distR="114300" simplePos="0" relativeHeight="251657216" behindDoc="0" locked="0" layoutInCell="1" allowOverlap="1" wp14:anchorId="3B6247F6" wp14:editId="6508CF88">
             <wp:simplePos x="0" y="0"/>
             <wp:positionH relativeFrom="column">
-              <wp:posOffset>1987550</wp:posOffset>
+              <wp:posOffset>1903730</wp:posOffset>
             </wp:positionH>
             <wp:positionV relativeFrom="paragraph">
-              <wp:posOffset>504190</wp:posOffset>
+              <wp:posOffset>450215</wp:posOffset>
             </wp:positionV>
             <wp:extent cx="3225800" cy="1479550"/>
             <wp:effectExtent l="0" t="0" r="0" b="0"/>
@@ -4533,19 +6017,6 @@
     </w:p>
     <w:p>
       <w:pPr>
-        <w:pStyle w:val="ListParagraph"/>
-        <w:ind w:left="1940" w:firstLine="0"/>
-        <w:rPr>
-          <w:rFonts w:ascii="Times New Roman" w:hAnsi="Times New Roman" w:cs="Times New Roman"/>
-          <w:sz w:val="24"/>
-          <w:szCs w:val="24"/>
-        </w:rPr>
-      </w:pPr>
-    </w:p>
-    <w:p>
-      <w:pPr>
-        <w:pStyle w:val="ListParagraph"/>
-        <w:ind w:left="1940" w:firstLine="0"/>
         <w:rPr>
           <w:rFonts w:ascii="Times New Roman" w:hAnsi="Times New Roman" w:cs="Times New Roman"/>
           <w:sz w:val="24"/>
@@ -4572,16 +6043,17 @@
         <w:rPr>
           <w:noProof/>
         </w:rPr>
+        <w:lastRenderedPageBreak/>
         <w:drawing>
-          <wp:anchor distT="0" distB="0" distL="114300" distR="114300" simplePos="0" relativeHeight="251673088" behindDoc="0" locked="0" layoutInCell="1" allowOverlap="1" wp14:anchorId="44A3DC98" wp14:editId="1F37E63E">
+          <wp:anchor distT="0" distB="0" distL="114300" distR="114300" simplePos="0" relativeHeight="251663360" behindDoc="0" locked="0" layoutInCell="1" allowOverlap="1" wp14:anchorId="13F154E7" wp14:editId="6CCF0FB8">
             <wp:simplePos x="0" y="0"/>
             <wp:positionH relativeFrom="column">
-              <wp:posOffset>1657350</wp:posOffset>
+              <wp:posOffset>1813560</wp:posOffset>
             </wp:positionH>
             <wp:positionV relativeFrom="paragraph">
-              <wp:posOffset>423545</wp:posOffset>
+              <wp:posOffset>363220</wp:posOffset>
             </wp:positionV>
-            <wp:extent cx="3883025" cy="1781175"/>
+            <wp:extent cx="3402965" cy="1560830"/>
             <wp:effectExtent l="0" t="0" r="0" b="0"/>
             <wp:wrapTopAndBottom/>
             <wp:docPr id="364725862" name="Picture 10" descr="Quick Sort Steps"/>
@@ -4613,7 +6085,7 @@
                   <pic:spPr bwMode="auto">
                     <a:xfrm>
                       <a:off x="0" y="0"/>
-                      <a:ext cx="3883025" cy="1781175"/>
+                      <a:ext cx="3402965" cy="1560830"/>
                     </a:xfrm>
                     <a:prstGeom prst="rect">
                       <a:avLst/>
@@ -4663,13 +6135,13 @@
           <w:noProof/>
         </w:rPr>
         <w:drawing>
-          <wp:anchor distT="0" distB="0" distL="114300" distR="114300" simplePos="0" relativeHeight="251662336" behindDoc="0" locked="0" layoutInCell="1" allowOverlap="1" wp14:anchorId="6F413E0F" wp14:editId="436300E3">
+          <wp:anchor distT="0" distB="0" distL="114300" distR="114300" simplePos="0" relativeHeight="251664384" behindDoc="0" locked="0" layoutInCell="1" allowOverlap="1" wp14:anchorId="0CD277FC" wp14:editId="5E9B02AC">
             <wp:simplePos x="0" y="0"/>
             <wp:positionH relativeFrom="column">
-              <wp:posOffset>1389380</wp:posOffset>
+              <wp:posOffset>1394460</wp:posOffset>
             </wp:positionH>
             <wp:positionV relativeFrom="paragraph">
-              <wp:posOffset>316865</wp:posOffset>
+              <wp:posOffset>2135505</wp:posOffset>
             </wp:positionV>
             <wp:extent cx="4248785" cy="1182370"/>
             <wp:effectExtent l="0" t="0" r="0" b="0"/>
@@ -4736,32 +6208,6 @@
     </w:p>
     <w:p>
       <w:pPr>
-        <w:pStyle w:val="ListParagraph"/>
-        <w:ind w:left="1220" w:firstLine="0"/>
-        <w:rPr>
-          <w:rFonts w:ascii="Times New Roman" w:hAnsi="Times New Roman" w:cs="Times New Roman"/>
-          <w:sz w:val="24"/>
-          <w:szCs w:val="24"/>
-          <w:u w:val="single"/>
-        </w:rPr>
-      </w:pPr>
-    </w:p>
-    <w:p>
-      <w:pPr>
-        <w:pStyle w:val="ListParagraph"/>
-        <w:ind w:left="1220" w:firstLine="0"/>
-        <w:rPr>
-          <w:rFonts w:ascii="Times New Roman" w:hAnsi="Times New Roman" w:cs="Times New Roman"/>
-          <w:sz w:val="24"/>
-          <w:szCs w:val="24"/>
-          <w:u w:val="single"/>
-        </w:rPr>
-      </w:pPr>
-    </w:p>
-    <w:p>
-      <w:pPr>
-        <w:pStyle w:val="ListParagraph"/>
-        <w:ind w:left="1220" w:firstLine="0"/>
         <w:rPr>
           <w:rFonts w:ascii="Times New Roman" w:hAnsi="Times New Roman" w:cs="Times New Roman"/>
           <w:sz w:val="24"/>
@@ -4793,7 +6239,6 @@
           <w:szCs w:val="24"/>
           <w:u w:val="single"/>
         </w:rPr>
-        <w:lastRenderedPageBreak/>
         <w:t>Divide Subarrays</w:t>
       </w:r>
     </w:p>
@@ -4815,7 +6260,7 @@
           <w:noProof/>
         </w:rPr>
         <w:drawing>
-          <wp:anchor distT="0" distB="0" distL="114300" distR="114300" simplePos="0" relativeHeight="251659264" behindDoc="0" locked="0" layoutInCell="1" allowOverlap="1" wp14:anchorId="6B130BBD" wp14:editId="743D2256">
+          <wp:anchor distT="0" distB="0" distL="114300" distR="114300" simplePos="0" relativeHeight="251660288" behindDoc="0" locked="0" layoutInCell="1" allowOverlap="1" wp14:anchorId="6B130BBD" wp14:editId="743D2256">
             <wp:simplePos x="0" y="0"/>
             <wp:positionH relativeFrom="column">
               <wp:posOffset>1009650</wp:posOffset>
@@ -4897,6 +6342,51 @@
     </w:p>
     <w:p>
       <w:pPr>
+        <w:rPr>
+          <w:rFonts w:ascii="Times New Roman" w:hAnsi="Times New Roman" w:cs="Times New Roman"/>
+          <w:sz w:val="24"/>
+          <w:szCs w:val="24"/>
+        </w:rPr>
+      </w:pPr>
+    </w:p>
+    <w:p>
+      <w:pPr>
+        <w:rPr>
+          <w:rFonts w:ascii="Times New Roman" w:hAnsi="Times New Roman" w:cs="Times New Roman"/>
+          <w:sz w:val="24"/>
+          <w:szCs w:val="24"/>
+        </w:rPr>
+      </w:pPr>
+    </w:p>
+    <w:p>
+      <w:pPr>
+        <w:rPr>
+          <w:rFonts w:ascii="Times New Roman" w:hAnsi="Times New Roman" w:cs="Times New Roman"/>
+          <w:sz w:val="24"/>
+          <w:szCs w:val="24"/>
+        </w:rPr>
+      </w:pPr>
+    </w:p>
+    <w:p>
+      <w:pPr>
+        <w:rPr>
+          <w:rFonts w:ascii="Times New Roman" w:hAnsi="Times New Roman" w:cs="Times New Roman"/>
+          <w:sz w:val="24"/>
+          <w:szCs w:val="24"/>
+        </w:rPr>
+      </w:pPr>
+    </w:p>
+    <w:p>
+      <w:pPr>
+        <w:rPr>
+          <w:rFonts w:ascii="Times New Roman" w:hAnsi="Times New Roman" w:cs="Times New Roman"/>
+          <w:sz w:val="24"/>
+          <w:szCs w:val="24"/>
+        </w:rPr>
+      </w:pPr>
+    </w:p>
+    <w:p>
+      <w:pPr>
         <w:pStyle w:val="Heading3"/>
         <w:ind w:left="280" w:firstLine="220"/>
         <w:rPr>
@@ -4912,6 +6402,7 @@
           <w:u w:val="single"/>
           <w:lang w:val="en-IN"/>
         </w:rPr>
+        <w:lastRenderedPageBreak/>
         <w:t>Algorithm: -</w:t>
       </w:r>
       <w:r>
@@ -5062,14 +6553,18 @@
           <w:rFonts w:ascii="Consolas" w:hAnsi="Consolas" w:cs="Times New Roman"/>
           <w:b w:val="0"/>
           <w:bCs w:val="0"/>
-          <w:lang w:val="en-IN"/>
-        </w:rPr>
-      </w:pPr>
-      <w:r>
-        <w:rPr>
-          <w:rFonts w:ascii="Consolas" w:hAnsi="Consolas" w:cs="Times New Roman"/>
-          <w:b w:val="0"/>
-          <w:bCs w:val="0"/>
+          <w:sz w:val="20"/>
+          <w:szCs w:val="20"/>
+          <w:lang w:val="en-IN"/>
+        </w:rPr>
+      </w:pPr>
+      <w:r>
+        <w:rPr>
+          <w:rFonts w:ascii="Consolas" w:hAnsi="Consolas" w:cs="Times New Roman"/>
+          <w:b w:val="0"/>
+          <w:bCs w:val="0"/>
+          <w:sz w:val="20"/>
+          <w:szCs w:val="20"/>
           <w:lang w:val="en-IN"/>
         </w:rPr>
         <w:t>#include&lt;iostream&gt;</w:t>
@@ -5083,14 +6578,18 @@
           <w:rFonts w:ascii="Consolas" w:hAnsi="Consolas" w:cs="Times New Roman"/>
           <w:b w:val="0"/>
           <w:bCs w:val="0"/>
-          <w:lang w:val="en-IN"/>
-        </w:rPr>
-      </w:pPr>
-      <w:r>
-        <w:rPr>
-          <w:rFonts w:ascii="Consolas" w:hAnsi="Consolas" w:cs="Times New Roman"/>
-          <w:b w:val="0"/>
-          <w:bCs w:val="0"/>
+          <w:sz w:val="20"/>
+          <w:szCs w:val="20"/>
+          <w:lang w:val="en-IN"/>
+        </w:rPr>
+      </w:pPr>
+      <w:r>
+        <w:rPr>
+          <w:rFonts w:ascii="Consolas" w:hAnsi="Consolas" w:cs="Times New Roman"/>
+          <w:b w:val="0"/>
+          <w:bCs w:val="0"/>
+          <w:sz w:val="20"/>
+          <w:szCs w:val="20"/>
           <w:lang w:val="en-IN"/>
         </w:rPr>
         <w:t>#include&lt;vector&gt;</w:t>
@@ -5104,14 +6603,18 @@
           <w:rFonts w:ascii="Consolas" w:hAnsi="Consolas" w:cs="Times New Roman"/>
           <w:b w:val="0"/>
           <w:bCs w:val="0"/>
-          <w:lang w:val="en-IN"/>
-        </w:rPr>
-      </w:pPr>
-      <w:r>
-        <w:rPr>
-          <w:rFonts w:ascii="Consolas" w:hAnsi="Consolas" w:cs="Times New Roman"/>
-          <w:b w:val="0"/>
-          <w:bCs w:val="0"/>
+          <w:sz w:val="20"/>
+          <w:szCs w:val="20"/>
+          <w:lang w:val="en-IN"/>
+        </w:rPr>
+      </w:pPr>
+      <w:r>
+        <w:rPr>
+          <w:rFonts w:ascii="Consolas" w:hAnsi="Consolas" w:cs="Times New Roman"/>
+          <w:b w:val="0"/>
+          <w:bCs w:val="0"/>
+          <w:sz w:val="20"/>
+          <w:szCs w:val="20"/>
           <w:lang w:val="en-IN"/>
         </w:rPr>
         <w:t>using namespace std;</w:t>
@@ -5125,6 +6628,8 @@
           <w:rFonts w:ascii="Consolas" w:hAnsi="Consolas" w:cs="Times New Roman"/>
           <w:b w:val="0"/>
           <w:bCs w:val="0"/>
+          <w:sz w:val="20"/>
+          <w:szCs w:val="20"/>
           <w:lang w:val="en-IN"/>
         </w:rPr>
       </w:pPr>
@@ -5137,14 +6642,18 @@
           <w:rFonts w:ascii="Consolas" w:hAnsi="Consolas" w:cs="Times New Roman"/>
           <w:b w:val="0"/>
           <w:bCs w:val="0"/>
-          <w:lang w:val="en-IN"/>
-        </w:rPr>
-      </w:pPr>
-      <w:r>
-        <w:rPr>
-          <w:rFonts w:ascii="Consolas" w:hAnsi="Consolas" w:cs="Times New Roman"/>
-          <w:b w:val="0"/>
-          <w:bCs w:val="0"/>
+          <w:sz w:val="20"/>
+          <w:szCs w:val="20"/>
+          <w:lang w:val="en-IN"/>
+        </w:rPr>
+      </w:pPr>
+      <w:r>
+        <w:rPr>
+          <w:rFonts w:ascii="Consolas" w:hAnsi="Consolas" w:cs="Times New Roman"/>
+          <w:b w:val="0"/>
+          <w:bCs w:val="0"/>
+          <w:sz w:val="20"/>
+          <w:szCs w:val="20"/>
           <w:lang w:val="en-IN"/>
         </w:rPr>
         <w:t>void Swap(int&amp; x, int&amp; y) {</w:t>
@@ -5158,14 +6667,18 @@
           <w:rFonts w:ascii="Consolas" w:hAnsi="Consolas" w:cs="Times New Roman"/>
           <w:b w:val="0"/>
           <w:bCs w:val="0"/>
-          <w:lang w:val="en-IN"/>
-        </w:rPr>
-      </w:pPr>
-      <w:r>
-        <w:rPr>
-          <w:rFonts w:ascii="Consolas" w:hAnsi="Consolas" w:cs="Times New Roman"/>
-          <w:b w:val="0"/>
-          <w:bCs w:val="0"/>
+          <w:sz w:val="20"/>
+          <w:szCs w:val="20"/>
+          <w:lang w:val="en-IN"/>
+        </w:rPr>
+      </w:pPr>
+      <w:r>
+        <w:rPr>
+          <w:rFonts w:ascii="Consolas" w:hAnsi="Consolas" w:cs="Times New Roman"/>
+          <w:b w:val="0"/>
+          <w:bCs w:val="0"/>
+          <w:sz w:val="20"/>
+          <w:szCs w:val="20"/>
           <w:lang w:val="en-IN"/>
         </w:rPr>
         <w:t xml:space="preserve">    int temp = x;</w:t>
@@ -5179,14 +6692,18 @@
           <w:rFonts w:ascii="Consolas" w:hAnsi="Consolas" w:cs="Times New Roman"/>
           <w:b w:val="0"/>
           <w:bCs w:val="0"/>
-          <w:lang w:val="en-IN"/>
-        </w:rPr>
-      </w:pPr>
-      <w:r>
-        <w:rPr>
-          <w:rFonts w:ascii="Consolas" w:hAnsi="Consolas" w:cs="Times New Roman"/>
-          <w:b w:val="0"/>
-          <w:bCs w:val="0"/>
+          <w:sz w:val="20"/>
+          <w:szCs w:val="20"/>
+          <w:lang w:val="en-IN"/>
+        </w:rPr>
+      </w:pPr>
+      <w:r>
+        <w:rPr>
+          <w:rFonts w:ascii="Consolas" w:hAnsi="Consolas" w:cs="Times New Roman"/>
+          <w:b w:val="0"/>
+          <w:bCs w:val="0"/>
+          <w:sz w:val="20"/>
+          <w:szCs w:val="20"/>
           <w:lang w:val="en-IN"/>
         </w:rPr>
         <w:t xml:space="preserve">    x = y;</w:t>
@@ -5200,14 +6717,18 @@
           <w:rFonts w:ascii="Consolas" w:hAnsi="Consolas" w:cs="Times New Roman"/>
           <w:b w:val="0"/>
           <w:bCs w:val="0"/>
-          <w:lang w:val="en-IN"/>
-        </w:rPr>
-      </w:pPr>
-      <w:r>
-        <w:rPr>
-          <w:rFonts w:ascii="Consolas" w:hAnsi="Consolas" w:cs="Times New Roman"/>
-          <w:b w:val="0"/>
-          <w:bCs w:val="0"/>
+          <w:sz w:val="20"/>
+          <w:szCs w:val="20"/>
+          <w:lang w:val="en-IN"/>
+        </w:rPr>
+      </w:pPr>
+      <w:r>
+        <w:rPr>
+          <w:rFonts w:ascii="Consolas" w:hAnsi="Consolas" w:cs="Times New Roman"/>
+          <w:b w:val="0"/>
+          <w:bCs w:val="0"/>
+          <w:sz w:val="20"/>
+          <w:szCs w:val="20"/>
           <w:lang w:val="en-IN"/>
         </w:rPr>
         <w:t xml:space="preserve">    y = temp;</w:t>
@@ -5221,14 +6742,18 @@
           <w:rFonts w:ascii="Consolas" w:hAnsi="Consolas" w:cs="Times New Roman"/>
           <w:b w:val="0"/>
           <w:bCs w:val="0"/>
-          <w:lang w:val="en-IN"/>
-        </w:rPr>
-      </w:pPr>
-      <w:r>
-        <w:rPr>
-          <w:rFonts w:ascii="Consolas" w:hAnsi="Consolas" w:cs="Times New Roman"/>
-          <w:b w:val="0"/>
-          <w:bCs w:val="0"/>
+          <w:sz w:val="20"/>
+          <w:szCs w:val="20"/>
+          <w:lang w:val="en-IN"/>
+        </w:rPr>
+      </w:pPr>
+      <w:r>
+        <w:rPr>
+          <w:rFonts w:ascii="Consolas" w:hAnsi="Consolas" w:cs="Times New Roman"/>
+          <w:b w:val="0"/>
+          <w:bCs w:val="0"/>
+          <w:sz w:val="20"/>
+          <w:szCs w:val="20"/>
           <w:lang w:val="en-IN"/>
         </w:rPr>
         <w:t>}</w:t>
@@ -5242,6 +6767,8 @@
           <w:rFonts w:ascii="Consolas" w:hAnsi="Consolas" w:cs="Times New Roman"/>
           <w:b w:val="0"/>
           <w:bCs w:val="0"/>
+          <w:sz w:val="20"/>
+          <w:szCs w:val="20"/>
           <w:lang w:val="en-IN"/>
         </w:rPr>
       </w:pPr>
@@ -5254,17 +6781,45 @@
           <w:rFonts w:ascii="Consolas" w:hAnsi="Consolas" w:cs="Times New Roman"/>
           <w:b w:val="0"/>
           <w:bCs w:val="0"/>
-          <w:lang w:val="en-IN"/>
-        </w:rPr>
-      </w:pPr>
-      <w:r>
-        <w:rPr>
-          <w:rFonts w:ascii="Consolas" w:hAnsi="Consolas" w:cs="Times New Roman"/>
-          <w:b w:val="0"/>
-          <w:bCs w:val="0"/>
-          <w:lang w:val="en-IN"/>
-        </w:rPr>
-        <w:t>void Print_Array(vector&lt;int&gt; Array) {</w:t>
+          <w:sz w:val="20"/>
+          <w:szCs w:val="20"/>
+          <w:lang w:val="en-IN"/>
+        </w:rPr>
+      </w:pPr>
+      <w:r>
+        <w:rPr>
+          <w:rFonts w:ascii="Consolas" w:hAnsi="Consolas" w:cs="Times New Roman"/>
+          <w:b w:val="0"/>
+          <w:bCs w:val="0"/>
+          <w:sz w:val="20"/>
+          <w:szCs w:val="20"/>
+          <w:lang w:val="en-IN"/>
+        </w:rPr>
+        <w:t xml:space="preserve">void </w:t>
+      </w:r>
+      <w:proofErr w:type="spellStart"/>
+      <w:r>
+        <w:rPr>
+          <w:rFonts w:ascii="Consolas" w:hAnsi="Consolas" w:cs="Times New Roman"/>
+          <w:b w:val="0"/>
+          <w:bCs w:val="0"/>
+          <w:sz w:val="20"/>
+          <w:szCs w:val="20"/>
+          <w:lang w:val="en-IN"/>
+        </w:rPr>
+        <w:t>Print_Array</w:t>
+      </w:r>
+      <w:proofErr w:type="spellEnd"/>
+      <w:r>
+        <w:rPr>
+          <w:rFonts w:ascii="Consolas" w:hAnsi="Consolas" w:cs="Times New Roman"/>
+          <w:b w:val="0"/>
+          <w:bCs w:val="0"/>
+          <w:sz w:val="20"/>
+          <w:szCs w:val="20"/>
+          <w:lang w:val="en-IN"/>
+        </w:rPr>
+        <w:t>(vector&lt;int&gt; Array) {</w:t>
       </w:r>
     </w:p>
     <w:p>
@@ -5275,17 +6830,117 @@
           <w:rFonts w:ascii="Consolas" w:hAnsi="Consolas" w:cs="Times New Roman"/>
           <w:b w:val="0"/>
           <w:bCs w:val="0"/>
-          <w:lang w:val="en-IN"/>
-        </w:rPr>
-      </w:pPr>
-      <w:r>
-        <w:rPr>
-          <w:rFonts w:ascii="Consolas" w:hAnsi="Consolas" w:cs="Times New Roman"/>
-          <w:b w:val="0"/>
-          <w:bCs w:val="0"/>
-          <w:lang w:val="en-IN"/>
-        </w:rPr>
-        <w:t xml:space="preserve">    for (int i = 0; i &lt; Array.size(); i++) {</w:t>
+          <w:sz w:val="20"/>
+          <w:szCs w:val="20"/>
+          <w:lang w:val="en-IN"/>
+        </w:rPr>
+      </w:pPr>
+      <w:r>
+        <w:rPr>
+          <w:rFonts w:ascii="Consolas" w:hAnsi="Consolas" w:cs="Times New Roman"/>
+          <w:b w:val="0"/>
+          <w:bCs w:val="0"/>
+          <w:sz w:val="20"/>
+          <w:szCs w:val="20"/>
+          <w:lang w:val="en-IN"/>
+        </w:rPr>
+        <w:t xml:space="preserve">    for (int </w:t>
+      </w:r>
+      <w:proofErr w:type="spellStart"/>
+      <w:r>
+        <w:rPr>
+          <w:rFonts w:ascii="Consolas" w:hAnsi="Consolas" w:cs="Times New Roman"/>
+          <w:b w:val="0"/>
+          <w:bCs w:val="0"/>
+          <w:sz w:val="20"/>
+          <w:szCs w:val="20"/>
+          <w:lang w:val="en-IN"/>
+        </w:rPr>
+        <w:t>i</w:t>
+      </w:r>
+      <w:proofErr w:type="spellEnd"/>
+      <w:r>
+        <w:rPr>
+          <w:rFonts w:ascii="Consolas" w:hAnsi="Consolas" w:cs="Times New Roman"/>
+          <w:b w:val="0"/>
+          <w:bCs w:val="0"/>
+          <w:sz w:val="20"/>
+          <w:szCs w:val="20"/>
+          <w:lang w:val="en-IN"/>
+        </w:rPr>
+        <w:t xml:space="preserve"> = 0; </w:t>
+      </w:r>
+      <w:proofErr w:type="spellStart"/>
+      <w:r>
+        <w:rPr>
+          <w:rFonts w:ascii="Consolas" w:hAnsi="Consolas" w:cs="Times New Roman"/>
+          <w:b w:val="0"/>
+          <w:bCs w:val="0"/>
+          <w:sz w:val="20"/>
+          <w:szCs w:val="20"/>
+          <w:lang w:val="en-IN"/>
+        </w:rPr>
+        <w:t>i</w:t>
+      </w:r>
+      <w:proofErr w:type="spellEnd"/>
+      <w:r>
+        <w:rPr>
+          <w:rFonts w:ascii="Consolas" w:hAnsi="Consolas" w:cs="Times New Roman"/>
+          <w:b w:val="0"/>
+          <w:bCs w:val="0"/>
+          <w:sz w:val="20"/>
+          <w:szCs w:val="20"/>
+          <w:lang w:val="en-IN"/>
+        </w:rPr>
+        <w:t xml:space="preserve"> &lt; </w:t>
+      </w:r>
+      <w:proofErr w:type="spellStart"/>
+      <w:r>
+        <w:rPr>
+          <w:rFonts w:ascii="Consolas" w:hAnsi="Consolas" w:cs="Times New Roman"/>
+          <w:b w:val="0"/>
+          <w:bCs w:val="0"/>
+          <w:sz w:val="20"/>
+          <w:szCs w:val="20"/>
+          <w:lang w:val="en-IN"/>
+        </w:rPr>
+        <w:t>Array.size</w:t>
+      </w:r>
+      <w:proofErr w:type="spellEnd"/>
+      <w:r>
+        <w:rPr>
+          <w:rFonts w:ascii="Consolas" w:hAnsi="Consolas" w:cs="Times New Roman"/>
+          <w:b w:val="0"/>
+          <w:bCs w:val="0"/>
+          <w:sz w:val="20"/>
+          <w:szCs w:val="20"/>
+          <w:lang w:val="en-IN"/>
+        </w:rPr>
+        <w:t xml:space="preserve">(); </w:t>
+      </w:r>
+      <w:proofErr w:type="spellStart"/>
+      <w:r>
+        <w:rPr>
+          <w:rFonts w:ascii="Consolas" w:hAnsi="Consolas" w:cs="Times New Roman"/>
+          <w:b w:val="0"/>
+          <w:bCs w:val="0"/>
+          <w:sz w:val="20"/>
+          <w:szCs w:val="20"/>
+          <w:lang w:val="en-IN"/>
+        </w:rPr>
+        <w:t>i</w:t>
+      </w:r>
+      <w:proofErr w:type="spellEnd"/>
+      <w:r>
+        <w:rPr>
+          <w:rFonts w:ascii="Consolas" w:hAnsi="Consolas" w:cs="Times New Roman"/>
+          <w:b w:val="0"/>
+          <w:bCs w:val="0"/>
+          <w:sz w:val="20"/>
+          <w:szCs w:val="20"/>
+          <w:lang w:val="en-IN"/>
+        </w:rPr>
+        <w:t>++) {</w:t>
       </w:r>
     </w:p>
     <w:p>
@@ -5296,17 +6951,69 @@
           <w:rFonts w:ascii="Consolas" w:hAnsi="Consolas" w:cs="Times New Roman"/>
           <w:b w:val="0"/>
           <w:bCs w:val="0"/>
-          <w:lang w:val="en-IN"/>
-        </w:rPr>
-      </w:pPr>
-      <w:r>
-        <w:rPr>
-          <w:rFonts w:ascii="Consolas" w:hAnsi="Consolas" w:cs="Times New Roman"/>
-          <w:b w:val="0"/>
-          <w:bCs w:val="0"/>
-          <w:lang w:val="en-IN"/>
-        </w:rPr>
-        <w:t xml:space="preserve">        cout &lt;&lt; Array[i] &lt;&lt; " ";</w:t>
+          <w:sz w:val="20"/>
+          <w:szCs w:val="20"/>
+          <w:lang w:val="en-IN"/>
+        </w:rPr>
+      </w:pPr>
+      <w:r>
+        <w:rPr>
+          <w:rFonts w:ascii="Consolas" w:hAnsi="Consolas" w:cs="Times New Roman"/>
+          <w:b w:val="0"/>
+          <w:bCs w:val="0"/>
+          <w:sz w:val="20"/>
+          <w:szCs w:val="20"/>
+          <w:lang w:val="en-IN"/>
+        </w:rPr>
+        <w:t xml:space="preserve">        </w:t>
+      </w:r>
+      <w:proofErr w:type="spellStart"/>
+      <w:r>
+        <w:rPr>
+          <w:rFonts w:ascii="Consolas" w:hAnsi="Consolas" w:cs="Times New Roman"/>
+          <w:b w:val="0"/>
+          <w:bCs w:val="0"/>
+          <w:sz w:val="20"/>
+          <w:szCs w:val="20"/>
+          <w:lang w:val="en-IN"/>
+        </w:rPr>
+        <w:t>cout</w:t>
+      </w:r>
+      <w:proofErr w:type="spellEnd"/>
+      <w:r>
+        <w:rPr>
+          <w:rFonts w:ascii="Consolas" w:hAnsi="Consolas" w:cs="Times New Roman"/>
+          <w:b w:val="0"/>
+          <w:bCs w:val="0"/>
+          <w:sz w:val="20"/>
+          <w:szCs w:val="20"/>
+          <w:lang w:val="en-IN"/>
+        </w:rPr>
+        <w:t xml:space="preserve"> &lt;&lt; Array[</w:t>
+      </w:r>
+      <w:proofErr w:type="spellStart"/>
+      <w:r>
+        <w:rPr>
+          <w:rFonts w:ascii="Consolas" w:hAnsi="Consolas" w:cs="Times New Roman"/>
+          <w:b w:val="0"/>
+          <w:bCs w:val="0"/>
+          <w:sz w:val="20"/>
+          <w:szCs w:val="20"/>
+          <w:lang w:val="en-IN"/>
+        </w:rPr>
+        <w:t>i</w:t>
+      </w:r>
+      <w:proofErr w:type="spellEnd"/>
+      <w:r>
+        <w:rPr>
+          <w:rFonts w:ascii="Consolas" w:hAnsi="Consolas" w:cs="Times New Roman"/>
+          <w:b w:val="0"/>
+          <w:bCs w:val="0"/>
+          <w:sz w:val="20"/>
+          <w:szCs w:val="20"/>
+          <w:lang w:val="en-IN"/>
+        </w:rPr>
+        <w:t>] &lt;&lt; " ";</w:t>
       </w:r>
     </w:p>
     <w:p>
@@ -5317,16 +7024,21 @@
           <w:rFonts w:ascii="Consolas" w:hAnsi="Consolas" w:cs="Times New Roman"/>
           <w:b w:val="0"/>
           <w:bCs w:val="0"/>
-          <w:lang w:val="en-IN"/>
-        </w:rPr>
-      </w:pPr>
-      <w:r>
-        <w:rPr>
-          <w:rFonts w:ascii="Consolas" w:hAnsi="Consolas" w:cs="Times New Roman"/>
-          <w:b w:val="0"/>
-          <w:bCs w:val="0"/>
-          <w:lang w:val="en-IN"/>
-        </w:rPr>
+          <w:sz w:val="20"/>
+          <w:szCs w:val="20"/>
+          <w:lang w:val="en-IN"/>
+        </w:rPr>
+      </w:pPr>
+      <w:r>
+        <w:rPr>
+          <w:rFonts w:ascii="Consolas" w:hAnsi="Consolas" w:cs="Times New Roman"/>
+          <w:b w:val="0"/>
+          <w:bCs w:val="0"/>
+          <w:sz w:val="20"/>
+          <w:szCs w:val="20"/>
+          <w:lang w:val="en-IN"/>
+        </w:rPr>
+        <w:lastRenderedPageBreak/>
         <w:t xml:space="preserve">    }</w:t>
       </w:r>
     </w:p>
@@ -5338,17 +7050,69 @@
           <w:rFonts w:ascii="Consolas" w:hAnsi="Consolas" w:cs="Times New Roman"/>
           <w:b w:val="0"/>
           <w:bCs w:val="0"/>
-          <w:lang w:val="en-IN"/>
-        </w:rPr>
-      </w:pPr>
-      <w:r>
-        <w:rPr>
-          <w:rFonts w:ascii="Consolas" w:hAnsi="Consolas" w:cs="Times New Roman"/>
-          <w:b w:val="0"/>
-          <w:bCs w:val="0"/>
-          <w:lang w:val="en-IN"/>
-        </w:rPr>
-        <w:t xml:space="preserve">    cout &lt;&lt; endl;</w:t>
+          <w:sz w:val="20"/>
+          <w:szCs w:val="20"/>
+          <w:lang w:val="en-IN"/>
+        </w:rPr>
+      </w:pPr>
+      <w:r>
+        <w:rPr>
+          <w:rFonts w:ascii="Consolas" w:hAnsi="Consolas" w:cs="Times New Roman"/>
+          <w:b w:val="0"/>
+          <w:bCs w:val="0"/>
+          <w:sz w:val="20"/>
+          <w:szCs w:val="20"/>
+          <w:lang w:val="en-IN"/>
+        </w:rPr>
+        <w:t xml:space="preserve">    </w:t>
+      </w:r>
+      <w:proofErr w:type="spellStart"/>
+      <w:r>
+        <w:rPr>
+          <w:rFonts w:ascii="Consolas" w:hAnsi="Consolas" w:cs="Times New Roman"/>
+          <w:b w:val="0"/>
+          <w:bCs w:val="0"/>
+          <w:sz w:val="20"/>
+          <w:szCs w:val="20"/>
+          <w:lang w:val="en-IN"/>
+        </w:rPr>
+        <w:t>cout</w:t>
+      </w:r>
+      <w:proofErr w:type="spellEnd"/>
+      <w:r>
+        <w:rPr>
+          <w:rFonts w:ascii="Consolas" w:hAnsi="Consolas" w:cs="Times New Roman"/>
+          <w:b w:val="0"/>
+          <w:bCs w:val="0"/>
+          <w:sz w:val="20"/>
+          <w:szCs w:val="20"/>
+          <w:lang w:val="en-IN"/>
+        </w:rPr>
+        <w:t xml:space="preserve"> &lt;&lt; </w:t>
+      </w:r>
+      <w:proofErr w:type="spellStart"/>
+      <w:r>
+        <w:rPr>
+          <w:rFonts w:ascii="Consolas" w:hAnsi="Consolas" w:cs="Times New Roman"/>
+          <w:b w:val="0"/>
+          <w:bCs w:val="0"/>
+          <w:sz w:val="20"/>
+          <w:szCs w:val="20"/>
+          <w:lang w:val="en-IN"/>
+        </w:rPr>
+        <w:t>endl</w:t>
+      </w:r>
+      <w:proofErr w:type="spellEnd"/>
+      <w:r>
+        <w:rPr>
+          <w:rFonts w:ascii="Consolas" w:hAnsi="Consolas" w:cs="Times New Roman"/>
+          <w:b w:val="0"/>
+          <w:bCs w:val="0"/>
+          <w:sz w:val="20"/>
+          <w:szCs w:val="20"/>
+          <w:lang w:val="en-IN"/>
+        </w:rPr>
+        <w:t>;</w:t>
       </w:r>
     </w:p>
     <w:p>
@@ -5359,14 +7123,18 @@
           <w:rFonts w:ascii="Consolas" w:hAnsi="Consolas" w:cs="Times New Roman"/>
           <w:b w:val="0"/>
           <w:bCs w:val="0"/>
-          <w:lang w:val="en-IN"/>
-        </w:rPr>
-      </w:pPr>
-      <w:r>
-        <w:rPr>
-          <w:rFonts w:ascii="Consolas" w:hAnsi="Consolas" w:cs="Times New Roman"/>
-          <w:b w:val="0"/>
-          <w:bCs w:val="0"/>
+          <w:sz w:val="20"/>
+          <w:szCs w:val="20"/>
+          <w:lang w:val="en-IN"/>
+        </w:rPr>
+      </w:pPr>
+      <w:r>
+        <w:rPr>
+          <w:rFonts w:ascii="Consolas" w:hAnsi="Consolas" w:cs="Times New Roman"/>
+          <w:b w:val="0"/>
+          <w:bCs w:val="0"/>
+          <w:sz w:val="20"/>
+          <w:szCs w:val="20"/>
           <w:lang w:val="en-IN"/>
         </w:rPr>
         <w:t>}</w:t>
@@ -5380,6 +7148,8 @@
           <w:rFonts w:ascii="Consolas" w:hAnsi="Consolas" w:cs="Times New Roman"/>
           <w:b w:val="0"/>
           <w:bCs w:val="0"/>
+          <w:sz w:val="20"/>
+          <w:szCs w:val="20"/>
           <w:lang w:val="en-IN"/>
         </w:rPr>
       </w:pPr>
@@ -5392,17 +7162,45 @@
           <w:rFonts w:ascii="Consolas" w:hAnsi="Consolas" w:cs="Times New Roman"/>
           <w:b w:val="0"/>
           <w:bCs w:val="0"/>
-          <w:lang w:val="en-IN"/>
-        </w:rPr>
-      </w:pPr>
-      <w:r>
-        <w:rPr>
-          <w:rFonts w:ascii="Consolas" w:hAnsi="Consolas" w:cs="Times New Roman"/>
-          <w:b w:val="0"/>
-          <w:bCs w:val="0"/>
-          <w:lang w:val="en-IN"/>
-        </w:rPr>
-        <w:t>int Partion(vector&lt;int&gt;&amp; Array, int left, int right) {</w:t>
+          <w:sz w:val="20"/>
+          <w:szCs w:val="20"/>
+          <w:lang w:val="en-IN"/>
+        </w:rPr>
+      </w:pPr>
+      <w:r>
+        <w:rPr>
+          <w:rFonts w:ascii="Consolas" w:hAnsi="Consolas" w:cs="Times New Roman"/>
+          <w:b w:val="0"/>
+          <w:bCs w:val="0"/>
+          <w:sz w:val="20"/>
+          <w:szCs w:val="20"/>
+          <w:lang w:val="en-IN"/>
+        </w:rPr>
+        <w:t xml:space="preserve">int </w:t>
+      </w:r>
+      <w:proofErr w:type="spellStart"/>
+      <w:r>
+        <w:rPr>
+          <w:rFonts w:ascii="Consolas" w:hAnsi="Consolas" w:cs="Times New Roman"/>
+          <w:b w:val="0"/>
+          <w:bCs w:val="0"/>
+          <w:sz w:val="20"/>
+          <w:szCs w:val="20"/>
+          <w:lang w:val="en-IN"/>
+        </w:rPr>
+        <w:t>Partion</w:t>
+      </w:r>
+      <w:proofErr w:type="spellEnd"/>
+      <w:r>
+        <w:rPr>
+          <w:rFonts w:ascii="Consolas" w:hAnsi="Consolas" w:cs="Times New Roman"/>
+          <w:b w:val="0"/>
+          <w:bCs w:val="0"/>
+          <w:sz w:val="20"/>
+          <w:szCs w:val="20"/>
+          <w:lang w:val="en-IN"/>
+        </w:rPr>
+        <w:t>(vector&lt;int&gt;&amp; Array, int left, int right) {</w:t>
       </w:r>
     </w:p>
     <w:p>
@@ -5413,14 +7211,18 @@
           <w:rFonts w:ascii="Consolas" w:hAnsi="Consolas" w:cs="Times New Roman"/>
           <w:b w:val="0"/>
           <w:bCs w:val="0"/>
-          <w:lang w:val="en-IN"/>
-        </w:rPr>
-      </w:pPr>
-      <w:r>
-        <w:rPr>
-          <w:rFonts w:ascii="Consolas" w:hAnsi="Consolas" w:cs="Times New Roman"/>
-          <w:b w:val="0"/>
-          <w:bCs w:val="0"/>
+          <w:sz w:val="20"/>
+          <w:szCs w:val="20"/>
+          <w:lang w:val="en-IN"/>
+        </w:rPr>
+      </w:pPr>
+      <w:r>
+        <w:rPr>
+          <w:rFonts w:ascii="Consolas" w:hAnsi="Consolas" w:cs="Times New Roman"/>
+          <w:b w:val="0"/>
+          <w:bCs w:val="0"/>
+          <w:sz w:val="20"/>
+          <w:szCs w:val="20"/>
           <w:lang w:val="en-IN"/>
         </w:rPr>
         <w:t xml:space="preserve">    int pivot = Array[left];</w:t>
@@ -5434,14 +7236,18 @@
           <w:rFonts w:ascii="Consolas" w:hAnsi="Consolas" w:cs="Times New Roman"/>
           <w:b w:val="0"/>
           <w:bCs w:val="0"/>
-          <w:lang w:val="en-IN"/>
-        </w:rPr>
-      </w:pPr>
-      <w:r>
-        <w:rPr>
-          <w:rFonts w:ascii="Consolas" w:hAnsi="Consolas" w:cs="Times New Roman"/>
-          <w:b w:val="0"/>
-          <w:bCs w:val="0"/>
+          <w:sz w:val="20"/>
+          <w:szCs w:val="20"/>
+          <w:lang w:val="en-IN"/>
+        </w:rPr>
+      </w:pPr>
+      <w:r>
+        <w:rPr>
+          <w:rFonts w:ascii="Consolas" w:hAnsi="Consolas" w:cs="Times New Roman"/>
+          <w:b w:val="0"/>
+          <w:bCs w:val="0"/>
+          <w:sz w:val="20"/>
+          <w:szCs w:val="20"/>
           <w:lang w:val="en-IN"/>
         </w:rPr>
         <w:t xml:space="preserve">    while (true) {</w:t>
@@ -5455,14 +7261,18 @@
           <w:rFonts w:ascii="Consolas" w:hAnsi="Consolas" w:cs="Times New Roman"/>
           <w:b w:val="0"/>
           <w:bCs w:val="0"/>
-          <w:lang w:val="en-IN"/>
-        </w:rPr>
-      </w:pPr>
-      <w:r>
-        <w:rPr>
-          <w:rFonts w:ascii="Consolas" w:hAnsi="Consolas" w:cs="Times New Roman"/>
-          <w:b w:val="0"/>
-          <w:bCs w:val="0"/>
+          <w:sz w:val="20"/>
+          <w:szCs w:val="20"/>
+          <w:lang w:val="en-IN"/>
+        </w:rPr>
+      </w:pPr>
+      <w:r>
+        <w:rPr>
+          <w:rFonts w:ascii="Consolas" w:hAnsi="Consolas" w:cs="Times New Roman"/>
+          <w:b w:val="0"/>
+          <w:bCs w:val="0"/>
+          <w:sz w:val="20"/>
+          <w:szCs w:val="20"/>
           <w:lang w:val="en-IN"/>
         </w:rPr>
         <w:t xml:space="preserve">        while (left &lt; right &amp;&amp; Array[left] &lt; pivot) {</w:t>
@@ -5476,14 +7286,18 @@
           <w:rFonts w:ascii="Consolas" w:hAnsi="Consolas" w:cs="Times New Roman"/>
           <w:b w:val="0"/>
           <w:bCs w:val="0"/>
-          <w:lang w:val="en-IN"/>
-        </w:rPr>
-      </w:pPr>
-      <w:r>
-        <w:rPr>
-          <w:rFonts w:ascii="Consolas" w:hAnsi="Consolas" w:cs="Times New Roman"/>
-          <w:b w:val="0"/>
-          <w:bCs w:val="0"/>
+          <w:sz w:val="20"/>
+          <w:szCs w:val="20"/>
+          <w:lang w:val="en-IN"/>
+        </w:rPr>
+      </w:pPr>
+      <w:r>
+        <w:rPr>
+          <w:rFonts w:ascii="Consolas" w:hAnsi="Consolas" w:cs="Times New Roman"/>
+          <w:b w:val="0"/>
+          <w:bCs w:val="0"/>
+          <w:sz w:val="20"/>
+          <w:szCs w:val="20"/>
           <w:lang w:val="en-IN"/>
         </w:rPr>
         <w:t xml:space="preserve">            left++;</w:t>
@@ -5497,14 +7311,18 @@
           <w:rFonts w:ascii="Consolas" w:hAnsi="Consolas" w:cs="Times New Roman"/>
           <w:b w:val="0"/>
           <w:bCs w:val="0"/>
-          <w:lang w:val="en-IN"/>
-        </w:rPr>
-      </w:pPr>
-      <w:r>
-        <w:rPr>
-          <w:rFonts w:ascii="Consolas" w:hAnsi="Consolas" w:cs="Times New Roman"/>
-          <w:b w:val="0"/>
-          <w:bCs w:val="0"/>
+          <w:sz w:val="20"/>
+          <w:szCs w:val="20"/>
+          <w:lang w:val="en-IN"/>
+        </w:rPr>
+      </w:pPr>
+      <w:r>
+        <w:rPr>
+          <w:rFonts w:ascii="Consolas" w:hAnsi="Consolas" w:cs="Times New Roman"/>
+          <w:b w:val="0"/>
+          <w:bCs w:val="0"/>
+          <w:sz w:val="20"/>
+          <w:szCs w:val="20"/>
           <w:lang w:val="en-IN"/>
         </w:rPr>
         <w:t xml:space="preserve">        }</w:t>
@@ -5518,14 +7336,18 @@
           <w:rFonts w:ascii="Consolas" w:hAnsi="Consolas" w:cs="Times New Roman"/>
           <w:b w:val="0"/>
           <w:bCs w:val="0"/>
-          <w:lang w:val="en-IN"/>
-        </w:rPr>
-      </w:pPr>
-      <w:r>
-        <w:rPr>
-          <w:rFonts w:ascii="Consolas" w:hAnsi="Consolas" w:cs="Times New Roman"/>
-          <w:b w:val="0"/>
-          <w:bCs w:val="0"/>
+          <w:sz w:val="20"/>
+          <w:szCs w:val="20"/>
+          <w:lang w:val="en-IN"/>
+        </w:rPr>
+      </w:pPr>
+      <w:r>
+        <w:rPr>
+          <w:rFonts w:ascii="Consolas" w:hAnsi="Consolas" w:cs="Times New Roman"/>
+          <w:b w:val="0"/>
+          <w:bCs w:val="0"/>
+          <w:sz w:val="20"/>
+          <w:szCs w:val="20"/>
           <w:lang w:val="en-IN"/>
         </w:rPr>
         <w:t xml:space="preserve">        while (left &lt; right &amp;&amp; Array[right] &gt; pivot) {</w:t>
@@ -5539,14 +7361,18 @@
           <w:rFonts w:ascii="Consolas" w:hAnsi="Consolas" w:cs="Times New Roman"/>
           <w:b w:val="0"/>
           <w:bCs w:val="0"/>
-          <w:lang w:val="en-IN"/>
-        </w:rPr>
-      </w:pPr>
-      <w:r>
-        <w:rPr>
-          <w:rFonts w:ascii="Consolas" w:hAnsi="Consolas" w:cs="Times New Roman"/>
-          <w:b w:val="0"/>
-          <w:bCs w:val="0"/>
+          <w:sz w:val="20"/>
+          <w:szCs w:val="20"/>
+          <w:lang w:val="en-IN"/>
+        </w:rPr>
+      </w:pPr>
+      <w:r>
+        <w:rPr>
+          <w:rFonts w:ascii="Consolas" w:hAnsi="Consolas" w:cs="Times New Roman"/>
+          <w:b w:val="0"/>
+          <w:bCs w:val="0"/>
+          <w:sz w:val="20"/>
+          <w:szCs w:val="20"/>
           <w:lang w:val="en-IN"/>
         </w:rPr>
         <w:t xml:space="preserve">            right--;</w:t>
@@ -5560,14 +7386,18 @@
           <w:rFonts w:ascii="Consolas" w:hAnsi="Consolas" w:cs="Times New Roman"/>
           <w:b w:val="0"/>
           <w:bCs w:val="0"/>
-          <w:lang w:val="en-IN"/>
-        </w:rPr>
-      </w:pPr>
-      <w:r>
-        <w:rPr>
-          <w:rFonts w:ascii="Consolas" w:hAnsi="Consolas" w:cs="Times New Roman"/>
-          <w:b w:val="0"/>
-          <w:bCs w:val="0"/>
+          <w:sz w:val="20"/>
+          <w:szCs w:val="20"/>
+          <w:lang w:val="en-IN"/>
+        </w:rPr>
+      </w:pPr>
+      <w:r>
+        <w:rPr>
+          <w:rFonts w:ascii="Consolas" w:hAnsi="Consolas" w:cs="Times New Roman"/>
+          <w:b w:val="0"/>
+          <w:bCs w:val="0"/>
+          <w:sz w:val="20"/>
+          <w:szCs w:val="20"/>
           <w:lang w:val="en-IN"/>
         </w:rPr>
         <w:t xml:space="preserve">        }</w:t>
@@ -5581,14 +7411,18 @@
           <w:rFonts w:ascii="Consolas" w:hAnsi="Consolas" w:cs="Times New Roman"/>
           <w:b w:val="0"/>
           <w:bCs w:val="0"/>
-          <w:lang w:val="en-IN"/>
-        </w:rPr>
-      </w:pPr>
-      <w:r>
-        <w:rPr>
-          <w:rFonts w:ascii="Consolas" w:hAnsi="Consolas" w:cs="Times New Roman"/>
-          <w:b w:val="0"/>
-          <w:bCs w:val="0"/>
+          <w:sz w:val="20"/>
+          <w:szCs w:val="20"/>
+          <w:lang w:val="en-IN"/>
+        </w:rPr>
+      </w:pPr>
+      <w:r>
+        <w:rPr>
+          <w:rFonts w:ascii="Consolas" w:hAnsi="Consolas" w:cs="Times New Roman"/>
+          <w:b w:val="0"/>
+          <w:bCs w:val="0"/>
+          <w:sz w:val="20"/>
+          <w:szCs w:val="20"/>
           <w:lang w:val="en-IN"/>
         </w:rPr>
         <w:t xml:space="preserve">        if (left &gt;= right) {</w:t>
@@ -5602,14 +7436,18 @@
           <w:rFonts w:ascii="Consolas" w:hAnsi="Consolas" w:cs="Times New Roman"/>
           <w:b w:val="0"/>
           <w:bCs w:val="0"/>
-          <w:lang w:val="en-IN"/>
-        </w:rPr>
-      </w:pPr>
-      <w:r>
-        <w:rPr>
-          <w:rFonts w:ascii="Consolas" w:hAnsi="Consolas" w:cs="Times New Roman"/>
-          <w:b w:val="0"/>
-          <w:bCs w:val="0"/>
+          <w:sz w:val="20"/>
+          <w:szCs w:val="20"/>
+          <w:lang w:val="en-IN"/>
+        </w:rPr>
+      </w:pPr>
+      <w:r>
+        <w:rPr>
+          <w:rFonts w:ascii="Consolas" w:hAnsi="Consolas" w:cs="Times New Roman"/>
+          <w:b w:val="0"/>
+          <w:bCs w:val="0"/>
+          <w:sz w:val="20"/>
+          <w:szCs w:val="20"/>
           <w:lang w:val="en-IN"/>
         </w:rPr>
         <w:t xml:space="preserve">            break;</w:t>
@@ -5623,14 +7461,18 @@
           <w:rFonts w:ascii="Consolas" w:hAnsi="Consolas" w:cs="Times New Roman"/>
           <w:b w:val="0"/>
           <w:bCs w:val="0"/>
-          <w:lang w:val="en-IN"/>
-        </w:rPr>
-      </w:pPr>
-      <w:r>
-        <w:rPr>
-          <w:rFonts w:ascii="Consolas" w:hAnsi="Consolas" w:cs="Times New Roman"/>
-          <w:b w:val="0"/>
-          <w:bCs w:val="0"/>
+          <w:sz w:val="20"/>
+          <w:szCs w:val="20"/>
+          <w:lang w:val="en-IN"/>
+        </w:rPr>
+      </w:pPr>
+      <w:r>
+        <w:rPr>
+          <w:rFonts w:ascii="Consolas" w:hAnsi="Consolas" w:cs="Times New Roman"/>
+          <w:b w:val="0"/>
+          <w:bCs w:val="0"/>
+          <w:sz w:val="20"/>
+          <w:szCs w:val="20"/>
           <w:lang w:val="en-IN"/>
         </w:rPr>
         <w:t xml:space="preserve">        }</w:t>
@@ -5644,6 +7486,8 @@
           <w:rFonts w:ascii="Consolas" w:hAnsi="Consolas" w:cs="Times New Roman"/>
           <w:b w:val="0"/>
           <w:bCs w:val="0"/>
+          <w:sz w:val="20"/>
+          <w:szCs w:val="20"/>
           <w:lang w:val="en-IN"/>
         </w:rPr>
       </w:pPr>
@@ -5656,14 +7500,18 @@
           <w:rFonts w:ascii="Consolas" w:hAnsi="Consolas" w:cs="Times New Roman"/>
           <w:b w:val="0"/>
           <w:bCs w:val="0"/>
-          <w:lang w:val="en-IN"/>
-        </w:rPr>
-      </w:pPr>
-      <w:r>
-        <w:rPr>
-          <w:rFonts w:ascii="Consolas" w:hAnsi="Consolas" w:cs="Times New Roman"/>
-          <w:b w:val="0"/>
-          <w:bCs w:val="0"/>
+          <w:sz w:val="20"/>
+          <w:szCs w:val="20"/>
+          <w:lang w:val="en-IN"/>
+        </w:rPr>
+      </w:pPr>
+      <w:r>
+        <w:rPr>
+          <w:rFonts w:ascii="Consolas" w:hAnsi="Consolas" w:cs="Times New Roman"/>
+          <w:b w:val="0"/>
+          <w:bCs w:val="0"/>
+          <w:sz w:val="20"/>
+          <w:szCs w:val="20"/>
           <w:lang w:val="en-IN"/>
         </w:rPr>
         <w:t xml:space="preserve">        Swap(Array[left], Array[right]);</w:t>
@@ -5677,14 +7525,18 @@
           <w:rFonts w:ascii="Consolas" w:hAnsi="Consolas" w:cs="Times New Roman"/>
           <w:b w:val="0"/>
           <w:bCs w:val="0"/>
-          <w:lang w:val="en-IN"/>
-        </w:rPr>
-      </w:pPr>
-      <w:r>
-        <w:rPr>
-          <w:rFonts w:ascii="Consolas" w:hAnsi="Consolas" w:cs="Times New Roman"/>
-          <w:b w:val="0"/>
-          <w:bCs w:val="0"/>
+          <w:sz w:val="20"/>
+          <w:szCs w:val="20"/>
+          <w:lang w:val="en-IN"/>
+        </w:rPr>
+      </w:pPr>
+      <w:r>
+        <w:rPr>
+          <w:rFonts w:ascii="Consolas" w:hAnsi="Consolas" w:cs="Times New Roman"/>
+          <w:b w:val="0"/>
+          <w:bCs w:val="0"/>
+          <w:sz w:val="20"/>
+          <w:szCs w:val="20"/>
           <w:lang w:val="en-IN"/>
         </w:rPr>
         <w:t xml:space="preserve">    }</w:t>
@@ -5698,6 +7550,8 @@
           <w:rFonts w:ascii="Consolas" w:hAnsi="Consolas" w:cs="Times New Roman"/>
           <w:b w:val="0"/>
           <w:bCs w:val="0"/>
+          <w:sz w:val="20"/>
+          <w:szCs w:val="20"/>
           <w:lang w:val="en-IN"/>
         </w:rPr>
       </w:pPr>
@@ -5710,495 +7564,944 @@
           <w:rFonts w:ascii="Consolas" w:hAnsi="Consolas" w:cs="Times New Roman"/>
           <w:b w:val="0"/>
           <w:bCs w:val="0"/>
-          <w:lang w:val="en-IN"/>
-        </w:rPr>
-      </w:pPr>
-      <w:r>
-        <w:rPr>
-          <w:rFonts w:ascii="Consolas" w:hAnsi="Consolas" w:cs="Times New Roman"/>
-          <w:b w:val="0"/>
-          <w:bCs w:val="0"/>
+          <w:sz w:val="20"/>
+          <w:szCs w:val="20"/>
+          <w:lang w:val="en-IN"/>
+        </w:rPr>
+      </w:pPr>
+      <w:r>
+        <w:rPr>
+          <w:rFonts w:ascii="Consolas" w:hAnsi="Consolas" w:cs="Times New Roman"/>
+          <w:b w:val="0"/>
+          <w:bCs w:val="0"/>
+          <w:sz w:val="20"/>
+          <w:szCs w:val="20"/>
+          <w:lang w:val="en-IN"/>
+        </w:rPr>
+        <w:t xml:space="preserve">    </w:t>
+      </w:r>
+    </w:p>
+    <w:p>
+      <w:pPr>
+        <w:pStyle w:val="Heading3"/>
+        <w:ind w:left="1000"/>
+        <w:rPr>
+          <w:rFonts w:ascii="Consolas" w:hAnsi="Consolas" w:cs="Times New Roman"/>
+          <w:b w:val="0"/>
+          <w:bCs w:val="0"/>
+          <w:sz w:val="20"/>
+          <w:szCs w:val="20"/>
+          <w:lang w:val="en-IN"/>
+        </w:rPr>
+      </w:pPr>
+      <w:r>
+        <w:rPr>
+          <w:rFonts w:ascii="Consolas" w:hAnsi="Consolas" w:cs="Times New Roman"/>
+          <w:b w:val="0"/>
+          <w:bCs w:val="0"/>
+          <w:sz w:val="20"/>
+          <w:szCs w:val="20"/>
+          <w:lang w:val="en-IN"/>
+        </w:rPr>
+        <w:t>Swap(Array[right], pivot);</w:t>
+      </w:r>
+    </w:p>
+    <w:p>
+      <w:pPr>
+        <w:pStyle w:val="Heading3"/>
+        <w:ind w:left="280" w:firstLine="220"/>
+        <w:rPr>
+          <w:rFonts w:ascii="Consolas" w:hAnsi="Consolas" w:cs="Times New Roman"/>
+          <w:b w:val="0"/>
+          <w:bCs w:val="0"/>
+          <w:sz w:val="20"/>
+          <w:szCs w:val="20"/>
+          <w:lang w:val="en-IN"/>
+        </w:rPr>
+      </w:pPr>
+      <w:r>
+        <w:rPr>
+          <w:rFonts w:ascii="Consolas" w:hAnsi="Consolas" w:cs="Times New Roman"/>
+          <w:b w:val="0"/>
+          <w:bCs w:val="0"/>
+          <w:sz w:val="20"/>
+          <w:szCs w:val="20"/>
+          <w:lang w:val="en-IN"/>
+        </w:rPr>
+        <w:t xml:space="preserve">    return right;</w:t>
+      </w:r>
+    </w:p>
+    <w:p>
+      <w:pPr>
+        <w:pStyle w:val="Heading3"/>
+        <w:ind w:left="280" w:firstLine="220"/>
+        <w:rPr>
+          <w:rFonts w:ascii="Consolas" w:hAnsi="Consolas" w:cs="Times New Roman"/>
+          <w:b w:val="0"/>
+          <w:bCs w:val="0"/>
+          <w:sz w:val="20"/>
+          <w:szCs w:val="20"/>
+          <w:lang w:val="en-IN"/>
+        </w:rPr>
+      </w:pPr>
+      <w:r>
+        <w:rPr>
+          <w:rFonts w:ascii="Consolas" w:hAnsi="Consolas" w:cs="Times New Roman"/>
+          <w:b w:val="0"/>
+          <w:bCs w:val="0"/>
+          <w:sz w:val="20"/>
+          <w:szCs w:val="20"/>
+          <w:lang w:val="en-IN"/>
+        </w:rPr>
+        <w:t>}</w:t>
+      </w:r>
+    </w:p>
+    <w:p>
+      <w:pPr>
+        <w:pStyle w:val="Heading3"/>
+        <w:ind w:left="280" w:firstLine="220"/>
+        <w:rPr>
+          <w:rFonts w:ascii="Consolas" w:hAnsi="Consolas" w:cs="Times New Roman"/>
+          <w:b w:val="0"/>
+          <w:bCs w:val="0"/>
+          <w:sz w:val="20"/>
+          <w:szCs w:val="20"/>
+          <w:lang w:val="en-IN"/>
+        </w:rPr>
+      </w:pPr>
+    </w:p>
+    <w:p>
+      <w:pPr>
+        <w:pStyle w:val="Heading3"/>
+        <w:ind w:left="280" w:firstLine="220"/>
+        <w:rPr>
+          <w:rFonts w:ascii="Consolas" w:hAnsi="Consolas" w:cs="Times New Roman"/>
+          <w:b w:val="0"/>
+          <w:bCs w:val="0"/>
+          <w:sz w:val="20"/>
+          <w:szCs w:val="20"/>
+          <w:lang w:val="en-IN"/>
+        </w:rPr>
+      </w:pPr>
+      <w:r>
+        <w:rPr>
+          <w:rFonts w:ascii="Consolas" w:hAnsi="Consolas" w:cs="Times New Roman"/>
+          <w:b w:val="0"/>
+          <w:bCs w:val="0"/>
+          <w:sz w:val="20"/>
+          <w:szCs w:val="20"/>
+          <w:lang w:val="en-IN"/>
+        </w:rPr>
+        <w:t xml:space="preserve">void </w:t>
+      </w:r>
+      <w:proofErr w:type="spellStart"/>
+      <w:r>
+        <w:rPr>
+          <w:rFonts w:ascii="Consolas" w:hAnsi="Consolas" w:cs="Times New Roman"/>
+          <w:b w:val="0"/>
+          <w:bCs w:val="0"/>
+          <w:sz w:val="20"/>
+          <w:szCs w:val="20"/>
+          <w:lang w:val="en-IN"/>
+        </w:rPr>
+        <w:t>Quick_Sort</w:t>
+      </w:r>
+      <w:proofErr w:type="spellEnd"/>
+      <w:r>
+        <w:rPr>
+          <w:rFonts w:ascii="Consolas" w:hAnsi="Consolas" w:cs="Times New Roman"/>
+          <w:b w:val="0"/>
+          <w:bCs w:val="0"/>
+          <w:sz w:val="20"/>
+          <w:szCs w:val="20"/>
+          <w:lang w:val="en-IN"/>
+        </w:rPr>
+        <w:t>(vector&lt;int&gt;&amp; Array, int left, int right) {</w:t>
+      </w:r>
+    </w:p>
+    <w:p>
+      <w:pPr>
+        <w:pStyle w:val="Heading3"/>
+        <w:ind w:left="280" w:firstLine="220"/>
+        <w:rPr>
+          <w:rFonts w:ascii="Consolas" w:hAnsi="Consolas" w:cs="Times New Roman"/>
+          <w:b w:val="0"/>
+          <w:bCs w:val="0"/>
+          <w:sz w:val="20"/>
+          <w:szCs w:val="20"/>
+          <w:lang w:val="en-IN"/>
+        </w:rPr>
+      </w:pPr>
+      <w:r>
+        <w:rPr>
+          <w:rFonts w:ascii="Consolas" w:hAnsi="Consolas" w:cs="Times New Roman"/>
+          <w:b w:val="0"/>
+          <w:bCs w:val="0"/>
+          <w:sz w:val="20"/>
+          <w:szCs w:val="20"/>
+          <w:lang w:val="en-IN"/>
+        </w:rPr>
+        <w:t xml:space="preserve">    if (left &lt; right) {</w:t>
+      </w:r>
+    </w:p>
+    <w:p>
+      <w:pPr>
+        <w:pStyle w:val="Heading3"/>
+        <w:ind w:left="280" w:firstLine="220"/>
+        <w:rPr>
+          <w:rFonts w:ascii="Consolas" w:hAnsi="Consolas" w:cs="Times New Roman"/>
+          <w:b w:val="0"/>
+          <w:bCs w:val="0"/>
+          <w:sz w:val="20"/>
+          <w:szCs w:val="20"/>
+          <w:lang w:val="en-IN"/>
+        </w:rPr>
+      </w:pPr>
+      <w:r>
+        <w:rPr>
+          <w:rFonts w:ascii="Consolas" w:hAnsi="Consolas" w:cs="Times New Roman"/>
+          <w:b w:val="0"/>
+          <w:bCs w:val="0"/>
+          <w:sz w:val="20"/>
+          <w:szCs w:val="20"/>
+          <w:lang w:val="en-IN"/>
+        </w:rPr>
+        <w:t xml:space="preserve">        int </w:t>
+      </w:r>
+      <w:proofErr w:type="spellStart"/>
+      <w:r>
+        <w:rPr>
+          <w:rFonts w:ascii="Consolas" w:hAnsi="Consolas" w:cs="Times New Roman"/>
+          <w:b w:val="0"/>
+          <w:bCs w:val="0"/>
+          <w:sz w:val="20"/>
+          <w:szCs w:val="20"/>
+          <w:lang w:val="en-IN"/>
+        </w:rPr>
+        <w:t>Pivot_Index</w:t>
+      </w:r>
+      <w:proofErr w:type="spellEnd"/>
+      <w:r>
+        <w:rPr>
+          <w:rFonts w:ascii="Consolas" w:hAnsi="Consolas" w:cs="Times New Roman"/>
+          <w:b w:val="0"/>
+          <w:bCs w:val="0"/>
+          <w:sz w:val="20"/>
+          <w:szCs w:val="20"/>
+          <w:lang w:val="en-IN"/>
+        </w:rPr>
+        <w:t xml:space="preserve"> = </w:t>
+      </w:r>
+      <w:proofErr w:type="spellStart"/>
+      <w:r>
+        <w:rPr>
+          <w:rFonts w:ascii="Consolas" w:hAnsi="Consolas" w:cs="Times New Roman"/>
+          <w:b w:val="0"/>
+          <w:bCs w:val="0"/>
+          <w:sz w:val="20"/>
+          <w:szCs w:val="20"/>
+          <w:lang w:val="en-IN"/>
+        </w:rPr>
+        <w:t>Partion</w:t>
+      </w:r>
+      <w:proofErr w:type="spellEnd"/>
+      <w:r>
+        <w:rPr>
+          <w:rFonts w:ascii="Consolas" w:hAnsi="Consolas" w:cs="Times New Roman"/>
+          <w:b w:val="0"/>
+          <w:bCs w:val="0"/>
+          <w:sz w:val="20"/>
+          <w:szCs w:val="20"/>
+          <w:lang w:val="en-IN"/>
+        </w:rPr>
+        <w:t>(Array, left, right);</w:t>
+      </w:r>
+    </w:p>
+    <w:p>
+      <w:pPr>
+        <w:pStyle w:val="Heading3"/>
+        <w:ind w:left="280" w:firstLine="220"/>
+        <w:rPr>
+          <w:rFonts w:ascii="Consolas" w:hAnsi="Consolas" w:cs="Times New Roman"/>
+          <w:b w:val="0"/>
+          <w:bCs w:val="0"/>
+          <w:sz w:val="20"/>
+          <w:szCs w:val="20"/>
+          <w:lang w:val="en-IN"/>
+        </w:rPr>
+      </w:pPr>
+      <w:r>
+        <w:rPr>
+          <w:rFonts w:ascii="Consolas" w:hAnsi="Consolas" w:cs="Times New Roman"/>
+          <w:b w:val="0"/>
+          <w:bCs w:val="0"/>
+          <w:sz w:val="20"/>
+          <w:szCs w:val="20"/>
+          <w:lang w:val="en-IN"/>
+        </w:rPr>
+        <w:t xml:space="preserve">        </w:t>
+      </w:r>
+      <w:proofErr w:type="spellStart"/>
+      <w:r>
+        <w:rPr>
+          <w:rFonts w:ascii="Consolas" w:hAnsi="Consolas" w:cs="Times New Roman"/>
+          <w:b w:val="0"/>
+          <w:bCs w:val="0"/>
+          <w:sz w:val="20"/>
+          <w:szCs w:val="20"/>
+          <w:lang w:val="en-IN"/>
+        </w:rPr>
+        <w:t>Quick_Sort</w:t>
+      </w:r>
+      <w:proofErr w:type="spellEnd"/>
+      <w:r>
+        <w:rPr>
+          <w:rFonts w:ascii="Consolas" w:hAnsi="Consolas" w:cs="Times New Roman"/>
+          <w:b w:val="0"/>
+          <w:bCs w:val="0"/>
+          <w:sz w:val="20"/>
+          <w:szCs w:val="20"/>
+          <w:lang w:val="en-IN"/>
+        </w:rPr>
+        <w:t xml:space="preserve">(Array, left, </w:t>
+      </w:r>
+      <w:proofErr w:type="spellStart"/>
+      <w:r>
+        <w:rPr>
+          <w:rFonts w:ascii="Consolas" w:hAnsi="Consolas" w:cs="Times New Roman"/>
+          <w:b w:val="0"/>
+          <w:bCs w:val="0"/>
+          <w:sz w:val="20"/>
+          <w:szCs w:val="20"/>
+          <w:lang w:val="en-IN"/>
+        </w:rPr>
+        <w:t>Pivot_Index</w:t>
+      </w:r>
+      <w:proofErr w:type="spellEnd"/>
+      <w:r>
+        <w:rPr>
+          <w:rFonts w:ascii="Consolas" w:hAnsi="Consolas" w:cs="Times New Roman"/>
+          <w:b w:val="0"/>
+          <w:bCs w:val="0"/>
+          <w:sz w:val="20"/>
+          <w:szCs w:val="20"/>
+          <w:lang w:val="en-IN"/>
+        </w:rPr>
+        <w:t xml:space="preserve"> - 1);</w:t>
+      </w:r>
+    </w:p>
+    <w:p>
+      <w:pPr>
+        <w:pStyle w:val="Heading3"/>
+        <w:ind w:left="280" w:firstLine="220"/>
+        <w:rPr>
+          <w:rFonts w:ascii="Consolas" w:hAnsi="Consolas" w:cs="Times New Roman"/>
+          <w:b w:val="0"/>
+          <w:bCs w:val="0"/>
+          <w:sz w:val="20"/>
+          <w:szCs w:val="20"/>
+          <w:lang w:val="en-IN"/>
+        </w:rPr>
+      </w:pPr>
+      <w:r>
+        <w:rPr>
+          <w:rFonts w:ascii="Consolas" w:hAnsi="Consolas" w:cs="Times New Roman"/>
+          <w:b w:val="0"/>
+          <w:bCs w:val="0"/>
+          <w:sz w:val="20"/>
+          <w:szCs w:val="20"/>
+          <w:lang w:val="en-IN"/>
+        </w:rPr>
+        <w:t xml:space="preserve">        </w:t>
+      </w:r>
+      <w:proofErr w:type="spellStart"/>
+      <w:r>
+        <w:rPr>
+          <w:rFonts w:ascii="Consolas" w:hAnsi="Consolas" w:cs="Times New Roman"/>
+          <w:b w:val="0"/>
+          <w:bCs w:val="0"/>
+          <w:sz w:val="20"/>
+          <w:szCs w:val="20"/>
+          <w:lang w:val="en-IN"/>
+        </w:rPr>
+        <w:t>Quick_Sort</w:t>
+      </w:r>
+      <w:proofErr w:type="spellEnd"/>
+      <w:r>
+        <w:rPr>
+          <w:rFonts w:ascii="Consolas" w:hAnsi="Consolas" w:cs="Times New Roman"/>
+          <w:b w:val="0"/>
+          <w:bCs w:val="0"/>
+          <w:sz w:val="20"/>
+          <w:szCs w:val="20"/>
+          <w:lang w:val="en-IN"/>
+        </w:rPr>
+        <w:t xml:space="preserve">(Array, </w:t>
+      </w:r>
+      <w:proofErr w:type="spellStart"/>
+      <w:r>
+        <w:rPr>
+          <w:rFonts w:ascii="Consolas" w:hAnsi="Consolas" w:cs="Times New Roman"/>
+          <w:b w:val="0"/>
+          <w:bCs w:val="0"/>
+          <w:sz w:val="20"/>
+          <w:szCs w:val="20"/>
+          <w:lang w:val="en-IN"/>
+        </w:rPr>
+        <w:t>Pivot_Index</w:t>
+      </w:r>
+      <w:proofErr w:type="spellEnd"/>
+      <w:r>
+        <w:rPr>
+          <w:rFonts w:ascii="Consolas" w:hAnsi="Consolas" w:cs="Times New Roman"/>
+          <w:b w:val="0"/>
+          <w:bCs w:val="0"/>
+          <w:sz w:val="20"/>
+          <w:szCs w:val="20"/>
+          <w:lang w:val="en-IN"/>
+        </w:rPr>
+        <w:t xml:space="preserve"> + 1, right);</w:t>
+      </w:r>
+    </w:p>
+    <w:p>
+      <w:pPr>
+        <w:pStyle w:val="Heading3"/>
+        <w:ind w:left="280" w:firstLine="220"/>
+        <w:rPr>
+          <w:rFonts w:ascii="Consolas" w:hAnsi="Consolas" w:cs="Times New Roman"/>
+          <w:b w:val="0"/>
+          <w:bCs w:val="0"/>
+          <w:sz w:val="20"/>
+          <w:szCs w:val="20"/>
+          <w:lang w:val="en-IN"/>
+        </w:rPr>
+      </w:pPr>
+      <w:r>
+        <w:rPr>
+          <w:rFonts w:ascii="Consolas" w:hAnsi="Consolas" w:cs="Times New Roman"/>
+          <w:b w:val="0"/>
+          <w:bCs w:val="0"/>
+          <w:sz w:val="20"/>
+          <w:szCs w:val="20"/>
+          <w:lang w:val="en-IN"/>
+        </w:rPr>
+        <w:t xml:space="preserve">    }</w:t>
+      </w:r>
+    </w:p>
+    <w:p>
+      <w:pPr>
+        <w:pStyle w:val="Heading3"/>
+        <w:ind w:left="280" w:firstLine="220"/>
+        <w:rPr>
+          <w:rFonts w:ascii="Consolas" w:hAnsi="Consolas" w:cs="Times New Roman"/>
+          <w:b w:val="0"/>
+          <w:bCs w:val="0"/>
+          <w:sz w:val="20"/>
+          <w:szCs w:val="20"/>
+          <w:lang w:val="en-IN"/>
+        </w:rPr>
+      </w:pPr>
+      <w:r>
+        <w:rPr>
+          <w:rFonts w:ascii="Consolas" w:hAnsi="Consolas" w:cs="Times New Roman"/>
+          <w:b w:val="0"/>
+          <w:bCs w:val="0"/>
+          <w:sz w:val="20"/>
+          <w:szCs w:val="20"/>
+          <w:lang w:val="en-IN"/>
+        </w:rPr>
+        <w:t>}</w:t>
+      </w:r>
+    </w:p>
+    <w:p>
+      <w:pPr>
+        <w:pStyle w:val="Heading3"/>
+        <w:ind w:left="280" w:firstLine="220"/>
+        <w:rPr>
+          <w:rFonts w:ascii="Consolas" w:hAnsi="Consolas" w:cs="Times New Roman"/>
+          <w:b w:val="0"/>
+          <w:bCs w:val="0"/>
+          <w:sz w:val="20"/>
+          <w:szCs w:val="20"/>
+          <w:lang w:val="en-IN"/>
+        </w:rPr>
+      </w:pPr>
+    </w:p>
+    <w:p>
+      <w:pPr>
+        <w:pStyle w:val="Heading3"/>
+        <w:ind w:left="280" w:firstLine="220"/>
+        <w:rPr>
+          <w:rFonts w:ascii="Consolas" w:hAnsi="Consolas" w:cs="Times New Roman"/>
+          <w:b w:val="0"/>
+          <w:bCs w:val="0"/>
+          <w:sz w:val="20"/>
+          <w:szCs w:val="20"/>
+          <w:lang w:val="en-IN"/>
+        </w:rPr>
+      </w:pPr>
+      <w:r>
+        <w:rPr>
+          <w:rFonts w:ascii="Consolas" w:hAnsi="Consolas" w:cs="Times New Roman"/>
+          <w:b w:val="0"/>
+          <w:bCs w:val="0"/>
+          <w:sz w:val="20"/>
+          <w:szCs w:val="20"/>
+          <w:lang w:val="en-IN"/>
+        </w:rPr>
+        <w:t>int main() {</w:t>
+      </w:r>
+    </w:p>
+    <w:p>
+      <w:pPr>
+        <w:pStyle w:val="Heading3"/>
+        <w:ind w:left="280" w:firstLine="220"/>
+        <w:rPr>
+          <w:rFonts w:ascii="Consolas" w:hAnsi="Consolas" w:cs="Times New Roman"/>
+          <w:b w:val="0"/>
+          <w:bCs w:val="0"/>
+          <w:sz w:val="20"/>
+          <w:szCs w:val="20"/>
+          <w:lang w:val="en-IN"/>
+        </w:rPr>
+      </w:pPr>
+      <w:r>
+        <w:rPr>
+          <w:rFonts w:ascii="Consolas" w:hAnsi="Consolas" w:cs="Times New Roman"/>
+          <w:b w:val="0"/>
+          <w:bCs w:val="0"/>
+          <w:sz w:val="20"/>
+          <w:szCs w:val="20"/>
+          <w:lang w:val="en-IN"/>
+        </w:rPr>
+        <w:t xml:space="preserve">    vector&lt;int&gt; Array = { 12, 45, 57, 78, 89, 62, 7, 49, 21, 23 };</w:t>
+      </w:r>
+    </w:p>
+    <w:p>
+      <w:pPr>
+        <w:pStyle w:val="Heading3"/>
+        <w:ind w:left="280" w:firstLine="220"/>
+        <w:rPr>
+          <w:rFonts w:ascii="Consolas" w:hAnsi="Consolas" w:cs="Times New Roman"/>
+          <w:b w:val="0"/>
+          <w:bCs w:val="0"/>
+          <w:sz w:val="20"/>
+          <w:szCs w:val="20"/>
+          <w:lang w:val="en-IN"/>
+        </w:rPr>
+      </w:pPr>
+      <w:r>
+        <w:rPr>
+          <w:rFonts w:ascii="Consolas" w:hAnsi="Consolas" w:cs="Times New Roman"/>
+          <w:b w:val="0"/>
+          <w:bCs w:val="0"/>
+          <w:sz w:val="20"/>
+          <w:szCs w:val="20"/>
+          <w:lang w:val="en-IN"/>
+        </w:rPr>
+        <w:t xml:space="preserve">    int size = </w:t>
+      </w:r>
+      <w:proofErr w:type="spellStart"/>
+      <w:r>
+        <w:rPr>
+          <w:rFonts w:ascii="Consolas" w:hAnsi="Consolas" w:cs="Times New Roman"/>
+          <w:b w:val="0"/>
+          <w:bCs w:val="0"/>
+          <w:sz w:val="20"/>
+          <w:szCs w:val="20"/>
+          <w:lang w:val="en-IN"/>
+        </w:rPr>
+        <w:t>Array.size</w:t>
+      </w:r>
+      <w:proofErr w:type="spellEnd"/>
+      <w:r>
+        <w:rPr>
+          <w:rFonts w:ascii="Consolas" w:hAnsi="Consolas" w:cs="Times New Roman"/>
+          <w:b w:val="0"/>
+          <w:bCs w:val="0"/>
+          <w:sz w:val="20"/>
+          <w:szCs w:val="20"/>
+          <w:lang w:val="en-IN"/>
+        </w:rPr>
+        <w:t>();</w:t>
+      </w:r>
+    </w:p>
+    <w:p>
+      <w:pPr>
+        <w:pStyle w:val="Heading3"/>
+        <w:ind w:left="280" w:firstLine="220"/>
+        <w:rPr>
+          <w:rFonts w:ascii="Consolas" w:hAnsi="Consolas" w:cs="Times New Roman"/>
+          <w:b w:val="0"/>
+          <w:bCs w:val="0"/>
+          <w:sz w:val="20"/>
+          <w:szCs w:val="20"/>
+          <w:lang w:val="en-IN"/>
+        </w:rPr>
+      </w:pPr>
+      <w:r>
+        <w:rPr>
+          <w:rFonts w:ascii="Consolas" w:hAnsi="Consolas" w:cs="Times New Roman"/>
+          <w:b w:val="0"/>
+          <w:bCs w:val="0"/>
+          <w:sz w:val="20"/>
+          <w:szCs w:val="20"/>
+          <w:lang w:val="en-IN"/>
+        </w:rPr>
+        <w:t xml:space="preserve">    </w:t>
+      </w:r>
+      <w:proofErr w:type="spellStart"/>
+      <w:r>
+        <w:rPr>
+          <w:rFonts w:ascii="Consolas" w:hAnsi="Consolas" w:cs="Times New Roman"/>
+          <w:b w:val="0"/>
+          <w:bCs w:val="0"/>
+          <w:sz w:val="20"/>
+          <w:szCs w:val="20"/>
+          <w:lang w:val="en-IN"/>
+        </w:rPr>
+        <w:t>cout</w:t>
+      </w:r>
+      <w:proofErr w:type="spellEnd"/>
+      <w:r>
+        <w:rPr>
+          <w:rFonts w:ascii="Consolas" w:hAnsi="Consolas" w:cs="Times New Roman"/>
+          <w:b w:val="0"/>
+          <w:bCs w:val="0"/>
+          <w:sz w:val="20"/>
+          <w:szCs w:val="20"/>
+          <w:lang w:val="en-IN"/>
+        </w:rPr>
+        <w:t xml:space="preserve"> &lt;&lt; "Array Before Sorting :- " &lt;&lt; </w:t>
+      </w:r>
+      <w:proofErr w:type="spellStart"/>
+      <w:r>
+        <w:rPr>
+          <w:rFonts w:ascii="Consolas" w:hAnsi="Consolas" w:cs="Times New Roman"/>
+          <w:b w:val="0"/>
+          <w:bCs w:val="0"/>
+          <w:sz w:val="20"/>
+          <w:szCs w:val="20"/>
+          <w:lang w:val="en-IN"/>
+        </w:rPr>
+        <w:t>endl</w:t>
+      </w:r>
+      <w:proofErr w:type="spellEnd"/>
+      <w:r>
+        <w:rPr>
+          <w:rFonts w:ascii="Consolas" w:hAnsi="Consolas" w:cs="Times New Roman"/>
+          <w:b w:val="0"/>
+          <w:bCs w:val="0"/>
+          <w:sz w:val="20"/>
+          <w:szCs w:val="20"/>
+          <w:lang w:val="en-IN"/>
+        </w:rPr>
+        <w:t>;</w:t>
+      </w:r>
+    </w:p>
+    <w:p>
+      <w:pPr>
+        <w:pStyle w:val="Heading3"/>
+        <w:ind w:left="280" w:firstLine="220"/>
+        <w:rPr>
+          <w:rFonts w:ascii="Consolas" w:hAnsi="Consolas" w:cs="Times New Roman"/>
+          <w:b w:val="0"/>
+          <w:bCs w:val="0"/>
+          <w:sz w:val="20"/>
+          <w:szCs w:val="20"/>
+          <w:lang w:val="en-IN"/>
+        </w:rPr>
+      </w:pPr>
+      <w:r>
+        <w:rPr>
+          <w:rFonts w:ascii="Consolas" w:hAnsi="Consolas" w:cs="Times New Roman"/>
+          <w:b w:val="0"/>
+          <w:bCs w:val="0"/>
+          <w:sz w:val="20"/>
+          <w:szCs w:val="20"/>
+          <w:lang w:val="en-IN"/>
+        </w:rPr>
+        <w:t xml:space="preserve">    </w:t>
+      </w:r>
+      <w:proofErr w:type="spellStart"/>
+      <w:r>
+        <w:rPr>
+          <w:rFonts w:ascii="Consolas" w:hAnsi="Consolas" w:cs="Times New Roman"/>
+          <w:b w:val="0"/>
+          <w:bCs w:val="0"/>
+          <w:sz w:val="20"/>
+          <w:szCs w:val="20"/>
+          <w:lang w:val="en-IN"/>
+        </w:rPr>
+        <w:t>Print_Array</w:t>
+      </w:r>
+      <w:proofErr w:type="spellEnd"/>
+      <w:r>
+        <w:rPr>
+          <w:rFonts w:ascii="Consolas" w:hAnsi="Consolas" w:cs="Times New Roman"/>
+          <w:b w:val="0"/>
+          <w:bCs w:val="0"/>
+          <w:sz w:val="20"/>
+          <w:szCs w:val="20"/>
+          <w:lang w:val="en-IN"/>
+        </w:rPr>
+        <w:t>(Array);</w:t>
+      </w:r>
+    </w:p>
+    <w:p>
+      <w:pPr>
+        <w:pStyle w:val="Heading3"/>
+        <w:ind w:left="280" w:firstLine="220"/>
+        <w:rPr>
+          <w:rFonts w:ascii="Consolas" w:hAnsi="Consolas" w:cs="Times New Roman"/>
+          <w:b w:val="0"/>
+          <w:bCs w:val="0"/>
+          <w:sz w:val="20"/>
+          <w:szCs w:val="20"/>
+          <w:lang w:val="en-IN"/>
+        </w:rPr>
+      </w:pPr>
+      <w:r>
+        <w:rPr>
+          <w:rFonts w:ascii="Consolas" w:hAnsi="Consolas" w:cs="Times New Roman"/>
+          <w:b w:val="0"/>
+          <w:bCs w:val="0"/>
+          <w:sz w:val="20"/>
+          <w:szCs w:val="20"/>
+          <w:lang w:val="en-IN"/>
+        </w:rPr>
+        <w:t xml:space="preserve">    </w:t>
+      </w:r>
+      <w:proofErr w:type="spellStart"/>
+      <w:r>
+        <w:rPr>
+          <w:rFonts w:ascii="Consolas" w:hAnsi="Consolas" w:cs="Times New Roman"/>
+          <w:b w:val="0"/>
+          <w:bCs w:val="0"/>
+          <w:sz w:val="20"/>
+          <w:szCs w:val="20"/>
+          <w:lang w:val="en-IN"/>
+        </w:rPr>
+        <w:t>Quick_Sort</w:t>
+      </w:r>
+      <w:proofErr w:type="spellEnd"/>
+      <w:r>
+        <w:rPr>
+          <w:rFonts w:ascii="Consolas" w:hAnsi="Consolas" w:cs="Times New Roman"/>
+          <w:b w:val="0"/>
+          <w:bCs w:val="0"/>
+          <w:sz w:val="20"/>
+          <w:szCs w:val="20"/>
+          <w:lang w:val="en-IN"/>
+        </w:rPr>
+        <w:t>(Array, 0, size - 1);</w:t>
+      </w:r>
+    </w:p>
+    <w:p>
+      <w:pPr>
+        <w:pStyle w:val="Heading3"/>
+        <w:ind w:left="280" w:firstLine="220"/>
+        <w:rPr>
+          <w:rFonts w:ascii="Consolas" w:hAnsi="Consolas" w:cs="Times New Roman"/>
+          <w:b w:val="0"/>
+          <w:bCs w:val="0"/>
+          <w:sz w:val="20"/>
+          <w:szCs w:val="20"/>
+          <w:lang w:val="en-IN"/>
+        </w:rPr>
+      </w:pPr>
+      <w:r>
+        <w:rPr>
+          <w:rFonts w:ascii="Consolas" w:hAnsi="Consolas" w:cs="Times New Roman"/>
+          <w:b w:val="0"/>
+          <w:bCs w:val="0"/>
+          <w:sz w:val="20"/>
+          <w:szCs w:val="20"/>
+          <w:lang w:val="en-IN"/>
+        </w:rPr>
+        <w:t xml:space="preserve">    </w:t>
+      </w:r>
+      <w:proofErr w:type="spellStart"/>
+      <w:r>
+        <w:rPr>
+          <w:rFonts w:ascii="Consolas" w:hAnsi="Consolas" w:cs="Times New Roman"/>
+          <w:b w:val="0"/>
+          <w:bCs w:val="0"/>
+          <w:sz w:val="20"/>
+          <w:szCs w:val="20"/>
+          <w:lang w:val="en-IN"/>
+        </w:rPr>
+        <w:t>cout</w:t>
+      </w:r>
+      <w:proofErr w:type="spellEnd"/>
+      <w:r>
+        <w:rPr>
+          <w:rFonts w:ascii="Consolas" w:hAnsi="Consolas" w:cs="Times New Roman"/>
+          <w:b w:val="0"/>
+          <w:bCs w:val="0"/>
+          <w:sz w:val="20"/>
+          <w:szCs w:val="20"/>
+          <w:lang w:val="en-IN"/>
+        </w:rPr>
+        <w:t xml:space="preserve"> &lt;&lt; "Array After Sorting :- " &lt;&lt; </w:t>
+      </w:r>
+      <w:proofErr w:type="spellStart"/>
+      <w:r>
+        <w:rPr>
+          <w:rFonts w:ascii="Consolas" w:hAnsi="Consolas" w:cs="Times New Roman"/>
+          <w:b w:val="0"/>
+          <w:bCs w:val="0"/>
+          <w:sz w:val="20"/>
+          <w:szCs w:val="20"/>
+          <w:lang w:val="en-IN"/>
+        </w:rPr>
+        <w:t>endl</w:t>
+      </w:r>
+      <w:proofErr w:type="spellEnd"/>
+      <w:r>
+        <w:rPr>
+          <w:rFonts w:ascii="Consolas" w:hAnsi="Consolas" w:cs="Times New Roman"/>
+          <w:b w:val="0"/>
+          <w:bCs w:val="0"/>
+          <w:sz w:val="20"/>
+          <w:szCs w:val="20"/>
+          <w:lang w:val="en-IN"/>
+        </w:rPr>
+        <w:t>;</w:t>
+      </w:r>
+    </w:p>
+    <w:p>
+      <w:pPr>
+        <w:pStyle w:val="Heading3"/>
+        <w:ind w:left="280" w:firstLine="220"/>
+        <w:rPr>
+          <w:rFonts w:ascii="Consolas" w:hAnsi="Consolas" w:cs="Times New Roman"/>
+          <w:b w:val="0"/>
+          <w:bCs w:val="0"/>
+          <w:sz w:val="20"/>
+          <w:szCs w:val="20"/>
+          <w:lang w:val="en-IN"/>
+        </w:rPr>
+      </w:pPr>
+      <w:r>
+        <w:rPr>
+          <w:rFonts w:ascii="Consolas" w:hAnsi="Consolas" w:cs="Times New Roman"/>
+          <w:b w:val="0"/>
+          <w:bCs w:val="0"/>
+          <w:sz w:val="20"/>
+          <w:szCs w:val="20"/>
+          <w:lang w:val="en-IN"/>
+        </w:rPr>
+        <w:t xml:space="preserve">    </w:t>
+      </w:r>
+      <w:proofErr w:type="spellStart"/>
+      <w:r>
+        <w:rPr>
+          <w:rFonts w:ascii="Consolas" w:hAnsi="Consolas" w:cs="Times New Roman"/>
+          <w:b w:val="0"/>
+          <w:bCs w:val="0"/>
+          <w:sz w:val="20"/>
+          <w:szCs w:val="20"/>
+          <w:lang w:val="en-IN"/>
+        </w:rPr>
+        <w:t>Print_Array</w:t>
+      </w:r>
+      <w:proofErr w:type="spellEnd"/>
+      <w:r>
+        <w:rPr>
+          <w:rFonts w:ascii="Consolas" w:hAnsi="Consolas" w:cs="Times New Roman"/>
+          <w:b w:val="0"/>
+          <w:bCs w:val="0"/>
+          <w:sz w:val="20"/>
+          <w:szCs w:val="20"/>
+          <w:lang w:val="en-IN"/>
+        </w:rPr>
+        <w:t>(Array);</w:t>
+      </w:r>
+    </w:p>
+    <w:p>
+      <w:pPr>
+        <w:pStyle w:val="Heading3"/>
+        <w:ind w:left="280" w:firstLine="220"/>
+        <w:rPr>
+          <w:rFonts w:ascii="Consolas" w:hAnsi="Consolas" w:cs="Times New Roman"/>
+          <w:b w:val="0"/>
+          <w:bCs w:val="0"/>
+          <w:sz w:val="20"/>
+          <w:szCs w:val="20"/>
+          <w:lang w:val="en-IN"/>
+        </w:rPr>
+      </w:pPr>
+      <w:r>
+        <w:rPr>
+          <w:rFonts w:ascii="Consolas" w:hAnsi="Consolas" w:cs="Times New Roman"/>
+          <w:b w:val="0"/>
+          <w:bCs w:val="0"/>
+          <w:sz w:val="20"/>
+          <w:szCs w:val="20"/>
+          <w:lang w:val="en-IN"/>
+        </w:rPr>
+        <w:t xml:space="preserve">    return 0;</w:t>
+      </w:r>
+    </w:p>
+    <w:p>
+      <w:pPr>
+        <w:pStyle w:val="Heading3"/>
+        <w:ind w:left="280" w:firstLine="220"/>
+        <w:rPr>
+          <w:rFonts w:ascii="Consolas" w:hAnsi="Consolas" w:cs="Times New Roman"/>
+          <w:b w:val="0"/>
+          <w:bCs w:val="0"/>
+          <w:sz w:val="20"/>
+          <w:szCs w:val="20"/>
+          <w:lang w:val="en-IN"/>
+        </w:rPr>
+      </w:pPr>
+      <w:r>
+        <w:rPr>
+          <w:rFonts w:ascii="Consolas" w:hAnsi="Consolas" w:cs="Times New Roman"/>
+          <w:b w:val="0"/>
+          <w:bCs w:val="0"/>
+          <w:sz w:val="20"/>
+          <w:szCs w:val="20"/>
+          <w:lang w:val="en-IN"/>
+        </w:rPr>
+        <w:t>}</w:t>
+      </w:r>
+    </w:p>
+    <w:p>
+      <w:pPr>
+        <w:pStyle w:val="Heading3"/>
+        <w:ind w:left="280" w:firstLine="220"/>
+        <w:rPr>
+          <w:rFonts w:ascii="Consolas" w:hAnsi="Consolas" w:cs="Times New Roman"/>
+          <w:b w:val="0"/>
+          <w:bCs w:val="0"/>
+          <w:lang w:val="en-IN"/>
+        </w:rPr>
+      </w:pPr>
+    </w:p>
+    <w:p>
+      <w:pPr>
+        <w:pStyle w:val="Heading3"/>
+        <w:ind w:left="280" w:firstLine="220"/>
+        <w:rPr>
+          <w:rFonts w:ascii="Times New Roman" w:hAnsi="Times New Roman" w:cs="Times New Roman"/>
+          <w:u w:val="single"/>
+          <w:lang w:val="en-IN"/>
+        </w:rPr>
+      </w:pPr>
+      <w:r>
+        <w:rPr>
+          <w:rFonts w:ascii="Times New Roman" w:hAnsi="Times New Roman" w:cs="Times New Roman"/>
+          <w:b w:val="0"/>
+          <w:bCs w:val="0"/>
+          <w:noProof/>
           <w:lang w:val="en-IN"/>
         </w:rPr>
         <w:lastRenderedPageBreak/>
-        <w:t xml:space="preserve">    </w:t>
-      </w:r>
-    </w:p>
-    <w:p>
-      <w:pPr>
-        <w:pStyle w:val="Heading3"/>
-        <w:ind w:left="1000"/>
-        <w:rPr>
-          <w:rFonts w:ascii="Consolas" w:hAnsi="Consolas" w:cs="Times New Roman"/>
-          <w:b w:val="0"/>
-          <w:bCs w:val="0"/>
-          <w:lang w:val="en-IN"/>
-        </w:rPr>
-      </w:pPr>
-      <w:r>
-        <w:rPr>
-          <w:rFonts w:ascii="Consolas" w:hAnsi="Consolas" w:cs="Times New Roman"/>
-          <w:b w:val="0"/>
-          <w:bCs w:val="0"/>
-          <w:lang w:val="en-IN"/>
-        </w:rPr>
-        <w:t>Swap(Array[right], pivot);</w:t>
-      </w:r>
-    </w:p>
-    <w:p>
-      <w:pPr>
-        <w:pStyle w:val="Heading3"/>
-        <w:ind w:left="280" w:firstLine="220"/>
-        <w:rPr>
-          <w:rFonts w:ascii="Consolas" w:hAnsi="Consolas" w:cs="Times New Roman"/>
-          <w:b w:val="0"/>
-          <w:bCs w:val="0"/>
-          <w:lang w:val="en-IN"/>
-        </w:rPr>
-      </w:pPr>
-      <w:r>
-        <w:rPr>
-          <w:rFonts w:ascii="Consolas" w:hAnsi="Consolas" w:cs="Times New Roman"/>
-          <w:b w:val="0"/>
-          <w:bCs w:val="0"/>
-          <w:lang w:val="en-IN"/>
-        </w:rPr>
-        <w:t xml:space="preserve">    return right;</w:t>
-      </w:r>
-    </w:p>
-    <w:p>
-      <w:pPr>
-        <w:pStyle w:val="Heading3"/>
-        <w:ind w:left="280" w:firstLine="220"/>
-        <w:rPr>
-          <w:rFonts w:ascii="Consolas" w:hAnsi="Consolas" w:cs="Times New Roman"/>
-          <w:b w:val="0"/>
-          <w:bCs w:val="0"/>
-          <w:lang w:val="en-IN"/>
-        </w:rPr>
-      </w:pPr>
-      <w:r>
-        <w:rPr>
-          <w:rFonts w:ascii="Consolas" w:hAnsi="Consolas" w:cs="Times New Roman"/>
-          <w:b w:val="0"/>
-          <w:bCs w:val="0"/>
-          <w:lang w:val="en-IN"/>
-        </w:rPr>
-        <w:t>}</w:t>
-      </w:r>
-    </w:p>
-    <w:p>
-      <w:pPr>
-        <w:pStyle w:val="Heading3"/>
-        <w:ind w:left="280" w:firstLine="220"/>
-        <w:rPr>
-          <w:rFonts w:ascii="Consolas" w:hAnsi="Consolas" w:cs="Times New Roman"/>
-          <w:b w:val="0"/>
-          <w:bCs w:val="0"/>
-          <w:lang w:val="en-IN"/>
-        </w:rPr>
-      </w:pPr>
-    </w:p>
-    <w:p>
-      <w:pPr>
-        <w:pStyle w:val="Heading3"/>
-        <w:ind w:left="280" w:firstLine="220"/>
-        <w:rPr>
-          <w:rFonts w:ascii="Consolas" w:hAnsi="Consolas" w:cs="Times New Roman"/>
-          <w:b w:val="0"/>
-          <w:bCs w:val="0"/>
-          <w:lang w:val="en-IN"/>
-        </w:rPr>
-      </w:pPr>
-      <w:r>
-        <w:rPr>
-          <w:rFonts w:ascii="Consolas" w:hAnsi="Consolas" w:cs="Times New Roman"/>
-          <w:b w:val="0"/>
-          <w:bCs w:val="0"/>
-          <w:lang w:val="en-IN"/>
-        </w:rPr>
-        <w:t>void Quick_Sort(vector&lt;int&gt;&amp; Array, int left, int right) {</w:t>
-      </w:r>
-    </w:p>
-    <w:p>
-      <w:pPr>
-        <w:pStyle w:val="Heading3"/>
-        <w:ind w:left="280" w:firstLine="220"/>
-        <w:rPr>
-          <w:rFonts w:ascii="Consolas" w:hAnsi="Consolas" w:cs="Times New Roman"/>
-          <w:b w:val="0"/>
-          <w:bCs w:val="0"/>
-          <w:lang w:val="en-IN"/>
-        </w:rPr>
-      </w:pPr>
-      <w:r>
-        <w:rPr>
-          <w:rFonts w:ascii="Consolas" w:hAnsi="Consolas" w:cs="Times New Roman"/>
-          <w:b w:val="0"/>
-          <w:bCs w:val="0"/>
-          <w:lang w:val="en-IN"/>
-        </w:rPr>
-        <w:t xml:space="preserve">    if (left &lt; right) {</w:t>
-      </w:r>
-    </w:p>
-    <w:p>
-      <w:pPr>
-        <w:pStyle w:val="Heading3"/>
-        <w:ind w:left="280" w:firstLine="220"/>
-        <w:rPr>
-          <w:rFonts w:ascii="Consolas" w:hAnsi="Consolas" w:cs="Times New Roman"/>
-          <w:b w:val="0"/>
-          <w:bCs w:val="0"/>
-          <w:lang w:val="en-IN"/>
-        </w:rPr>
-      </w:pPr>
-      <w:r>
-        <w:rPr>
-          <w:rFonts w:ascii="Consolas" w:hAnsi="Consolas" w:cs="Times New Roman"/>
-          <w:b w:val="0"/>
-          <w:bCs w:val="0"/>
-          <w:lang w:val="en-IN"/>
-        </w:rPr>
-        <w:t xml:space="preserve">        int Pivot_Index = Partion(Array, left, right);</w:t>
-      </w:r>
-    </w:p>
-    <w:p>
-      <w:pPr>
-        <w:pStyle w:val="Heading3"/>
-        <w:ind w:left="280" w:firstLine="220"/>
-        <w:rPr>
-          <w:rFonts w:ascii="Consolas" w:hAnsi="Consolas" w:cs="Times New Roman"/>
-          <w:b w:val="0"/>
-          <w:bCs w:val="0"/>
-          <w:lang w:val="en-IN"/>
-        </w:rPr>
-      </w:pPr>
-      <w:r>
-        <w:rPr>
-          <w:rFonts w:ascii="Consolas" w:hAnsi="Consolas" w:cs="Times New Roman"/>
-          <w:b w:val="0"/>
-          <w:bCs w:val="0"/>
-          <w:lang w:val="en-IN"/>
-        </w:rPr>
-        <w:t xml:space="preserve">        Quick_Sort(Array, left, Pivot_Index - 1);</w:t>
-      </w:r>
-    </w:p>
-    <w:p>
-      <w:pPr>
-        <w:pStyle w:val="Heading3"/>
-        <w:ind w:left="280" w:firstLine="220"/>
-        <w:rPr>
-          <w:rFonts w:ascii="Consolas" w:hAnsi="Consolas" w:cs="Times New Roman"/>
-          <w:b w:val="0"/>
-          <w:bCs w:val="0"/>
-          <w:lang w:val="en-IN"/>
-        </w:rPr>
-      </w:pPr>
-      <w:r>
-        <w:rPr>
-          <w:rFonts w:ascii="Consolas" w:hAnsi="Consolas" w:cs="Times New Roman"/>
-          <w:b w:val="0"/>
-          <w:bCs w:val="0"/>
-          <w:lang w:val="en-IN"/>
-        </w:rPr>
-        <w:t xml:space="preserve">        Quick_Sort(Array, Pivot_Index + 1, right);</w:t>
-      </w:r>
-    </w:p>
-    <w:p>
-      <w:pPr>
-        <w:pStyle w:val="Heading3"/>
-        <w:ind w:left="280" w:firstLine="220"/>
-        <w:rPr>
-          <w:rFonts w:ascii="Consolas" w:hAnsi="Consolas" w:cs="Times New Roman"/>
-          <w:b w:val="0"/>
-          <w:bCs w:val="0"/>
-          <w:lang w:val="en-IN"/>
-        </w:rPr>
-      </w:pPr>
-      <w:r>
-        <w:rPr>
-          <w:rFonts w:ascii="Consolas" w:hAnsi="Consolas" w:cs="Times New Roman"/>
-          <w:b w:val="0"/>
-          <w:bCs w:val="0"/>
-          <w:lang w:val="en-IN"/>
-        </w:rPr>
-        <w:t xml:space="preserve">    }</w:t>
-      </w:r>
-    </w:p>
-    <w:p>
-      <w:pPr>
-        <w:pStyle w:val="Heading3"/>
-        <w:ind w:left="280" w:firstLine="220"/>
-        <w:rPr>
-          <w:rFonts w:ascii="Consolas" w:hAnsi="Consolas" w:cs="Times New Roman"/>
-          <w:b w:val="0"/>
-          <w:bCs w:val="0"/>
-          <w:lang w:val="en-IN"/>
-        </w:rPr>
-      </w:pPr>
-      <w:r>
-        <w:rPr>
-          <w:rFonts w:ascii="Consolas" w:hAnsi="Consolas" w:cs="Times New Roman"/>
-          <w:b w:val="0"/>
-          <w:bCs w:val="0"/>
-          <w:lang w:val="en-IN"/>
-        </w:rPr>
-        <w:t>}</w:t>
-      </w:r>
-    </w:p>
-    <w:p>
-      <w:pPr>
-        <w:pStyle w:val="Heading3"/>
-        <w:ind w:left="280" w:firstLine="220"/>
-        <w:rPr>
-          <w:rFonts w:ascii="Consolas" w:hAnsi="Consolas" w:cs="Times New Roman"/>
-          <w:b w:val="0"/>
-          <w:bCs w:val="0"/>
-          <w:lang w:val="en-IN"/>
-        </w:rPr>
-      </w:pPr>
-    </w:p>
-    <w:p>
-      <w:pPr>
-        <w:pStyle w:val="Heading3"/>
-        <w:ind w:left="280" w:firstLine="220"/>
-        <w:rPr>
-          <w:rFonts w:ascii="Consolas" w:hAnsi="Consolas" w:cs="Times New Roman"/>
-          <w:b w:val="0"/>
-          <w:bCs w:val="0"/>
-          <w:lang w:val="en-IN"/>
-        </w:rPr>
-      </w:pPr>
-      <w:r>
-        <w:rPr>
-          <w:rFonts w:ascii="Consolas" w:hAnsi="Consolas" w:cs="Times New Roman"/>
-          <w:b w:val="0"/>
-          <w:bCs w:val="0"/>
-          <w:lang w:val="en-IN"/>
-        </w:rPr>
-        <w:t>int main() {</w:t>
-      </w:r>
-    </w:p>
-    <w:p>
-      <w:pPr>
-        <w:pStyle w:val="Heading3"/>
-        <w:ind w:left="280" w:firstLine="220"/>
-        <w:rPr>
-          <w:rFonts w:ascii="Consolas" w:hAnsi="Consolas" w:cs="Times New Roman"/>
-          <w:b w:val="0"/>
-          <w:bCs w:val="0"/>
-          <w:lang w:val="en-IN"/>
-        </w:rPr>
-      </w:pPr>
-      <w:r>
-        <w:rPr>
-          <w:rFonts w:ascii="Consolas" w:hAnsi="Consolas" w:cs="Times New Roman"/>
-          <w:b w:val="0"/>
-          <w:bCs w:val="0"/>
-          <w:lang w:val="en-IN"/>
-        </w:rPr>
-        <w:t xml:space="preserve">    vector&lt;int&gt; Array = { 12, 45, 57, 78, 89, 62, 7, 49, 21, 23 };</w:t>
-      </w:r>
-    </w:p>
-    <w:p>
-      <w:pPr>
-        <w:pStyle w:val="Heading3"/>
-        <w:ind w:left="280" w:firstLine="220"/>
-        <w:rPr>
-          <w:rFonts w:ascii="Consolas" w:hAnsi="Consolas" w:cs="Times New Roman"/>
-          <w:b w:val="0"/>
-          <w:bCs w:val="0"/>
-          <w:lang w:val="en-IN"/>
-        </w:rPr>
-      </w:pPr>
-      <w:r>
-        <w:rPr>
-          <w:rFonts w:ascii="Consolas" w:hAnsi="Consolas" w:cs="Times New Roman"/>
-          <w:b w:val="0"/>
-          <w:bCs w:val="0"/>
-          <w:lang w:val="en-IN"/>
-        </w:rPr>
-        <w:t xml:space="preserve">    int size = Array.size();</w:t>
-      </w:r>
-    </w:p>
-    <w:p>
-      <w:pPr>
-        <w:pStyle w:val="Heading3"/>
-        <w:ind w:left="280" w:firstLine="220"/>
-        <w:rPr>
-          <w:rFonts w:ascii="Consolas" w:hAnsi="Consolas" w:cs="Times New Roman"/>
-          <w:b w:val="0"/>
-          <w:bCs w:val="0"/>
-          <w:lang w:val="en-IN"/>
-        </w:rPr>
-      </w:pPr>
-      <w:r>
-        <w:rPr>
-          <w:rFonts w:ascii="Consolas" w:hAnsi="Consolas" w:cs="Times New Roman"/>
-          <w:b w:val="0"/>
-          <w:bCs w:val="0"/>
-          <w:lang w:val="en-IN"/>
-        </w:rPr>
-        <w:t xml:space="preserve">    cout &lt;&lt; "Array Before Sorting :- " &lt;&lt; endl;</w:t>
-      </w:r>
-    </w:p>
-    <w:p>
-      <w:pPr>
-        <w:pStyle w:val="Heading3"/>
-        <w:ind w:left="280" w:firstLine="220"/>
-        <w:rPr>
-          <w:rFonts w:ascii="Consolas" w:hAnsi="Consolas" w:cs="Times New Roman"/>
-          <w:b w:val="0"/>
-          <w:bCs w:val="0"/>
-          <w:lang w:val="en-IN"/>
-        </w:rPr>
-      </w:pPr>
-      <w:r>
-        <w:rPr>
-          <w:rFonts w:ascii="Consolas" w:hAnsi="Consolas" w:cs="Times New Roman"/>
-          <w:b w:val="0"/>
-          <w:bCs w:val="0"/>
-          <w:lang w:val="en-IN"/>
-        </w:rPr>
-        <w:t xml:space="preserve">    Print_Array(Array);</w:t>
-      </w:r>
-    </w:p>
-    <w:p>
-      <w:pPr>
-        <w:pStyle w:val="Heading3"/>
-        <w:ind w:left="280" w:firstLine="220"/>
-        <w:rPr>
-          <w:rFonts w:ascii="Consolas" w:hAnsi="Consolas" w:cs="Times New Roman"/>
-          <w:b w:val="0"/>
-          <w:bCs w:val="0"/>
-          <w:lang w:val="en-IN"/>
-        </w:rPr>
-      </w:pPr>
-      <w:r>
-        <w:rPr>
-          <w:rFonts w:ascii="Consolas" w:hAnsi="Consolas" w:cs="Times New Roman"/>
-          <w:b w:val="0"/>
-          <w:bCs w:val="0"/>
-          <w:lang w:val="en-IN"/>
-        </w:rPr>
-        <w:t xml:space="preserve">    Quick_Sort(Array, 0, size - 1);</w:t>
-      </w:r>
-    </w:p>
-    <w:p>
-      <w:pPr>
-        <w:pStyle w:val="Heading3"/>
-        <w:ind w:left="280" w:firstLine="220"/>
-        <w:rPr>
-          <w:rFonts w:ascii="Consolas" w:hAnsi="Consolas" w:cs="Times New Roman"/>
-          <w:b w:val="0"/>
-          <w:bCs w:val="0"/>
-          <w:lang w:val="en-IN"/>
-        </w:rPr>
-      </w:pPr>
-      <w:r>
-        <w:rPr>
-          <w:rFonts w:ascii="Consolas" w:hAnsi="Consolas" w:cs="Times New Roman"/>
-          <w:b w:val="0"/>
-          <w:bCs w:val="0"/>
-          <w:lang w:val="en-IN"/>
-        </w:rPr>
-        <w:t xml:space="preserve">    cout &lt;&lt; "Array After Sorting :- " &lt;&lt; endl;</w:t>
-      </w:r>
-    </w:p>
-    <w:p>
-      <w:pPr>
-        <w:pStyle w:val="Heading3"/>
-        <w:ind w:left="280" w:firstLine="220"/>
-        <w:rPr>
-          <w:rFonts w:ascii="Consolas" w:hAnsi="Consolas" w:cs="Times New Roman"/>
-          <w:b w:val="0"/>
-          <w:bCs w:val="0"/>
-          <w:lang w:val="en-IN"/>
-        </w:rPr>
-      </w:pPr>
-      <w:r>
-        <w:rPr>
-          <w:rFonts w:ascii="Consolas" w:hAnsi="Consolas" w:cs="Times New Roman"/>
-          <w:b w:val="0"/>
-          <w:bCs w:val="0"/>
-          <w:lang w:val="en-IN"/>
-        </w:rPr>
-        <w:t xml:space="preserve">    Print_Array(Array);</w:t>
-      </w:r>
-    </w:p>
-    <w:p>
-      <w:pPr>
-        <w:pStyle w:val="Heading3"/>
-        <w:ind w:left="280" w:firstLine="220"/>
-        <w:rPr>
-          <w:rFonts w:ascii="Consolas" w:hAnsi="Consolas" w:cs="Times New Roman"/>
-          <w:b w:val="0"/>
-          <w:bCs w:val="0"/>
-          <w:lang w:val="en-IN"/>
-        </w:rPr>
-      </w:pPr>
-      <w:r>
-        <w:rPr>
-          <w:rFonts w:ascii="Consolas" w:hAnsi="Consolas" w:cs="Times New Roman"/>
-          <w:b w:val="0"/>
-          <w:bCs w:val="0"/>
-          <w:lang w:val="en-IN"/>
-        </w:rPr>
-        <w:t xml:space="preserve">    return 0;</w:t>
-      </w:r>
-    </w:p>
-    <w:p>
-      <w:pPr>
-        <w:pStyle w:val="Heading3"/>
-        <w:ind w:left="280" w:firstLine="220"/>
-        <w:rPr>
-          <w:rFonts w:ascii="Consolas" w:hAnsi="Consolas" w:cs="Times New Roman"/>
-          <w:b w:val="0"/>
-          <w:bCs w:val="0"/>
-          <w:lang w:val="en-IN"/>
-        </w:rPr>
-      </w:pPr>
-      <w:r>
-        <w:rPr>
-          <w:rFonts w:ascii="Consolas" w:hAnsi="Consolas" w:cs="Times New Roman"/>
-          <w:b w:val="0"/>
-          <w:bCs w:val="0"/>
-          <w:lang w:val="en-IN"/>
-        </w:rPr>
-        <w:t>}</w:t>
-      </w:r>
-    </w:p>
-    <w:p>
-      <w:pPr>
-        <w:pStyle w:val="Heading3"/>
-        <w:ind w:left="280" w:firstLine="220"/>
-        <w:rPr>
-          <w:rFonts w:ascii="Consolas" w:hAnsi="Consolas" w:cs="Times New Roman"/>
-          <w:b w:val="0"/>
-          <w:bCs w:val="0"/>
-          <w:lang w:val="en-IN"/>
-        </w:rPr>
-      </w:pPr>
-    </w:p>
-    <w:p>
-      <w:pPr>
-        <w:pStyle w:val="Heading3"/>
-        <w:ind w:left="280" w:firstLine="220"/>
-        <w:rPr>
-          <w:rFonts w:ascii="Times New Roman" w:hAnsi="Times New Roman" w:cs="Times New Roman"/>
-          <w:u w:val="single"/>
-          <w:lang w:val="en-IN"/>
-        </w:rPr>
-      </w:pPr>
-      <w:r>
-        <w:rPr>
-          <w:rFonts w:ascii="Times New Roman" w:hAnsi="Times New Roman" w:cs="Times New Roman"/>
-          <w:b w:val="0"/>
-          <w:bCs w:val="0"/>
-          <w:lang w:val="en-IN"/>
-        </w:rPr>
         <w:drawing>
-          <wp:anchor distT="0" distB="0" distL="114300" distR="114300" simplePos="0" relativeHeight="251661312" behindDoc="0" locked="0" layoutInCell="1" allowOverlap="1" wp14:anchorId="1A8351E6" wp14:editId="0C78D784">
+          <wp:anchor distT="0" distB="0" distL="114300" distR="114300" simplePos="0" relativeHeight="251661312" behindDoc="0" locked="0" layoutInCell="1" allowOverlap="1" wp14:anchorId="1A8351E6" wp14:editId="2D1ADC5E">
             <wp:simplePos x="0" y="0"/>
             <wp:positionH relativeFrom="column">
               <wp:posOffset>0</wp:posOffset>
@@ -6276,61 +8579,6 @@
     <w:p>
       <w:pPr>
         <w:pStyle w:val="Heading3"/>
-        <w:ind w:left="280" w:firstLine="220"/>
-        <w:rPr>
-          <w:rFonts w:ascii="Times New Roman" w:hAnsi="Times New Roman" w:cs="Times New Roman"/>
-          <w:u w:val="single"/>
-          <w:lang w:val="en-IN"/>
-        </w:rPr>
-      </w:pPr>
-    </w:p>
-    <w:p>
-      <w:pPr>
-        <w:pStyle w:val="Heading3"/>
-        <w:ind w:left="280" w:firstLine="220"/>
-        <w:rPr>
-          <w:rFonts w:ascii="Times New Roman" w:hAnsi="Times New Roman" w:cs="Times New Roman"/>
-          <w:u w:val="single"/>
-          <w:lang w:val="en-IN"/>
-        </w:rPr>
-      </w:pPr>
-    </w:p>
-    <w:p>
-      <w:pPr>
-        <w:pStyle w:val="Heading3"/>
-        <w:ind w:left="280" w:firstLine="220"/>
-        <w:rPr>
-          <w:rFonts w:ascii="Times New Roman" w:hAnsi="Times New Roman" w:cs="Times New Roman"/>
-          <w:u w:val="single"/>
-          <w:lang w:val="en-IN"/>
-        </w:rPr>
-      </w:pPr>
-    </w:p>
-    <w:p>
-      <w:pPr>
-        <w:pStyle w:val="Heading3"/>
-        <w:ind w:left="280" w:firstLine="220"/>
-        <w:rPr>
-          <w:rFonts w:ascii="Times New Roman" w:hAnsi="Times New Roman" w:cs="Times New Roman"/>
-          <w:u w:val="single"/>
-          <w:lang w:val="en-IN"/>
-        </w:rPr>
-      </w:pPr>
-    </w:p>
-    <w:p>
-      <w:pPr>
-        <w:pStyle w:val="Heading3"/>
-        <w:ind w:left="0"/>
-        <w:rPr>
-          <w:rFonts w:ascii="Times New Roman" w:hAnsi="Times New Roman" w:cs="Times New Roman"/>
-          <w:u w:val="single"/>
-          <w:lang w:val="en-IN"/>
-        </w:rPr>
-      </w:pPr>
-    </w:p>
-    <w:p>
-      <w:pPr>
-        <w:pStyle w:val="Heading3"/>
         <w:ind w:left="0"/>
         <w:rPr>
           <w:rFonts w:ascii="Times New Roman" w:hAnsi="Times New Roman" w:cs="Times New Roman"/>
@@ -6730,74 +8978,25 @@
           <w:bCs w:val="0"/>
           <w:lang w:val="en-IN"/>
         </w:rPr>
-        <w:t>________________________________________________________________________________________________________________________________________________________________________________________________________________________________________________________________________________________________________________________________________________________________________________________________________________________________________________________________________________________________________________________________________________________________________</w:t>
-      </w:r>
-    </w:p>
-    <w:p>
-      <w:pPr>
-        <w:pStyle w:val="Heading3"/>
-        <w:rPr>
-          <w:rFonts w:ascii="Times New Roman" w:hAnsi="Times New Roman" w:cs="Times New Roman"/>
-          <w:u w:val="single"/>
-          <w:lang w:val="en-IN"/>
-        </w:rPr>
-      </w:pPr>
-    </w:p>
-    <w:p>
-      <w:pPr>
-        <w:pStyle w:val="Heading3"/>
-        <w:rPr>
-          <w:rFonts w:ascii="Times New Roman" w:hAnsi="Times New Roman" w:cs="Times New Roman"/>
-          <w:u w:val="single"/>
-          <w:lang w:val="en-IN"/>
-        </w:rPr>
-      </w:pPr>
-    </w:p>
-    <w:p>
-      <w:pPr>
-        <w:pStyle w:val="Heading3"/>
-        <w:rPr>
-          <w:rFonts w:ascii="Times New Roman" w:hAnsi="Times New Roman" w:cs="Times New Roman"/>
-          <w:b w:val="0"/>
-          <w:bCs w:val="0"/>
-          <w:lang w:val="en-IN"/>
-        </w:rPr>
-      </w:pPr>
-    </w:p>
-    <w:p>
-      <w:pPr>
-        <w:pStyle w:val="Heading3"/>
-        <w:ind w:left="280" w:firstLine="220"/>
-        <w:rPr>
-          <w:rFonts w:ascii="Times New Roman" w:hAnsi="Times New Roman" w:cs="Times New Roman"/>
-          <w:b w:val="0"/>
-          <w:bCs w:val="0"/>
-          <w:lang w:val="en-IN"/>
-        </w:rPr>
-      </w:pPr>
-    </w:p>
-    <w:p>
-      <w:pPr>
-        <w:pStyle w:val="Heading3"/>
-        <w:ind w:left="280"/>
-        <w:rPr>
-          <w:rFonts w:ascii="Times New Roman" w:hAnsi="Times New Roman" w:cs="Times New Roman"/>
-          <w:b w:val="0"/>
-          <w:bCs w:val="0"/>
-        </w:rPr>
-      </w:pPr>
-    </w:p>
-    <w:p>
-      <w:pPr>
-        <w:pStyle w:val="BodyText"/>
-        <w:spacing w:before="7"/>
-        <w:rPr>
-          <w:sz w:val="22"/>
-        </w:rPr>
-      </w:pPr>
+        <w:t>_______________________________________________________________________________________________________________________________________________________________________________________________________________________________________________________________________________________________________________________________________________________________________________________________________________________________________________________________________</w:t>
+      </w:r>
+      <w:r>
+        <w:rPr>
+          <w:rFonts w:ascii="Times New Roman" w:hAnsi="Times New Roman" w:cs="Times New Roman"/>
+          <w:b w:val="0"/>
+          <w:bCs w:val="0"/>
+          <w:lang w:val="en-IN"/>
+        </w:rPr>
+        <w:t>_____</w:t>
+      </w:r>
     </w:p>
     <w:sectPr>
-      <w:headerReference w:type="default" r:id="rId21"/>
+      <w:headerReference w:type="even" r:id="rId21"/>
+      <w:headerReference w:type="default" r:id="rId22"/>
+      <w:footerReference w:type="even" r:id="rId23"/>
+      <w:footerReference w:type="default" r:id="rId24"/>
+      <w:headerReference w:type="first" r:id="rId25"/>
+      <w:footerReference w:type="first" r:id="rId26"/>
       <w:pgSz w:w="12240" w:h="15840"/>
       <w:pgMar w:top="2820" w:right="320" w:bottom="280" w:left="580" w:header="113" w:footer="0" w:gutter="0"/>
       <w:cols w:space="720"/>
@@ -6826,6 +9025,36 @@
 </w:endnotes>
 </file>
 
+<file path=word/footer1.xml><?xml version="1.0" encoding="utf-8"?>
+<w:ftr xmlns:wpc="http://schemas.microsoft.com/office/word/2010/wordprocessingCanvas" xmlns:cx="http://schemas.microsoft.com/office/drawing/2014/chartex" xmlns:cx1="http://schemas.microsoft.com/office/drawing/2015/9/8/chartex" xmlns:cx2="http://schemas.microsoft.com/office/drawing/2015/10/21/chartex" xmlns:cx3="http://schemas.microsoft.com/office/drawing/2016/5/9/chartex" xmlns:cx4="http://schemas.microsoft.com/office/drawing/2016/5/10/chartex" xmlns:cx5="http://schemas.microsoft.com/office/drawing/2016/5/11/chartex" xmlns:cx6="http://schemas.microsoft.com/office/drawing/2016/5/12/chartex" xmlns:cx7="http://schemas.microsoft.com/office/drawing/2016/5/13/chartex" xmlns:cx8="http://schemas.microsoft.com/office/drawing/2016/5/14/chartex" xmlns:mc="http://schemas.openxmlformats.org/markup-compatibility/2006" xmlns:aink="http://schemas.microsoft.com/office/drawing/2016/ink" xmlns:am3d="http://schemas.microsoft.com/office/drawing/2017/model3d" xmlns:o="urn:schemas-microsoft-com:office:office" xmlns:oel="http://schemas.microsoft.com/office/2019/extlst" xmlns:r="http://schemas.openxmlformats.org/officeDocument/2006/relationships" xmlns:m="http://schemas.openxmlformats.org/officeDocument/2006/math" xmlns:v="urn:schemas-microsoft-com:vml" xmlns:wp14="http://schemas.microsoft.com/office/word/2010/wordprocessingDrawing" xmlns:wp="http://schemas.openxmlformats.org/drawingml/2006/wordprocessingDrawing" xmlns:w10="urn:schemas-microsoft-com:office:word" xmlns:w="http://schemas.openxmlformats.org/wordprocessingml/2006/main" xmlns:w14="http://schemas.microsoft.com/office/word/2010/wordml" xmlns:w15="http://schemas.microsoft.com/office/word/2012/wordml" xmlns:w16cex="http://schemas.microsoft.com/office/word/2018/wordml/cex" xmlns:w16cid="http://schemas.microsoft.com/office/word/2016/wordml/cid" xmlns:w16="http://schemas.microsoft.com/office/word/2018/wordml" xmlns:w16du="http://schemas.microsoft.com/office/word/2023/wordml/word16du" xmlns:w16sdtdh="http://schemas.microsoft.com/office/word/2020/wordml/sdtdatahash" xmlns:w16se="http://schemas.microsoft.com/office/word/2015/wordml/symex" xmlns:wpg="http://schemas.microsoft.com/office/word/2010/wordprocessingGroup" xmlns:wpi="http://schemas.microsoft.com/office/word/2010/wordprocessingInk" xmlns:wne="http://schemas.microsoft.com/office/word/2006/wordml" xmlns:wps="http://schemas.microsoft.com/office/word/2010/wordprocessingShape" mc:Ignorable="w14 w15 w16se w16cid w16 w16cex w16sdtdh w16du wp14">
+  <w:p>
+    <w:pPr>
+      <w:pStyle w:val="Footer"/>
+    </w:pPr>
+  </w:p>
+</w:ftr>
+</file>
+
+<file path=word/footer2.xml><?xml version="1.0" encoding="utf-8"?>
+<w:ftr xmlns:wpc="http://schemas.microsoft.com/office/word/2010/wordprocessingCanvas" xmlns:cx="http://schemas.microsoft.com/office/drawing/2014/chartex" xmlns:cx1="http://schemas.microsoft.com/office/drawing/2015/9/8/chartex" xmlns:cx2="http://schemas.microsoft.com/office/drawing/2015/10/21/chartex" xmlns:cx3="http://schemas.microsoft.com/office/drawing/2016/5/9/chartex" xmlns:cx4="http://schemas.microsoft.com/office/drawing/2016/5/10/chartex" xmlns:cx5="http://schemas.microsoft.com/office/drawing/2016/5/11/chartex" xmlns:cx6="http://schemas.microsoft.com/office/drawing/2016/5/12/chartex" xmlns:cx7="http://schemas.microsoft.com/office/drawing/2016/5/13/chartex" xmlns:cx8="http://schemas.microsoft.com/office/drawing/2016/5/14/chartex" xmlns:mc="http://schemas.openxmlformats.org/markup-compatibility/2006" xmlns:aink="http://schemas.microsoft.com/office/drawing/2016/ink" xmlns:am3d="http://schemas.microsoft.com/office/drawing/2017/model3d" xmlns:o="urn:schemas-microsoft-com:office:office" xmlns:oel="http://schemas.microsoft.com/office/2019/extlst" xmlns:r="http://schemas.openxmlformats.org/officeDocument/2006/relationships" xmlns:m="http://schemas.openxmlformats.org/officeDocument/2006/math" xmlns:v="urn:schemas-microsoft-com:vml" xmlns:wp14="http://schemas.microsoft.com/office/word/2010/wordprocessingDrawing" xmlns:wp="http://schemas.openxmlformats.org/drawingml/2006/wordprocessingDrawing" xmlns:w10="urn:schemas-microsoft-com:office:word" xmlns:w="http://schemas.openxmlformats.org/wordprocessingml/2006/main" xmlns:w14="http://schemas.microsoft.com/office/word/2010/wordml" xmlns:w15="http://schemas.microsoft.com/office/word/2012/wordml" xmlns:w16cex="http://schemas.microsoft.com/office/word/2018/wordml/cex" xmlns:w16cid="http://schemas.microsoft.com/office/word/2016/wordml/cid" xmlns:w16="http://schemas.microsoft.com/office/word/2018/wordml" xmlns:w16du="http://schemas.microsoft.com/office/word/2023/wordml/word16du" xmlns:w16sdtdh="http://schemas.microsoft.com/office/word/2020/wordml/sdtdatahash" xmlns:w16se="http://schemas.microsoft.com/office/word/2015/wordml/symex" xmlns:wpg="http://schemas.microsoft.com/office/word/2010/wordprocessingGroup" xmlns:wpi="http://schemas.microsoft.com/office/word/2010/wordprocessingInk" xmlns:wne="http://schemas.microsoft.com/office/word/2006/wordml" xmlns:wps="http://schemas.microsoft.com/office/word/2010/wordprocessingShape" mc:Ignorable="w14 w15 w16se w16cid w16 w16cex w16sdtdh w16du wp14">
+  <w:p>
+    <w:pPr>
+      <w:pStyle w:val="Footer"/>
+    </w:pPr>
+  </w:p>
+</w:ftr>
+</file>
+
+<file path=word/footer3.xml><?xml version="1.0" encoding="utf-8"?>
+<w:ftr xmlns:wpc="http://schemas.microsoft.com/office/word/2010/wordprocessingCanvas" xmlns:cx="http://schemas.microsoft.com/office/drawing/2014/chartex" xmlns:cx1="http://schemas.microsoft.com/office/drawing/2015/9/8/chartex" xmlns:cx2="http://schemas.microsoft.com/office/drawing/2015/10/21/chartex" xmlns:cx3="http://schemas.microsoft.com/office/drawing/2016/5/9/chartex" xmlns:cx4="http://schemas.microsoft.com/office/drawing/2016/5/10/chartex" xmlns:cx5="http://schemas.microsoft.com/office/drawing/2016/5/11/chartex" xmlns:cx6="http://schemas.microsoft.com/office/drawing/2016/5/12/chartex" xmlns:cx7="http://schemas.microsoft.com/office/drawing/2016/5/13/chartex" xmlns:cx8="http://schemas.microsoft.com/office/drawing/2016/5/14/chartex" xmlns:mc="http://schemas.openxmlformats.org/markup-compatibility/2006" xmlns:aink="http://schemas.microsoft.com/office/drawing/2016/ink" xmlns:am3d="http://schemas.microsoft.com/office/drawing/2017/model3d" xmlns:o="urn:schemas-microsoft-com:office:office" xmlns:oel="http://schemas.microsoft.com/office/2019/extlst" xmlns:r="http://schemas.openxmlformats.org/officeDocument/2006/relationships" xmlns:m="http://schemas.openxmlformats.org/officeDocument/2006/math" xmlns:v="urn:schemas-microsoft-com:vml" xmlns:wp14="http://schemas.microsoft.com/office/word/2010/wordprocessingDrawing" xmlns:wp="http://schemas.openxmlformats.org/drawingml/2006/wordprocessingDrawing" xmlns:w10="urn:schemas-microsoft-com:office:word" xmlns:w="http://schemas.openxmlformats.org/wordprocessingml/2006/main" xmlns:w14="http://schemas.microsoft.com/office/word/2010/wordml" xmlns:w15="http://schemas.microsoft.com/office/word/2012/wordml" xmlns:w16cex="http://schemas.microsoft.com/office/word/2018/wordml/cex" xmlns:w16cid="http://schemas.microsoft.com/office/word/2016/wordml/cid" xmlns:w16="http://schemas.microsoft.com/office/word/2018/wordml" xmlns:w16du="http://schemas.microsoft.com/office/word/2023/wordml/word16du" xmlns:w16sdtdh="http://schemas.microsoft.com/office/word/2020/wordml/sdtdatahash" xmlns:w16se="http://schemas.microsoft.com/office/word/2015/wordml/symex" xmlns:wpg="http://schemas.microsoft.com/office/word/2010/wordprocessingGroup" xmlns:wpi="http://schemas.microsoft.com/office/word/2010/wordprocessingInk" xmlns:wne="http://schemas.microsoft.com/office/word/2006/wordml" xmlns:wps="http://schemas.microsoft.com/office/word/2010/wordprocessingShape" mc:Ignorable="w14 w15 w16se w16cid w16 w16cex w16sdtdh w16du wp14">
+  <w:p>
+    <w:pPr>
+      <w:pStyle w:val="Footer"/>
+    </w:pPr>
+  </w:p>
+</w:ftr>
+</file>
+
 <file path=word/footnotes.xml><?xml version="1.0" encoding="utf-8"?>
 <w:footnotes xmlns:wpc="http://schemas.microsoft.com/office/word/2010/wordprocessingCanvas" xmlns:cx="http://schemas.microsoft.com/office/drawing/2014/chartex" xmlns:cx1="http://schemas.microsoft.com/office/drawing/2015/9/8/chartex" xmlns:cx2="http://schemas.microsoft.com/office/drawing/2015/10/21/chartex" xmlns:cx3="http://schemas.microsoft.com/office/drawing/2016/5/9/chartex" xmlns:cx4="http://schemas.microsoft.com/office/drawing/2016/5/10/chartex" xmlns:cx5="http://schemas.microsoft.com/office/drawing/2016/5/11/chartex" xmlns:cx6="http://schemas.microsoft.com/office/drawing/2016/5/12/chartex" xmlns:cx7="http://schemas.microsoft.com/office/drawing/2016/5/13/chartex" xmlns:cx8="http://schemas.microsoft.com/office/drawing/2016/5/14/chartex" xmlns:mc="http://schemas.openxmlformats.org/markup-compatibility/2006" xmlns:aink="http://schemas.microsoft.com/office/drawing/2016/ink" xmlns:am3d="http://schemas.microsoft.com/office/drawing/2017/model3d" xmlns:o="urn:schemas-microsoft-com:office:office" xmlns:oel="http://schemas.microsoft.com/office/2019/extlst" xmlns:r="http://schemas.openxmlformats.org/officeDocument/2006/relationships" xmlns:m="http://schemas.openxmlformats.org/officeDocument/2006/math" xmlns:v="urn:schemas-microsoft-com:vml" xmlns:wp14="http://schemas.microsoft.com/office/word/2010/wordprocessingDrawing" xmlns:wp="http://schemas.openxmlformats.org/drawingml/2006/wordprocessingDrawing" xmlns:w10="urn:schemas-microsoft-com:office:word" xmlns:w="http://schemas.openxmlformats.org/wordprocessingml/2006/main" xmlns:w14="http://schemas.microsoft.com/office/word/2010/wordml" xmlns:w15="http://schemas.microsoft.com/office/word/2012/wordml" xmlns:w16cex="http://schemas.microsoft.com/office/word/2018/wordml/cex" xmlns:w16cid="http://schemas.microsoft.com/office/word/2016/wordml/cid" xmlns:w16="http://schemas.microsoft.com/office/word/2018/wordml" xmlns:w16du="http://schemas.microsoft.com/office/word/2023/wordml/word16du" xmlns:w16sdtdh="http://schemas.microsoft.com/office/word/2020/wordml/sdtdatahash" xmlns:w16se="http://schemas.microsoft.com/office/word/2015/wordml/symex" xmlns:wpg="http://schemas.microsoft.com/office/word/2010/wordprocessingGroup" xmlns:wpi="http://schemas.microsoft.com/office/word/2010/wordprocessingInk" xmlns:wne="http://schemas.microsoft.com/office/word/2006/wordml" xmlns:wps="http://schemas.microsoft.com/office/word/2010/wordprocessingShape" mc:Ignorable="w14 w15 w16se w16cid w16 w16cex w16sdtdh w16du wp14">
   <w:footnote w:type="separator" w:id="-1">
@@ -6846,6 +9075,16 @@
 </file>
 
 <file path=word/header1.xml><?xml version="1.0" encoding="utf-8"?>
+<w:hdr xmlns:wpc="http://schemas.microsoft.com/office/word/2010/wordprocessingCanvas" xmlns:cx="http://schemas.microsoft.com/office/drawing/2014/chartex" xmlns:cx1="http://schemas.microsoft.com/office/drawing/2015/9/8/chartex" xmlns:cx2="http://schemas.microsoft.com/office/drawing/2015/10/21/chartex" xmlns:cx3="http://schemas.microsoft.com/office/drawing/2016/5/9/chartex" xmlns:cx4="http://schemas.microsoft.com/office/drawing/2016/5/10/chartex" xmlns:cx5="http://schemas.microsoft.com/office/drawing/2016/5/11/chartex" xmlns:cx6="http://schemas.microsoft.com/office/drawing/2016/5/12/chartex" xmlns:cx7="http://schemas.microsoft.com/office/drawing/2016/5/13/chartex" xmlns:cx8="http://schemas.microsoft.com/office/drawing/2016/5/14/chartex" xmlns:mc="http://schemas.openxmlformats.org/markup-compatibility/2006" xmlns:aink="http://schemas.microsoft.com/office/drawing/2016/ink" xmlns:am3d="http://schemas.microsoft.com/office/drawing/2017/model3d" xmlns:o="urn:schemas-microsoft-com:office:office" xmlns:oel="http://schemas.microsoft.com/office/2019/extlst" xmlns:r="http://schemas.openxmlformats.org/officeDocument/2006/relationships" xmlns:m="http://schemas.openxmlformats.org/officeDocument/2006/math" xmlns:v="urn:schemas-microsoft-com:vml" xmlns:wp14="http://schemas.microsoft.com/office/word/2010/wordprocessingDrawing" xmlns:wp="http://schemas.openxmlformats.org/drawingml/2006/wordprocessingDrawing" xmlns:w10="urn:schemas-microsoft-com:office:word" xmlns:w="http://schemas.openxmlformats.org/wordprocessingml/2006/main" xmlns:w14="http://schemas.microsoft.com/office/word/2010/wordml" xmlns:w15="http://schemas.microsoft.com/office/word/2012/wordml" xmlns:w16cex="http://schemas.microsoft.com/office/word/2018/wordml/cex" xmlns:w16cid="http://schemas.microsoft.com/office/word/2016/wordml/cid" xmlns:w16="http://schemas.microsoft.com/office/word/2018/wordml" xmlns:w16du="http://schemas.microsoft.com/office/word/2023/wordml/word16du" xmlns:w16sdtdh="http://schemas.microsoft.com/office/word/2020/wordml/sdtdatahash" xmlns:w16se="http://schemas.microsoft.com/office/word/2015/wordml/symex" xmlns:wpg="http://schemas.microsoft.com/office/word/2010/wordprocessingGroup" xmlns:wpi="http://schemas.microsoft.com/office/word/2010/wordprocessingInk" xmlns:wne="http://schemas.microsoft.com/office/word/2006/wordml" xmlns:wps="http://schemas.microsoft.com/office/word/2010/wordprocessingShape" mc:Ignorable="w14 w15 w16se w16cid w16 w16cex w16sdtdh w16du wp14">
+  <w:p>
+    <w:pPr>
+      <w:pStyle w:val="Header"/>
+    </w:pPr>
+  </w:p>
+</w:hdr>
+</file>
+
+<file path=word/header2.xml><?xml version="1.0" encoding="utf-8"?>
 <w:hdr xmlns:wpc="http://schemas.microsoft.com/office/word/2010/wordprocessingCanvas" xmlns:cx="http://schemas.microsoft.com/office/drawing/2014/chartex" xmlns:cx1="http://schemas.microsoft.com/office/drawing/2015/9/8/chartex" xmlns:cx2="http://schemas.microsoft.com/office/drawing/2015/10/21/chartex" xmlns:cx3="http://schemas.microsoft.com/office/drawing/2016/5/9/chartex" xmlns:cx4="http://schemas.microsoft.com/office/drawing/2016/5/10/chartex" xmlns:cx5="http://schemas.microsoft.com/office/drawing/2016/5/11/chartex" xmlns:cx6="http://schemas.microsoft.com/office/drawing/2016/5/12/chartex" xmlns:cx7="http://schemas.microsoft.com/office/drawing/2016/5/13/chartex" xmlns:cx8="http://schemas.microsoft.com/office/drawing/2016/5/14/chartex" xmlns:mc="http://schemas.openxmlformats.org/markup-compatibility/2006" xmlns:aink="http://schemas.microsoft.com/office/drawing/2016/ink" xmlns:am3d="http://schemas.microsoft.com/office/drawing/2017/model3d" xmlns:o="urn:schemas-microsoft-com:office:office" xmlns:oel="http://schemas.microsoft.com/office/2019/extlst" xmlns:r="http://schemas.openxmlformats.org/officeDocument/2006/relationships" xmlns:m="http://schemas.openxmlformats.org/officeDocument/2006/math" xmlns:v="urn:schemas-microsoft-com:vml" xmlns:wp14="http://schemas.microsoft.com/office/word/2010/wordprocessingDrawing" xmlns:wp="http://schemas.openxmlformats.org/drawingml/2006/wordprocessingDrawing" xmlns:w10="urn:schemas-microsoft-com:office:word" xmlns:w="http://schemas.openxmlformats.org/wordprocessingml/2006/main" xmlns:w14="http://schemas.microsoft.com/office/word/2010/wordml" xmlns:w15="http://schemas.microsoft.com/office/word/2012/wordml" xmlns:w16cex="http://schemas.microsoft.com/office/word/2018/wordml/cex" xmlns:w16cid="http://schemas.microsoft.com/office/word/2016/wordml/cid" xmlns:w16="http://schemas.microsoft.com/office/word/2018/wordml" xmlns:w16du="http://schemas.microsoft.com/office/word/2023/wordml/word16du" xmlns:w16sdtdh="http://schemas.microsoft.com/office/word/2020/wordml/sdtdatahash" xmlns:w16se="http://schemas.microsoft.com/office/word/2015/wordml/symex" xmlns:wpg="http://schemas.microsoft.com/office/word/2010/wordprocessingGroup" xmlns:wpi="http://schemas.microsoft.com/office/word/2010/wordprocessingInk" xmlns:wne="http://schemas.microsoft.com/office/word/2006/wordml" xmlns:wps="http://schemas.microsoft.com/office/word/2010/wordprocessingShape" mc:Ignorable="w14 w15 w16se w16cid w16 w16cex w16sdtdh w16du wp14">
   <w:p>
     <w:pPr>
@@ -7266,41 +9505,6 @@
                         </w:rPr>
                         <w:t>Date:</w:t>
                       </w:r>
-                      <w:r>
-                        <w:rPr>
-                          <w:b/>
-                          <w:sz w:val="24"/>
-                        </w:rPr>
-                        <w:t xml:space="preserve"> 0</w:t>
-                      </w:r>
-                      <w:r>
-                        <w:rPr>
-                          <w:b/>
-                          <w:sz w:val="24"/>
-                        </w:rPr>
-                        <w:t>2</w:t>
-                      </w:r>
-                      <w:r>
-                        <w:rPr>
-                          <w:b/>
-                          <w:sz w:val="24"/>
-                        </w:rPr>
-                        <w:t>-0</w:t>
-                      </w:r>
-                      <w:r>
-                        <w:rPr>
-                          <w:b/>
-                          <w:sz w:val="24"/>
-                        </w:rPr>
-                        <w:t>8</w:t>
-                      </w:r>
-                      <w:r>
-                        <w:rPr>
-                          <w:b/>
-                          <w:sz w:val="24"/>
-                        </w:rPr>
-                        <w:t>-2024</w:t>
-                      </w:r>
                     </w:p>
                   </w:tc>
                   <w:tc>
@@ -7408,6 +9612,16 @@
         </wp:anchor>
       </w:drawing>
     </w:r>
+  </w:p>
+</w:hdr>
+</file>
+
+<file path=word/header3.xml><?xml version="1.0" encoding="utf-8"?>
+<w:hdr xmlns:wpc="http://schemas.microsoft.com/office/word/2010/wordprocessingCanvas" xmlns:cx="http://schemas.microsoft.com/office/drawing/2014/chartex" xmlns:cx1="http://schemas.microsoft.com/office/drawing/2015/9/8/chartex" xmlns:cx2="http://schemas.microsoft.com/office/drawing/2015/10/21/chartex" xmlns:cx3="http://schemas.microsoft.com/office/drawing/2016/5/9/chartex" xmlns:cx4="http://schemas.microsoft.com/office/drawing/2016/5/10/chartex" xmlns:cx5="http://schemas.microsoft.com/office/drawing/2016/5/11/chartex" xmlns:cx6="http://schemas.microsoft.com/office/drawing/2016/5/12/chartex" xmlns:cx7="http://schemas.microsoft.com/office/drawing/2016/5/13/chartex" xmlns:cx8="http://schemas.microsoft.com/office/drawing/2016/5/14/chartex" xmlns:mc="http://schemas.openxmlformats.org/markup-compatibility/2006" xmlns:aink="http://schemas.microsoft.com/office/drawing/2016/ink" xmlns:am3d="http://schemas.microsoft.com/office/drawing/2017/model3d" xmlns:o="urn:schemas-microsoft-com:office:office" xmlns:oel="http://schemas.microsoft.com/office/2019/extlst" xmlns:r="http://schemas.openxmlformats.org/officeDocument/2006/relationships" xmlns:m="http://schemas.openxmlformats.org/officeDocument/2006/math" xmlns:v="urn:schemas-microsoft-com:vml" xmlns:wp14="http://schemas.microsoft.com/office/word/2010/wordprocessingDrawing" xmlns:wp="http://schemas.openxmlformats.org/drawingml/2006/wordprocessingDrawing" xmlns:w10="urn:schemas-microsoft-com:office:word" xmlns:w="http://schemas.openxmlformats.org/wordprocessingml/2006/main" xmlns:w14="http://schemas.microsoft.com/office/word/2010/wordml" xmlns:w15="http://schemas.microsoft.com/office/word/2012/wordml" xmlns:w16cex="http://schemas.microsoft.com/office/word/2018/wordml/cex" xmlns:w16cid="http://schemas.microsoft.com/office/word/2016/wordml/cid" xmlns:w16="http://schemas.microsoft.com/office/word/2018/wordml" xmlns:w16du="http://schemas.microsoft.com/office/word/2023/wordml/word16du" xmlns:w16sdtdh="http://schemas.microsoft.com/office/word/2020/wordml/sdtdatahash" xmlns:w16se="http://schemas.microsoft.com/office/word/2015/wordml/symex" xmlns:wpg="http://schemas.microsoft.com/office/word/2010/wordprocessingGroup" xmlns:wpi="http://schemas.microsoft.com/office/word/2010/wordprocessingInk" xmlns:wne="http://schemas.microsoft.com/office/word/2006/wordml" xmlns:wps="http://schemas.microsoft.com/office/word/2010/wordprocessingShape" mc:Ignorable="w14 w15 w16se w16cid w16 w16cex w16sdtdh w16du wp14">
+  <w:p>
+    <w:pPr>
+      <w:pStyle w:val="Header"/>
+    </w:pPr>
   </w:p>
 </w:hdr>
 </file>
@@ -12333,6 +14547,7 @@
   <w:style w:type="character" w:default="1" w:styleId="DefaultParagraphFont">
     <w:name w:val="Default Paragraph Font"/>
     <w:uiPriority w:val="1"/>
+    <w:semiHidden/>
     <w:unhideWhenUsed/>
   </w:style>
   <w:style w:type="table" w:default="1" w:styleId="TableNormal">
